--- a/src/test/resources/template/iterable_foreach2.docx
+++ b/src/test/resources/template/iterable_foreach2.docx
@@ -49,7 +49,6 @@
         </w:rPr>
         <w:t>{{</w:t>
       </w:r>
-      <w:proofErr w:type="gramStart"/>
       <w:r>
         <w:rPr>
           <w:rFonts w:ascii="Consolas" w:hAnsi="Consolas" w:hint="eastAsia"/>
@@ -71,7 +70,6 @@
         </w:rPr>
         <w:t>s</w:t>
       </w:r>
-      <w:proofErr w:type="gramEnd"/>
       <w:r>
         <w:rPr>
           <w:rFonts w:ascii="Consolas" w:eastAsia="Consolas" w:hAnsi="Consolas" w:hint="eastAsia"/>
@@ -132,23 +130,7 @@
           <w:rFonts w:ascii="Consolas" w:hAnsi="Consolas" w:hint="eastAsia"/>
           <w:sz w:val="28"/>
         </w:rPr>
-        <w:t>{{*</w:t>
-      </w:r>
-      <w:proofErr w:type="gramStart"/>
-      <w:r>
-        <w:rPr>
-          <w:rFonts w:ascii="Consolas" w:hAnsi="Consolas" w:hint="eastAsia"/>
-          <w:sz w:val="28"/>
-        </w:rPr>
-        <w:t>list</w:t>
-      </w:r>
-      <w:proofErr w:type="gramEnd"/>
-      <w:r>
-        <w:rPr>
-          <w:rFonts w:ascii="Consolas" w:hAnsi="Consolas" w:hint="eastAsia"/>
-          <w:sz w:val="28"/>
-        </w:rPr>
-        <w:t>}}</w:t>
+        <w:t>{{*list}}</w:t>
       </w:r>
     </w:p>
     <w:p>
@@ -163,23 +145,7 @@
           <w:rFonts w:ascii="Consolas" w:hAnsi="Consolas" w:hint="eastAsia"/>
           <w:sz w:val="28"/>
         </w:rPr>
-        <w:t>{{@</w:t>
-      </w:r>
-      <w:proofErr w:type="gramStart"/>
-      <w:r>
-        <w:rPr>
-          <w:rFonts w:ascii="Consolas" w:hAnsi="Consolas" w:hint="eastAsia"/>
-          <w:sz w:val="28"/>
-        </w:rPr>
-        <w:t>image</w:t>
-      </w:r>
-      <w:proofErr w:type="gramEnd"/>
-      <w:r>
-        <w:rPr>
-          <w:rFonts w:ascii="Consolas" w:hAnsi="Consolas" w:hint="eastAsia"/>
-          <w:sz w:val="28"/>
-        </w:rPr>
-        <w:t>}}</w:t>
+        <w:t>{{@image}}</w:t>
       </w:r>
     </w:p>
     <w:p>
@@ -194,23 +160,7 @@
           <w:rFonts w:ascii="Consolas" w:hAnsi="Consolas" w:hint="eastAsia"/>
           <w:sz w:val="28"/>
         </w:rPr>
-        <w:t>{{#</w:t>
-      </w:r>
-      <w:proofErr w:type="gramStart"/>
-      <w:r>
-        <w:rPr>
-          <w:rFonts w:ascii="Consolas" w:hAnsi="Consolas" w:hint="eastAsia"/>
-          <w:sz w:val="28"/>
-        </w:rPr>
-        <w:t>table</w:t>
-      </w:r>
-      <w:proofErr w:type="gramEnd"/>
-      <w:r>
-        <w:rPr>
-          <w:rFonts w:ascii="Consolas" w:hAnsi="Consolas" w:hint="eastAsia"/>
-          <w:sz w:val="28"/>
-        </w:rPr>
-        <w:t>}}</w:t>
+        <w:t>{{#table}}</w:t>
       </w:r>
     </w:p>
     <w:p>
@@ -229,24 +179,13 @@
         </w:rPr>
         <w:t>{{</w:t>
       </w:r>
-      <w:proofErr w:type="gramStart"/>
-      <w:r>
-        <w:rPr>
-          <w:rFonts w:ascii="Consolas" w:hAnsi="Consolas" w:hint="eastAsia"/>
-          <w:sz w:val="28"/>
-        </w:rPr>
-        <w:t>?</w:t>
-      </w:r>
-      <w:proofErr w:type="spellStart"/>
-      <w:r>
-        <w:rPr>
-          <w:rFonts w:ascii="Consolas" w:hAnsi="Consolas" w:hint="eastAsia"/>
-          <w:sz w:val="28"/>
-        </w:rPr>
-        <w:t>addrs</w:t>
-      </w:r>
-      <w:proofErr w:type="spellEnd"/>
-      <w:proofErr w:type="gramEnd"/>
+      <w:r>
+        <w:rPr>
+          <w:rFonts w:ascii="Consolas" w:hAnsi="Consolas" w:hint="eastAsia"/>
+          <w:sz w:val="28"/>
+        </w:rPr>
+        <w:t>?addrs</w:t>
+      </w:r>
       <w:r>
         <w:rPr>
           <w:rFonts w:ascii="Consolas" w:eastAsia="Consolas" w:hAnsi="Consolas" w:hint="eastAsia"/>
@@ -330,7 +269,6 @@
         </w:rPr>
         <w:t>{{/</w:t>
       </w:r>
-      <w:proofErr w:type="spellStart"/>
       <w:r>
         <w:rPr>
           <w:rFonts w:ascii="Consolas" w:hAnsi="Consolas" w:hint="eastAsia"/>
@@ -338,7 +276,6 @@
         </w:rPr>
         <w:t>addrs</w:t>
       </w:r>
-      <w:proofErr w:type="spellEnd"/>
       <w:r>
         <w:rPr>
           <w:rFonts w:ascii="Consolas" w:eastAsia="Consolas" w:hAnsi="Consolas" w:hint="eastAsia"/>
@@ -424,7 +361,6 @@
         </w:rPr>
         <w:t>{{</w:t>
       </w:r>
-      <w:proofErr w:type="gramStart"/>
       <w:r>
         <w:rPr>
           <w:rFonts w:ascii="Consolas" w:hAnsi="Consolas" w:hint="eastAsia"/>
@@ -446,7 +382,6 @@
         </w:rPr>
         <w:t>s</w:t>
       </w:r>
-      <w:proofErr w:type="gramEnd"/>
       <w:r>
         <w:rPr>
           <w:rFonts w:ascii="Consolas" w:eastAsia="Consolas" w:hAnsi="Consolas" w:hint="eastAsia"/>
@@ -537,24 +472,13 @@
         </w:rPr>
         <w:t>{{</w:t>
       </w:r>
-      <w:proofErr w:type="gramStart"/>
-      <w:r>
-        <w:rPr>
-          <w:rFonts w:ascii="Consolas" w:hAnsi="Consolas" w:hint="eastAsia"/>
-          <w:sz w:val="28"/>
-        </w:rPr>
-        <w:t>?</w:t>
-      </w:r>
-      <w:proofErr w:type="spellStart"/>
-      <w:r>
-        <w:rPr>
-          <w:rFonts w:ascii="Consolas" w:hAnsi="Consolas" w:hint="eastAsia"/>
-          <w:sz w:val="28"/>
-        </w:rPr>
-        <w:t>addrs</w:t>
-      </w:r>
-      <w:proofErr w:type="spellEnd"/>
-      <w:proofErr w:type="gramEnd"/>
+      <w:r>
+        <w:rPr>
+          <w:rFonts w:ascii="Consolas" w:hAnsi="Consolas" w:hint="eastAsia"/>
+          <w:sz w:val="28"/>
+        </w:rPr>
+        <w:t>?addrs</w:t>
+      </w:r>
       <w:r>
         <w:rPr>
           <w:rFonts w:ascii="Consolas" w:eastAsia="Consolas" w:hAnsi="Consolas" w:hint="eastAsia"/>
@@ -638,7 +562,6 @@
         </w:rPr>
         <w:t>{{/</w:t>
       </w:r>
-      <w:proofErr w:type="spellStart"/>
       <w:r>
         <w:rPr>
           <w:rFonts w:ascii="Consolas" w:hAnsi="Consolas" w:hint="eastAsia"/>
@@ -646,7 +569,6 @@
         </w:rPr>
         <w:t>addrs</w:t>
       </w:r>
-      <w:proofErr w:type="spellEnd"/>
       <w:r>
         <w:rPr>
           <w:rFonts w:ascii="Consolas" w:eastAsia="Consolas" w:hAnsi="Consolas" w:hint="eastAsia"/>
@@ -724,7 +646,6 @@
         </w:rPr>
         <w:t>{{</w:t>
       </w:r>
-      <w:proofErr w:type="gramStart"/>
       <w:r>
         <w:rPr>
           <w:rFonts w:ascii="Consolas" w:hAnsi="Consolas" w:hint="eastAsia"/>
@@ -746,7 +667,6 @@
         </w:rPr>
         <w:t>s</w:t>
       </w:r>
-      <w:proofErr w:type="gramEnd"/>
       <w:r>
         <w:rPr>
           <w:rFonts w:ascii="Consolas" w:eastAsia="Consolas" w:hAnsi="Consolas" w:hint="eastAsia"/>
@@ -899,8 +819,6 @@
           <w:sz w:val="28"/>
         </w:rPr>
       </w:pPr>
-      <w:proofErr w:type="spellStart"/>
-      <w:proofErr w:type="gramStart"/>
       <w:r>
         <w:rPr>
           <w:rFonts w:ascii="Consolas" w:hAnsi="Consolas" w:hint="eastAsia"/>
@@ -908,8 +826,6 @@
         </w:rPr>
         <w:t>mei</w:t>
       </w:r>
-      <w:proofErr w:type="spellEnd"/>
-      <w:proofErr w:type="gramEnd"/>
     </w:p>
     <w:p>
       <w:pPr>
@@ -968,6 +884,70 @@
       <w:pPr>
         <w:jc w:val="left"/>
         <w:rPr>
+          <w:rFonts w:ascii="Consolas" w:eastAsia="Consolas" w:hAnsi="Consolas" w:hint="eastAsia"/>
+          <w:sz w:val="28"/>
+        </w:rPr>
+      </w:pPr>
+      <w:r>
+        <w:rPr>
+          <w:rFonts w:ascii="Consolas" w:eastAsia="Consolas" w:hAnsi="Consolas" w:hint="eastAsia"/>
+          <w:sz w:val="28"/>
+        </w:rPr>
+        <w:t>{{</w:t>
+      </w:r>
+      <w:r>
+        <w:rPr>
+          <w:rFonts w:ascii="Consolas" w:eastAsia="Consolas" w:hAnsi="Consolas" w:hint="eastAsia"/>
+          <w:sz w:val="28"/>
+        </w:rPr>
+        <w:t>?</w:t>
+      </w:r>
+      <w:bookmarkStart w:id="0" w:name="_GoBack"/>
+      <w:bookmarkEnd w:id="0"/>
+      <w:r>
+        <w:rPr>
+          <w:rFonts w:ascii="Consolas" w:eastAsia="Consolas" w:hAnsi="Consolas" w:hint="eastAsia"/>
+          <w:sz w:val="28"/>
+        </w:rPr>
+        <w:t>thisref}}</w:t>
+      </w:r>
+    </w:p>
+    <w:p>
+      <w:pPr>
+        <w:jc w:val="left"/>
+        <w:rPr>
+          <w:rFonts w:ascii="Consolas" w:eastAsia="Consolas" w:hAnsi="Consolas" w:hint="eastAsia"/>
+          <w:sz w:val="28"/>
+        </w:rPr>
+      </w:pPr>
+      <w:r>
+        <w:rPr>
+          <w:rFonts w:ascii="Consolas" w:eastAsia="Consolas" w:hAnsi="Consolas" w:hint="eastAsia"/>
+          <w:sz w:val="28"/>
+        </w:rPr>
+        <w:t>{{=#this}}</w:t>
+      </w:r>
+    </w:p>
+    <w:p>
+      <w:pPr>
+        <w:jc w:val="left"/>
+        <w:rPr>
+          <w:rFonts w:ascii="Consolas" w:eastAsia="Consolas" w:hAnsi="Consolas" w:hint="eastAsia"/>
+          <w:sz w:val="28"/>
+        </w:rPr>
+      </w:pPr>
+      <w:r>
+        <w:rPr>
+          <w:rFonts w:ascii="Consolas" w:eastAsia="Consolas" w:hAnsi="Consolas" w:hint="eastAsia"/>
+          <w:sz w:val="28"/>
+        </w:rPr>
+        <w:t>{{/thisref}}</w:t>
+      </w:r>
+    </w:p>
+    <w:p>
+      <w:pPr>
+        <w:jc w:val="left"/>
+        <w:rPr>
           <w:rFonts w:ascii="Consolas" w:eastAsia="Consolas" w:hAnsi="Consolas"/>
           <w:sz w:val="28"/>
         </w:rPr>
@@ -981,15 +961,6 @@
           <w:sz w:val="28"/>
         </w:rPr>
       </w:pPr>
-    </w:p>
-    <w:p>
-      <w:pPr>
-        <w:jc w:val="left"/>
-        <w:rPr>
-          <w:rFonts w:ascii="Consolas" w:eastAsia="Consolas" w:hAnsi="Consolas"/>
-          <w:sz w:val="28"/>
-        </w:rPr>
-      </w:pPr>
       <w:r>
         <w:rPr>
           <w:rFonts w:ascii="Consolas" w:eastAsia="Consolas" w:hAnsi="Consolas" w:hint="eastAsia"/>
@@ -997,7 +968,6 @@
         </w:rPr>
         <w:t>{{</w:t>
       </w:r>
-      <w:proofErr w:type="gramStart"/>
       <w:r>
         <w:rPr>
           <w:rFonts w:ascii="Consolas" w:hAnsi="Consolas" w:hint="eastAsia"/>
@@ -1019,7 +989,6 @@
         </w:rPr>
         <w:t>s</w:t>
       </w:r>
-      <w:proofErr w:type="gramEnd"/>
       <w:r>
         <w:rPr>
           <w:rFonts w:ascii="Consolas" w:eastAsia="Consolas" w:hAnsi="Consolas" w:hint="eastAsia"/>
@@ -1049,30 +1018,14 @@
           <w:rFonts w:ascii="Consolas" w:hAnsi="Consolas" w:hint="eastAsia"/>
           <w:sz w:val="28"/>
         </w:rPr>
-        <w:t>{{name}}</w:t>
-      </w:r>
-      <w:proofErr w:type="gramStart"/>
-      <w:r>
-        <w:rPr>
-          <w:rFonts w:ascii="Consolas" w:hAnsi="Consolas" w:hint="eastAsia"/>
-          <w:sz w:val="28"/>
-        </w:rPr>
-        <w:t>.</w:t>
-      </w:r>
-      <w:r>
-        <w:rPr>
-          <w:rFonts w:ascii="Consolas" w:eastAsia="Consolas" w:hAnsi="Consolas" w:hint="eastAsia"/>
-          <w:sz w:val="28"/>
-        </w:rPr>
-        <w:t>{</w:t>
-      </w:r>
-      <w:proofErr w:type="gramEnd"/>
-      <w:r>
-        <w:rPr>
-          <w:rFonts w:ascii="Consolas" w:eastAsia="Consolas" w:hAnsi="Consolas" w:hint="eastAsia"/>
-          <w:sz w:val="28"/>
-        </w:rPr>
-        <w:t>{</w:t>
+        <w:t>{{name}}.</w:t>
+      </w:r>
+      <w:r>
+        <w:rPr>
+          <w:rFonts w:ascii="Consolas" w:eastAsia="Consolas" w:hAnsi="Consolas" w:hint="eastAsia"/>
+          <w:sz w:val="28"/>
+        </w:rPr>
+        <w:t>{{</w:t>
       </w:r>
       <w:r>
         <w:rPr>
@@ -1166,7 +1119,7 @@
       <w:pPr>
         <w:jc w:val="left"/>
         <w:rPr>
-          <w:rFonts w:ascii="Consolas" w:eastAsia="Consolas" w:hAnsi="Consolas" w:hint="eastAsia"/>
+          <w:rFonts w:ascii="Consolas" w:eastAsia="Consolas" w:hAnsi="Consolas"/>
           <w:sz w:val="28"/>
         </w:rPr>
       </w:pPr>
@@ -1184,23 +1137,15 @@
           <w:rFonts w:ascii="Consolas" w:eastAsia="Consolas" w:hAnsi="Consolas" w:hint="eastAsia"/>
           <w:sz w:val="28"/>
         </w:rPr>
+        <w:lastRenderedPageBreak/>
         <w:t>{{</w:t>
       </w:r>
-      <w:proofErr w:type="gramStart"/>
-      <w:r>
-        <w:rPr>
-          <w:rFonts w:ascii="Consolas" w:hAnsi="Consolas" w:hint="eastAsia"/>
-          <w:sz w:val="28"/>
-        </w:rPr>
-        <w:t>?</w:t>
-      </w:r>
-      <w:proofErr w:type="spellStart"/>
-      <w:r>
-        <w:rPr>
-          <w:rFonts w:ascii="Consolas" w:hAnsi="Consolas" w:hint="eastAsia"/>
-          <w:sz w:val="28"/>
-        </w:rPr>
-        <w:t>u</w:t>
+      <w:r>
+        <w:rPr>
+          <w:rFonts w:ascii="Consolas" w:hAnsi="Consolas" w:hint="eastAsia"/>
+          <w:sz w:val="28"/>
+        </w:rPr>
+        <w:t>?u</w:t>
       </w:r>
       <w:r>
         <w:rPr>
@@ -1214,17 +1159,8 @@
           <w:rFonts w:ascii="Consolas" w:hAnsi="Consolas" w:hint="eastAsia"/>
           <w:sz w:val="28"/>
         </w:rPr>
-        <w:t>s</w:t>
-      </w:r>
-      <w:r>
-        <w:rPr>
-          <w:rFonts w:ascii="Consolas" w:hAnsi="Consolas" w:hint="eastAsia"/>
-          <w:sz w:val="28"/>
-        </w:rPr>
-        <w:t>no</w:t>
-      </w:r>
-      <w:proofErr w:type="spellEnd"/>
-      <w:proofErr w:type="gramEnd"/>
+        <w:t>sno</w:t>
+      </w:r>
       <w:r>
         <w:rPr>
           <w:rFonts w:ascii="Consolas" w:eastAsia="Consolas" w:hAnsi="Consolas" w:hint="eastAsia"/>
@@ -1341,17 +1277,8 @@
           <w:rFonts w:ascii="Consolas" w:hAnsi="Consolas" w:hint="eastAsia"/>
           <w:sz w:val="28"/>
         </w:rPr>
-        <w:t>s</w:t>
-      </w:r>
-      <w:r>
-        <w:rPr>
-          <w:rFonts w:ascii="Consolas" w:hAnsi="Consolas" w:hint="eastAsia"/>
-          <w:sz w:val="28"/>
-        </w:rPr>
-        <w:t>no</w:t>
-      </w:r>
-      <w:bookmarkStart w:id="0" w:name="_GoBack"/>
-      <w:bookmarkEnd w:id="0"/>
+        <w:t>sno</w:t>
+      </w:r>
       <w:r>
         <w:rPr>
           <w:rFonts w:ascii="Consolas" w:eastAsia="Consolas" w:hAnsi="Consolas" w:hint="eastAsia"/>
@@ -1364,7 +1291,7 @@
       <w:pPr>
         <w:jc w:val="left"/>
         <w:rPr>
-          <w:rFonts w:ascii="Consolas" w:eastAsia="Consolas" w:hAnsi="Consolas" w:hint="eastAsia"/>
+          <w:rFonts w:ascii="Consolas" w:eastAsia="Consolas" w:hAnsi="Consolas"/>
           <w:sz w:val="28"/>
         </w:rPr>
       </w:pPr>
@@ -1373,7 +1300,7 @@
       <w:pPr>
         <w:jc w:val="left"/>
         <w:rPr>
-          <w:rFonts w:ascii="Consolas" w:eastAsia="Consolas" w:hAnsi="Consolas" w:hint="eastAsia"/>
+          <w:rFonts w:ascii="Consolas" w:eastAsia="Consolas" w:hAnsi="Consolas"/>
           <w:sz w:val="28"/>
         </w:rPr>
       </w:pPr>
@@ -1552,7 +1479,6 @@
               </w:rPr>
               <w:t>{{</w:t>
             </w:r>
-            <w:proofErr w:type="gramStart"/>
             <w:r>
               <w:rPr>
                 <w:rFonts w:ascii="Consolas" w:hAnsi="Consolas" w:hint="eastAsia"/>
@@ -1574,7 +1500,6 @@
               </w:rPr>
               <w:t>s</w:t>
             </w:r>
-            <w:proofErr w:type="gramEnd"/>
             <w:r>
               <w:rPr>
                 <w:rFonts w:ascii="Consolas" w:eastAsia="Consolas" w:hAnsi="Consolas" w:hint="eastAsia"/>
@@ -1621,72 +1546,59 @@
               </w:rPr>
               <w:t>{{</w:t>
             </w:r>
-            <w:proofErr w:type="gramStart"/>
             <w:r>
               <w:rPr>
                 <w:rFonts w:ascii="Consolas" w:hAnsi="Consolas" w:hint="eastAsia"/>
                 <w:sz w:val="28"/>
               </w:rPr>
-              <w:t>?</w:t>
-            </w:r>
-            <w:proofErr w:type="spellStart"/>
+              <w:t>?addrs</w:t>
+            </w:r>
+            <w:r>
+              <w:rPr>
+                <w:rFonts w:ascii="Consolas" w:eastAsia="Consolas" w:hAnsi="Consolas" w:hint="eastAsia"/>
+                <w:sz w:val="28"/>
+              </w:rPr>
+              <w:t>}}</w:t>
+            </w:r>
+          </w:p>
+          <w:p>
+            <w:pPr>
+              <w:jc w:val="left"/>
+              <w:rPr>
+                <w:rFonts w:ascii="Consolas" w:hAnsi="Consolas"/>
+                <w:sz w:val="28"/>
+              </w:rPr>
+            </w:pPr>
             <w:r>
               <w:rPr>
                 <w:rFonts w:ascii="Consolas" w:hAnsi="Consolas" w:hint="eastAsia"/>
                 <w:sz w:val="28"/>
               </w:rPr>
+              <w:t>Hello, {{position}}.</w:t>
+            </w:r>
+          </w:p>
+          <w:p>
+            <w:pPr>
+              <w:jc w:val="left"/>
+              <w:rPr>
+                <w:rFonts w:ascii="Consolas" w:hAnsi="Consolas"/>
+                <w:sz w:val="28"/>
+              </w:rPr>
+            </w:pPr>
+            <w:r>
+              <w:rPr>
+                <w:rFonts w:ascii="Consolas" w:eastAsia="Consolas" w:hAnsi="Consolas" w:hint="eastAsia"/>
+                <w:sz w:val="28"/>
+              </w:rPr>
+              <w:t>{{/</w:t>
+            </w:r>
+            <w:r>
+              <w:rPr>
+                <w:rFonts w:ascii="Consolas" w:hAnsi="Consolas" w:hint="eastAsia"/>
+                <w:sz w:val="28"/>
+              </w:rPr>
               <w:t>addrs</w:t>
             </w:r>
-            <w:proofErr w:type="spellEnd"/>
-            <w:proofErr w:type="gramEnd"/>
-            <w:r>
-              <w:rPr>
-                <w:rFonts w:ascii="Consolas" w:eastAsia="Consolas" w:hAnsi="Consolas" w:hint="eastAsia"/>
-                <w:sz w:val="28"/>
-              </w:rPr>
-              <w:t>}}</w:t>
-            </w:r>
-          </w:p>
-          <w:p>
-            <w:pPr>
-              <w:jc w:val="left"/>
-              <w:rPr>
-                <w:rFonts w:ascii="Consolas" w:hAnsi="Consolas"/>
-                <w:sz w:val="28"/>
-              </w:rPr>
-            </w:pPr>
-            <w:r>
-              <w:rPr>
-                <w:rFonts w:ascii="Consolas" w:hAnsi="Consolas" w:hint="eastAsia"/>
-                <w:sz w:val="28"/>
-              </w:rPr>
-              <w:t>Hello, {{position}}.</w:t>
-            </w:r>
-          </w:p>
-          <w:p>
-            <w:pPr>
-              <w:jc w:val="left"/>
-              <w:rPr>
-                <w:rFonts w:ascii="Consolas" w:hAnsi="Consolas"/>
-                <w:sz w:val="28"/>
-              </w:rPr>
-            </w:pPr>
-            <w:r>
-              <w:rPr>
-                <w:rFonts w:ascii="Consolas" w:eastAsia="Consolas" w:hAnsi="Consolas" w:hint="eastAsia"/>
-                <w:sz w:val="28"/>
-              </w:rPr>
-              <w:t>{{/</w:t>
-            </w:r>
-            <w:proofErr w:type="spellStart"/>
-            <w:r>
-              <w:rPr>
-                <w:rFonts w:ascii="Consolas" w:hAnsi="Consolas" w:hint="eastAsia"/>
-                <w:sz w:val="28"/>
-              </w:rPr>
-              <w:t>addrs</w:t>
-            </w:r>
-            <w:proofErr w:type="spellEnd"/>
             <w:r>
               <w:rPr>
                 <w:rFonts w:ascii="Consolas" w:eastAsia="Consolas" w:hAnsi="Consolas" w:hint="eastAsia"/>
@@ -1799,7 +1711,6 @@
               </w:rPr>
               <w:t>{{</w:t>
             </w:r>
-            <w:proofErr w:type="gramStart"/>
             <w:r>
               <w:rPr>
                 <w:rFonts w:ascii="Consolas" w:hAnsi="Consolas" w:hint="eastAsia"/>
@@ -1821,7 +1732,6 @@
               </w:rPr>
               <w:t>s</w:t>
             </w:r>
-            <w:proofErr w:type="gramEnd"/>
             <w:r>
               <w:rPr>
                 <w:rFonts w:ascii="Consolas" w:eastAsia="Consolas" w:hAnsi="Consolas" w:hint="eastAsia"/>
@@ -1834,77 +1744,50 @@
                 <w:rFonts w:ascii="Consolas" w:hAnsi="Consolas" w:hint="eastAsia"/>
                 <w:sz w:val="28"/>
               </w:rPr>
-              <w:t xml:space="preserve"> {{name}}</w:t>
-            </w:r>
-            <w:proofErr w:type="gramStart"/>
+              <w:t xml:space="preserve"> {{name}}.</w:t>
+            </w:r>
+            <w:r>
+              <w:rPr>
+                <w:rFonts w:ascii="Consolas" w:eastAsia="Consolas" w:hAnsi="Consolas" w:hint="eastAsia"/>
+                <w:sz w:val="28"/>
+              </w:rPr>
+              <w:t>{{</w:t>
+            </w:r>
             <w:r>
               <w:rPr>
                 <w:rFonts w:ascii="Consolas" w:hAnsi="Consolas" w:hint="eastAsia"/>
                 <w:sz w:val="28"/>
               </w:rPr>
-              <w:t>.</w:t>
+              <w:t>?addrs</w:t>
             </w:r>
             <w:r>
               <w:rPr>
                 <w:rFonts w:ascii="Consolas" w:eastAsia="Consolas" w:hAnsi="Consolas" w:hint="eastAsia"/>
                 <w:sz w:val="28"/>
               </w:rPr>
-              <w:t>{</w:t>
-            </w:r>
-            <w:proofErr w:type="gramEnd"/>
+              <w:t>}}</w:t>
+            </w:r>
+            <w:r>
+              <w:rPr>
+                <w:rFonts w:ascii="Consolas" w:hAnsi="Consolas" w:hint="eastAsia"/>
+                <w:sz w:val="28"/>
+              </w:rPr>
+              <w:t>Hello,{{position}}.</w:t>
+            </w:r>
             <w:r>
               <w:rPr>
                 <w:rFonts w:ascii="Consolas" w:eastAsia="Consolas" w:hAnsi="Consolas" w:hint="eastAsia"/>
                 <w:sz w:val="28"/>
               </w:rPr>
-              <w:t>{</w:t>
+              <w:t>{{/</w:t>
             </w:r>
             <w:r>
               <w:rPr>
                 <w:rFonts w:ascii="Consolas" w:hAnsi="Consolas" w:hint="eastAsia"/>
                 <w:sz w:val="28"/>
               </w:rPr>
-              <w:t>?</w:t>
-            </w:r>
-            <w:proofErr w:type="spellStart"/>
-            <w:r>
-              <w:rPr>
-                <w:rFonts w:ascii="Consolas" w:hAnsi="Consolas" w:hint="eastAsia"/>
-                <w:sz w:val="28"/>
-              </w:rPr>
               <w:t>addrs</w:t>
             </w:r>
-            <w:proofErr w:type="spellEnd"/>
-            <w:r>
-              <w:rPr>
-                <w:rFonts w:ascii="Consolas" w:eastAsia="Consolas" w:hAnsi="Consolas" w:hint="eastAsia"/>
-                <w:sz w:val="28"/>
-              </w:rPr>
-              <w:t>}}</w:t>
-            </w:r>
-            <w:r>
-              <w:rPr>
-                <w:rFonts w:ascii="Consolas" w:hAnsi="Consolas" w:hint="eastAsia"/>
-                <w:sz w:val="28"/>
-              </w:rPr>
-              <w:t>Hello,{{position}}.</w:t>
-            </w:r>
-            <w:r>
-              <w:rPr>
-                <w:rFonts w:ascii="Consolas" w:eastAsia="Consolas" w:hAnsi="Consolas" w:hint="eastAsia"/>
-                <w:sz w:val="28"/>
-              </w:rPr>
-              <w:t>{{/</w:t>
-            </w:r>
-            <w:proofErr w:type="spellStart"/>
-            <w:r>
-              <w:rPr>
-                <w:rFonts w:ascii="Consolas" w:hAnsi="Consolas" w:hint="eastAsia"/>
-                <w:sz w:val="28"/>
-              </w:rPr>
-              <w:t>addrs</w:t>
-            </w:r>
-            <w:proofErr w:type="spellEnd"/>
             <w:r>
               <w:rPr>
                 <w:rFonts w:ascii="Consolas" w:eastAsia="Consolas" w:hAnsi="Consolas" w:hint="eastAsia"/>
@@ -1970,7 +1853,6 @@
               </w:rPr>
               <w:t>{{</w:t>
             </w:r>
-            <w:proofErr w:type="gramStart"/>
             <w:r>
               <w:rPr>
                 <w:rFonts w:ascii="Consolas" w:hAnsi="Consolas" w:hint="eastAsia"/>
@@ -1992,7 +1874,6 @@
               </w:rPr>
               <w:t>s</w:t>
             </w:r>
-            <w:proofErr w:type="gramEnd"/>
             <w:r>
               <w:rPr>
                 <w:rFonts w:ascii="Consolas" w:eastAsia="Consolas" w:hAnsi="Consolas" w:hint="eastAsia"/>
@@ -2055,122 +1936,64 @@
                 <w:rFonts w:ascii="Consolas" w:hAnsi="Consolas" w:hint="eastAsia"/>
                 <w:sz w:val="28"/>
               </w:rPr>
-              <w:t>{{*</w:t>
-            </w:r>
-            <w:proofErr w:type="gramStart"/>
+              <w:t>{{*list}}</w:t>
+            </w:r>
+          </w:p>
+          <w:p>
+            <w:pPr>
+              <w:jc w:val="left"/>
+              <w:rPr>
+                <w:rFonts w:ascii="Consolas" w:hAnsi="Consolas"/>
+                <w:sz w:val="28"/>
+              </w:rPr>
+            </w:pPr>
             <w:r>
               <w:rPr>
                 <w:rFonts w:ascii="Consolas" w:hAnsi="Consolas" w:hint="eastAsia"/>
                 <w:sz w:val="28"/>
               </w:rPr>
-              <w:t>list</w:t>
-            </w:r>
-            <w:proofErr w:type="gramEnd"/>
+              <w:lastRenderedPageBreak/>
+              <w:t>{{@image}}</w:t>
+            </w:r>
+          </w:p>
+          <w:p>
+            <w:pPr>
+              <w:jc w:val="left"/>
+              <w:rPr>
+                <w:rFonts w:ascii="Consolas" w:hAnsi="Consolas"/>
+                <w:sz w:val="28"/>
+              </w:rPr>
+            </w:pPr>
             <w:r>
               <w:rPr>
                 <w:rFonts w:ascii="Consolas" w:hAnsi="Consolas" w:hint="eastAsia"/>
                 <w:sz w:val="28"/>
               </w:rPr>
-              <w:t>}}</w:t>
-            </w:r>
-          </w:p>
-          <w:p>
-            <w:pPr>
-              <w:jc w:val="left"/>
-              <w:rPr>
-                <w:rFonts w:ascii="Consolas" w:hAnsi="Consolas"/>
-                <w:sz w:val="28"/>
-              </w:rPr>
-            </w:pPr>
+              <w:t>{{#table}}</w:t>
+            </w:r>
+          </w:p>
+          <w:p>
+            <w:pPr>
+              <w:jc w:val="left"/>
+              <w:rPr>
+                <w:rFonts w:ascii="Consolas" w:eastAsia="Consolas" w:hAnsi="Consolas"/>
+                <w:sz w:val="28"/>
+              </w:rPr>
+            </w:pPr>
+            <w:r>
+              <w:rPr>
+                <w:rFonts w:ascii="Consolas" w:eastAsia="Consolas" w:hAnsi="Consolas" w:hint="eastAsia"/>
+                <w:sz w:val="28"/>
+              </w:rPr>
+              <w:t>{{</w:t>
+            </w:r>
             <w:r>
               <w:rPr>
                 <w:rFonts w:ascii="Consolas" w:hAnsi="Consolas" w:hint="eastAsia"/>
                 <w:sz w:val="28"/>
               </w:rPr>
-              <w:t>{{@</w:t>
-            </w:r>
-            <w:proofErr w:type="gramStart"/>
-            <w:r>
-              <w:rPr>
-                <w:rFonts w:ascii="Consolas" w:hAnsi="Consolas" w:hint="eastAsia"/>
-                <w:sz w:val="28"/>
-              </w:rPr>
-              <w:t>image</w:t>
-            </w:r>
-            <w:proofErr w:type="gramEnd"/>
-            <w:r>
-              <w:rPr>
-                <w:rFonts w:ascii="Consolas" w:hAnsi="Consolas" w:hint="eastAsia"/>
-                <w:sz w:val="28"/>
-              </w:rPr>
-              <w:t>}}</w:t>
-            </w:r>
-          </w:p>
-          <w:p>
-            <w:pPr>
-              <w:jc w:val="left"/>
-              <w:rPr>
-                <w:rFonts w:ascii="Consolas" w:hAnsi="Consolas"/>
-                <w:sz w:val="28"/>
-              </w:rPr>
-            </w:pPr>
-            <w:r>
-              <w:rPr>
-                <w:rFonts w:ascii="Consolas" w:hAnsi="Consolas" w:hint="eastAsia"/>
-                <w:sz w:val="28"/>
-              </w:rPr>
-              <w:t>{{#</w:t>
-            </w:r>
-            <w:proofErr w:type="gramStart"/>
-            <w:r>
-              <w:rPr>
-                <w:rFonts w:ascii="Consolas" w:hAnsi="Consolas" w:hint="eastAsia"/>
-                <w:sz w:val="28"/>
-              </w:rPr>
-              <w:t>table</w:t>
-            </w:r>
-            <w:proofErr w:type="gramEnd"/>
-            <w:r>
-              <w:rPr>
-                <w:rFonts w:ascii="Consolas" w:hAnsi="Consolas" w:hint="eastAsia"/>
-                <w:sz w:val="28"/>
-              </w:rPr>
-              <w:t>}}</w:t>
-            </w:r>
-          </w:p>
-          <w:p>
-            <w:pPr>
-              <w:jc w:val="left"/>
-              <w:rPr>
-                <w:rFonts w:ascii="Consolas" w:eastAsia="Consolas" w:hAnsi="Consolas"/>
-                <w:sz w:val="28"/>
-              </w:rPr>
-            </w:pPr>
-            <w:r>
-              <w:rPr>
-                <w:rFonts w:ascii="Consolas" w:eastAsia="Consolas" w:hAnsi="Consolas" w:hint="eastAsia"/>
-                <w:sz w:val="28"/>
-              </w:rPr>
-              <w:t>{{</w:t>
-            </w:r>
-            <w:proofErr w:type="gramStart"/>
-            <w:r>
-              <w:rPr>
-                <w:rFonts w:ascii="Consolas" w:hAnsi="Consolas" w:hint="eastAsia"/>
-                <w:sz w:val="28"/>
-              </w:rPr>
-              <w:t>?</w:t>
-            </w:r>
-            <w:proofErr w:type="spellStart"/>
-            <w:r>
-              <w:rPr>
-                <w:rFonts w:ascii="Consolas" w:hAnsi="Consolas" w:hint="eastAsia"/>
-                <w:sz w:val="28"/>
-              </w:rPr>
-              <w:t>addrs</w:t>
-            </w:r>
-            <w:proofErr w:type="spellEnd"/>
-            <w:proofErr w:type="gramEnd"/>
+              <w:t>?addrs</w:t>
+            </w:r>
             <w:r>
               <w:rPr>
                 <w:rFonts w:ascii="Consolas" w:eastAsia="Consolas" w:hAnsi="Consolas" w:hint="eastAsia"/>
@@ -2193,7 +2016,6 @@
                 <w:noProof/>
                 <w:sz w:val="28"/>
               </w:rPr>
-              <w:lastRenderedPageBreak/>
               <w:drawing>
                 <wp:inline distT="0" distB="0" distL="114300" distR="114300" wp14:anchorId="280E9973" wp14:editId="53218D3E">
                   <wp:extent cx="665480" cy="561975"/>
@@ -2255,7 +2077,6 @@
               </w:rPr>
               <w:t>{{/</w:t>
             </w:r>
-            <w:proofErr w:type="spellStart"/>
             <w:r>
               <w:rPr>
                 <w:rFonts w:ascii="Consolas" w:hAnsi="Consolas" w:hint="eastAsia"/>
@@ -2263,7 +2084,6 @@
               </w:rPr>
               <w:t>addrs</w:t>
             </w:r>
-            <w:proofErr w:type="spellEnd"/>
             <w:r>
               <w:rPr>
                 <w:rFonts w:ascii="Consolas" w:eastAsia="Consolas" w:hAnsi="Consolas" w:hint="eastAsia"/>
@@ -2375,7 +2195,6 @@
               </w:rPr>
               <w:t>{{</w:t>
             </w:r>
-            <w:proofErr w:type="gramStart"/>
             <w:r>
               <w:rPr>
                 <w:rFonts w:ascii="Consolas" w:hAnsi="Consolas" w:hint="eastAsia"/>
@@ -2397,7 +2216,6 @@
               </w:rPr>
               <w:t>s</w:t>
             </w:r>
-            <w:proofErr w:type="gramEnd"/>
             <w:r>
               <w:rPr>
                 <w:rFonts w:ascii="Consolas" w:eastAsia="Consolas" w:hAnsi="Consolas" w:hint="eastAsia"/>
@@ -2515,6 +2333,7 @@
                 <w:rFonts w:ascii="Consolas" w:hAnsi="Consolas" w:hint="eastAsia"/>
                 <w:sz w:val="28"/>
               </w:rPr>
+              <w:lastRenderedPageBreak/>
               <w:t>其实不想走</w:t>
             </w:r>
           </w:p>
@@ -2550,8 +2369,6 @@
                 <w:sz w:val="28"/>
               </w:rPr>
             </w:pPr>
-            <w:proofErr w:type="spellStart"/>
-            <w:proofErr w:type="gramStart"/>
             <w:r>
               <w:rPr>
                 <w:rFonts w:ascii="Consolas" w:hAnsi="Consolas" w:hint="eastAsia"/>
@@ -2559,8 +2376,6 @@
               </w:rPr>
               <w:t>mei</w:t>
             </w:r>
-            <w:proofErr w:type="spellEnd"/>
-            <w:proofErr w:type="gramEnd"/>
           </w:p>
           <w:p>
             <w:pPr>
@@ -2576,7 +2391,6 @@
                 <w:rFonts w:ascii="Consolas" w:eastAsia="Consolas" w:hAnsi="Consolas" w:hint="eastAsia"/>
                 <w:sz w:val="28"/>
               </w:rPr>
-              <w:lastRenderedPageBreak/>
               <w:t>{{/</w:t>
             </w:r>
             <w:r>
@@ -2644,7 +2458,6 @@
         </w:rPr>
         <w:t>{{</w:t>
       </w:r>
-      <w:proofErr w:type="gramStart"/>
       <w:r>
         <w:rPr>
           <w:rFonts w:ascii="Consolas" w:hAnsi="Consolas" w:hint="eastAsia"/>
@@ -2666,7 +2479,6 @@
         </w:rPr>
         <w:t>s</w:t>
       </w:r>
-      <w:proofErr w:type="gramEnd"/>
       <w:r>
         <w:rPr>
           <w:rFonts w:ascii="Consolas" w:eastAsia="Consolas" w:hAnsi="Consolas" w:hint="eastAsia"/>
@@ -2773,8 +2585,6 @@
           <w:sz w:val="28"/>
         </w:rPr>
       </w:pPr>
-      <w:proofErr w:type="spellStart"/>
-      <w:proofErr w:type="gramStart"/>
       <w:r>
         <w:rPr>
           <w:rFonts w:ascii="Consolas" w:hAnsi="Consolas" w:hint="eastAsia"/>
@@ -2782,8 +2592,6 @@
         </w:rPr>
         <w:t>mei</w:t>
       </w:r>
-      <w:proofErr w:type="spellEnd"/>
-      <w:proofErr w:type="gramEnd"/>
     </w:p>
     <w:tbl>
       <w:tblPr>
@@ -2962,23 +2770,7 @@
                 <w:rFonts w:ascii="Consolas" w:hAnsi="Consolas" w:hint="eastAsia"/>
                 <w:sz w:val="28"/>
               </w:rPr>
-              <w:t>{{</w:t>
-            </w:r>
-            <w:proofErr w:type="gramStart"/>
-            <w:r>
-              <w:rPr>
-                <w:rFonts w:ascii="Consolas" w:hAnsi="Consolas" w:hint="eastAsia"/>
-                <w:sz w:val="28"/>
-              </w:rPr>
-              <w:t>name</w:t>
-            </w:r>
-            <w:proofErr w:type="gramEnd"/>
-            <w:r>
-              <w:rPr>
-                <w:rFonts w:ascii="Consolas" w:hAnsi="Consolas" w:hint="eastAsia"/>
-                <w:sz w:val="28"/>
-              </w:rPr>
-              <w:t>}}</w:t>
+              <w:t>{{name}}</w:t>
             </w:r>
           </w:p>
         </w:tc>
@@ -3017,24 +2809,13 @@
               </w:rPr>
               <w:t>{{</w:t>
             </w:r>
-            <w:proofErr w:type="gramStart"/>
             <w:r>
               <w:rPr>
                 <w:rFonts w:ascii="Consolas" w:hAnsi="Consolas" w:hint="eastAsia"/>
                 <w:sz w:val="28"/>
               </w:rPr>
-              <w:t>?</w:t>
-            </w:r>
-            <w:proofErr w:type="spellStart"/>
-            <w:r>
-              <w:rPr>
-                <w:rFonts w:ascii="Consolas" w:hAnsi="Consolas" w:hint="eastAsia"/>
-                <w:sz w:val="28"/>
-              </w:rPr>
-              <w:t>addrs</w:t>
-            </w:r>
-            <w:proofErr w:type="spellEnd"/>
-            <w:proofErr w:type="gramEnd"/>
+              <w:t>?addrs</w:t>
+            </w:r>
             <w:r>
               <w:rPr>
                 <w:rFonts w:ascii="Consolas" w:eastAsia="Consolas" w:hAnsi="Consolas" w:hint="eastAsia"/>
@@ -3071,6 +2852,7 @@
                 <w:noProof/>
                 <w:sz w:val="28"/>
               </w:rPr>
+              <w:lastRenderedPageBreak/>
               <w:drawing>
                 <wp:inline distT="0" distB="0" distL="114300" distR="114300" wp14:anchorId="45A07DF4" wp14:editId="390CD521">
                   <wp:extent cx="665480" cy="561975"/>
@@ -3124,7 +2906,6 @@
               </w:rPr>
               <w:t>{{/</w:t>
             </w:r>
-            <w:proofErr w:type="spellStart"/>
             <w:r>
               <w:rPr>
                 <w:rFonts w:ascii="Consolas" w:hAnsi="Consolas" w:hint="eastAsia"/>
@@ -3132,7 +2913,6 @@
               </w:rPr>
               <w:t>addrs</w:t>
             </w:r>
-            <w:proofErr w:type="spellEnd"/>
             <w:r>
               <w:rPr>
                 <w:rFonts w:ascii="Consolas" w:eastAsia="Consolas" w:hAnsi="Consolas" w:hint="eastAsia"/>
@@ -3154,23 +2934,7 @@
                 <w:rFonts w:ascii="Consolas" w:hAnsi="Consolas" w:hint="eastAsia"/>
                 <w:sz w:val="28"/>
               </w:rPr>
-              <w:t>{{</w:t>
-            </w:r>
-            <w:proofErr w:type="gramStart"/>
-            <w:r>
-              <w:rPr>
-                <w:rFonts w:ascii="Consolas" w:hAnsi="Consolas" w:hint="eastAsia"/>
-                <w:sz w:val="28"/>
-              </w:rPr>
-              <w:t>name</w:t>
-            </w:r>
-            <w:proofErr w:type="gramEnd"/>
-            <w:r>
-              <w:rPr>
-                <w:rFonts w:ascii="Consolas" w:hAnsi="Consolas" w:hint="eastAsia"/>
-                <w:sz w:val="28"/>
-              </w:rPr>
-              <w:t>}}</w:t>
+              <w:t>{{name}}</w:t>
             </w:r>
           </w:p>
         </w:tc>

--- a/src/test/resources/template/iterable_foreach2.docx
+++ b/src/test/resources/template/iterable_foreach2.docx
@@ -1,6 +1,6 @@
 
 <file path=word/document.xml><?xml version="1.0" encoding="utf-8"?>
-<w:document xmlns:wpc="http://schemas.microsoft.com/office/word/2010/wordprocessingCanvas" xmlns:mo="http://schemas.microsoft.com/office/mac/office/2008/main" xmlns:mc="http://schemas.openxmlformats.org/markup-compatibility/2006" xmlns:mv="urn:schemas-microsoft-com:mac:vml" xmlns:o="urn:schemas-microsoft-com:office:office" xmlns:r="http://schemas.openxmlformats.org/officeDocument/2006/relationships" xmlns:m="http://schemas.openxmlformats.org/officeDocument/2006/math" xmlns:v="urn:schemas-microsoft-com:vml" xmlns:wp14="http://schemas.microsoft.com/office/word/2010/wordprocessingDrawing" xmlns:wp="http://schemas.openxmlformats.org/drawingml/2006/wordprocessingDrawing" xmlns:w10="urn:schemas-microsoft-com:office:word" xmlns:w="http://schemas.openxmlformats.org/wordprocessingml/2006/main" xmlns:w14="http://schemas.microsoft.com/office/word/2010/wordml" xmlns:wpg="http://schemas.microsoft.com/office/word/2010/wordprocessingGroup" xmlns:wpi="http://schemas.microsoft.com/office/word/2010/wordprocessingInk" xmlns:wne="http://schemas.microsoft.com/office/word/2006/wordml" xmlns:wps="http://schemas.microsoft.com/office/word/2010/wordprocessingShape" mc:Ignorable="w14 wp14">
+<w:document xmlns:wpc="http://schemas.microsoft.com/office/word/2010/wordprocessingCanvas" xmlns:cx="http://schemas.microsoft.com/office/drawing/2014/chartex" xmlns:cx1="http://schemas.microsoft.com/office/drawing/2015/9/8/chartex" xmlns:cx2="http://schemas.microsoft.com/office/drawing/2015/10/21/chartex" xmlns:cx3="http://schemas.microsoft.com/office/drawing/2016/5/9/chartex" xmlns:cx4="http://schemas.microsoft.com/office/drawing/2016/5/10/chartex" xmlns:cx5="http://schemas.microsoft.com/office/drawing/2016/5/11/chartex" xmlns:cx6="http://schemas.microsoft.com/office/drawing/2016/5/12/chartex" xmlns:cx7="http://schemas.microsoft.com/office/drawing/2016/5/13/chartex" xmlns:cx8="http://schemas.microsoft.com/office/drawing/2016/5/14/chartex" xmlns:mc="http://schemas.openxmlformats.org/markup-compatibility/2006" xmlns:aink="http://schemas.microsoft.com/office/drawing/2016/ink" xmlns:am3d="http://schemas.microsoft.com/office/drawing/2017/model3d" xmlns:o="urn:schemas-microsoft-com:office:office" xmlns:r="http://schemas.openxmlformats.org/officeDocument/2006/relationships" xmlns:m="http://schemas.openxmlformats.org/officeDocument/2006/math" xmlns:v="urn:schemas-microsoft-com:vml" xmlns:wp14="http://schemas.microsoft.com/office/word/2010/wordprocessingDrawing" xmlns:wp="http://schemas.openxmlformats.org/drawingml/2006/wordprocessingDrawing" xmlns:w10="urn:schemas-microsoft-com:office:word" xmlns:w="http://schemas.openxmlformats.org/wordprocessingml/2006/main" xmlns:w14="http://schemas.microsoft.com/office/word/2010/wordml" xmlns:w15="http://schemas.microsoft.com/office/word/2012/wordml" xmlns:w16cex="http://schemas.microsoft.com/office/word/2018/wordml/cex" xmlns:w16cid="http://schemas.microsoft.com/office/word/2016/wordml/cid" xmlns:w16="http://schemas.microsoft.com/office/word/2018/wordml" xmlns:w16se="http://schemas.microsoft.com/office/word/2015/wordml/symex" xmlns:wpg="http://schemas.microsoft.com/office/word/2010/wordprocessingGroup" xmlns:wpi="http://schemas.microsoft.com/office/word/2010/wordprocessingInk" xmlns:wne="http://schemas.microsoft.com/office/word/2006/wordml" xmlns:wps="http://schemas.microsoft.com/office/word/2010/wordprocessingShape" mc:Ignorable="w14 w15 w16se w16cid w16 w16cex wp14">
   <w:body>
     <w:p>
       <w:pPr>
@@ -47,7 +47,15 @@
           <w:rFonts w:ascii="Consolas" w:eastAsia="Consolas" w:hAnsi="Consolas" w:hint="eastAsia"/>
           <w:sz w:val="28"/>
         </w:rPr>
-        <w:t>{{</w:t>
+        <w:t>{</w:t>
+      </w:r>
+      <w:proofErr w:type="gramStart"/>
+      <w:r>
+        <w:rPr>
+          <w:rFonts w:ascii="Consolas" w:eastAsia="Consolas" w:hAnsi="Consolas" w:hint="eastAsia"/>
+          <w:sz w:val="28"/>
+        </w:rPr>
+        <w:t>{</w:t>
       </w:r>
       <w:r>
         <w:rPr>
@@ -70,12 +78,42 @@
         </w:rPr>
         <w:t>s</w:t>
       </w:r>
+      <w:proofErr w:type="gramEnd"/>
       <w:r>
         <w:rPr>
           <w:rFonts w:ascii="Consolas" w:eastAsia="Consolas" w:hAnsi="Consolas" w:hint="eastAsia"/>
           <w:sz w:val="28"/>
         </w:rPr>
         <w:t>}}</w:t>
+      </w:r>
+    </w:p>
+    <w:p>
+      <w:pPr>
+        <w:jc w:val="left"/>
+        <w:rPr>
+          <w:rFonts w:ascii="Consolas" w:eastAsia="Consolas" w:hAnsi="Consolas"/>
+          <w:sz w:val="28"/>
+        </w:rPr>
+      </w:pPr>
+      <w:r>
+        <w:rPr>
+          <w:rFonts w:ascii="Consolas" w:eastAsia="Consolas" w:hAnsi="Consolas"/>
+          <w:noProof/>
+          <w:sz w:val="28"/>
+        </w:rPr>
+        <w:drawing>
+          <wp:inline distT="0" distB="0" distL="0" distR="0" wp14:anchorId="20BF76C1" wp14:editId="720A931D">
+            <wp:extent cx="2525917" cy="1738265"/>
+            <wp:effectExtent l="0" t="0" r="14605" b="14605"/>
+            <wp:docPr id="4" name="图表 4"/>
+            <wp:cNvGraphicFramePr/>
+            <a:graphic xmlns:a="http://schemas.openxmlformats.org/drawingml/2006/main">
+              <a:graphicData uri="http://schemas.openxmlformats.org/drawingml/2006/chart">
+                <c:chart xmlns:c="http://schemas.openxmlformats.org/drawingml/2006/chart" xmlns:r="http://schemas.openxmlformats.org/officeDocument/2006/relationships" r:id="rId8"/>
+              </a:graphicData>
+            </a:graphic>
+          </wp:inline>
+        </w:drawing>
       </w:r>
     </w:p>
     <w:p>
@@ -177,15 +215,33 @@
           <w:rFonts w:ascii="Consolas" w:eastAsia="Consolas" w:hAnsi="Consolas" w:hint="eastAsia"/>
           <w:sz w:val="28"/>
         </w:rPr>
-        <w:t>{{</w:t>
+        <w:t>{</w:t>
+      </w:r>
+      <w:proofErr w:type="gramStart"/>
+      <w:r>
+        <w:rPr>
+          <w:rFonts w:ascii="Consolas" w:eastAsia="Consolas" w:hAnsi="Consolas" w:hint="eastAsia"/>
+          <w:sz w:val="28"/>
+        </w:rPr>
+        <w:t>{</w:t>
       </w:r>
       <w:r>
         <w:rPr>
           <w:rFonts w:ascii="Consolas" w:hAnsi="Consolas" w:hint="eastAsia"/>
           <w:sz w:val="28"/>
         </w:rPr>
-        <w:t>?addrs</w:t>
-      </w:r>
+        <w:t>?</w:t>
+      </w:r>
+      <w:proofErr w:type="spellStart"/>
+      <w:r>
+        <w:rPr>
+          <w:rFonts w:ascii="Consolas" w:hAnsi="Consolas" w:hint="eastAsia"/>
+          <w:sz w:val="28"/>
+        </w:rPr>
+        <w:t>addrs</w:t>
+      </w:r>
+      <w:proofErr w:type="spellEnd"/>
+      <w:proofErr w:type="gramEnd"/>
       <w:r>
         <w:rPr>
           <w:rFonts w:ascii="Consolas" w:eastAsia="Consolas" w:hAnsi="Consolas" w:hint="eastAsia"/>
@@ -269,6 +325,7 @@
         </w:rPr>
         <w:t>{{/</w:t>
       </w:r>
+      <w:proofErr w:type="spellStart"/>
       <w:r>
         <w:rPr>
           <w:rFonts w:ascii="Consolas" w:hAnsi="Consolas" w:hint="eastAsia"/>
@@ -276,6 +333,7 @@
         </w:rPr>
         <w:t>addrs</w:t>
       </w:r>
+      <w:proofErr w:type="spellEnd"/>
       <w:r>
         <w:rPr>
           <w:rFonts w:ascii="Consolas" w:eastAsia="Consolas" w:hAnsi="Consolas" w:hint="eastAsia"/>
@@ -359,7 +417,15 @@
           <w:rFonts w:ascii="Consolas" w:eastAsia="Consolas" w:hAnsi="Consolas" w:hint="eastAsia"/>
           <w:sz w:val="28"/>
         </w:rPr>
-        <w:t>{{</w:t>
+        <w:t>{</w:t>
+      </w:r>
+      <w:proofErr w:type="gramStart"/>
+      <w:r>
+        <w:rPr>
+          <w:rFonts w:ascii="Consolas" w:eastAsia="Consolas" w:hAnsi="Consolas" w:hint="eastAsia"/>
+          <w:sz w:val="28"/>
+        </w:rPr>
+        <w:t>{</w:t>
       </w:r>
       <w:r>
         <w:rPr>
@@ -382,6 +448,7 @@
         </w:rPr>
         <w:t>s</w:t>
       </w:r>
+      <w:proofErr w:type="gramEnd"/>
       <w:r>
         <w:rPr>
           <w:rFonts w:ascii="Consolas" w:eastAsia="Consolas" w:hAnsi="Consolas" w:hint="eastAsia"/>
@@ -470,15 +537,34 @@
           <w:rFonts w:ascii="Consolas" w:eastAsia="Consolas" w:hAnsi="Consolas" w:hint="eastAsia"/>
           <w:sz w:val="28"/>
         </w:rPr>
-        <w:t>{{</w:t>
+        <w:lastRenderedPageBreak/>
+        <w:t>{</w:t>
+      </w:r>
+      <w:proofErr w:type="gramStart"/>
+      <w:r>
+        <w:rPr>
+          <w:rFonts w:ascii="Consolas" w:eastAsia="Consolas" w:hAnsi="Consolas" w:hint="eastAsia"/>
+          <w:sz w:val="28"/>
+        </w:rPr>
+        <w:t>{</w:t>
       </w:r>
       <w:r>
         <w:rPr>
           <w:rFonts w:ascii="Consolas" w:hAnsi="Consolas" w:hint="eastAsia"/>
           <w:sz w:val="28"/>
         </w:rPr>
-        <w:t>?addrs</w:t>
-      </w:r>
+        <w:t>?</w:t>
+      </w:r>
+      <w:proofErr w:type="spellStart"/>
+      <w:r>
+        <w:rPr>
+          <w:rFonts w:ascii="Consolas" w:hAnsi="Consolas" w:hint="eastAsia"/>
+          <w:sz w:val="28"/>
+        </w:rPr>
+        <w:t>addrs</w:t>
+      </w:r>
+      <w:proofErr w:type="spellEnd"/>
+      <w:proofErr w:type="gramEnd"/>
       <w:r>
         <w:rPr>
           <w:rFonts w:ascii="Consolas" w:eastAsia="Consolas" w:hAnsi="Consolas" w:hint="eastAsia"/>
@@ -562,6 +648,7 @@
         </w:rPr>
         <w:t>{{/</w:t>
       </w:r>
+      <w:proofErr w:type="spellStart"/>
       <w:r>
         <w:rPr>
           <w:rFonts w:ascii="Consolas" w:hAnsi="Consolas" w:hint="eastAsia"/>
@@ -569,6 +656,7 @@
         </w:rPr>
         <w:t>addrs</w:t>
       </w:r>
+      <w:proofErr w:type="spellEnd"/>
       <w:r>
         <w:rPr>
           <w:rFonts w:ascii="Consolas" w:eastAsia="Consolas" w:hAnsi="Consolas" w:hint="eastAsia"/>
@@ -590,7 +678,6 @@
           <w:rFonts w:ascii="Consolas" w:eastAsia="Consolas" w:hAnsi="Consolas" w:hint="eastAsia"/>
           <w:sz w:val="28"/>
         </w:rPr>
-        <w:lastRenderedPageBreak/>
         <w:t>{{/</w:t>
       </w:r>
       <w:r>
@@ -644,7 +731,15 @@
           <w:rFonts w:ascii="Consolas" w:eastAsia="Consolas" w:hAnsi="Consolas" w:hint="eastAsia"/>
           <w:sz w:val="28"/>
         </w:rPr>
-        <w:t>{{</w:t>
+        <w:t>{</w:t>
+      </w:r>
+      <w:proofErr w:type="gramStart"/>
+      <w:r>
+        <w:rPr>
+          <w:rFonts w:ascii="Consolas" w:eastAsia="Consolas" w:hAnsi="Consolas" w:hint="eastAsia"/>
+          <w:sz w:val="28"/>
+        </w:rPr>
+        <w:t>{</w:t>
       </w:r>
       <w:r>
         <w:rPr>
@@ -667,6 +762,7 @@
         </w:rPr>
         <w:t>s</w:t>
       </w:r>
+      <w:proofErr w:type="gramEnd"/>
       <w:r>
         <w:rPr>
           <w:rFonts w:ascii="Consolas" w:eastAsia="Consolas" w:hAnsi="Consolas" w:hint="eastAsia"/>
@@ -819,6 +915,7 @@
           <w:sz w:val="28"/>
         </w:rPr>
       </w:pPr>
+      <w:proofErr w:type="spellStart"/>
       <w:r>
         <w:rPr>
           <w:rFonts w:ascii="Consolas" w:hAnsi="Consolas" w:hint="eastAsia"/>
@@ -826,6 +923,7 @@
         </w:rPr>
         <w:t>mei</w:t>
       </w:r>
+      <w:proofErr w:type="spellEnd"/>
     </w:p>
     <w:p>
       <w:pPr>
@@ -884,16 +982,24 @@
       <w:pPr>
         <w:jc w:val="left"/>
         <w:rPr>
-          <w:rFonts w:ascii="Consolas" w:eastAsia="Consolas" w:hAnsi="Consolas" w:hint="eastAsia"/>
-          <w:sz w:val="28"/>
-        </w:rPr>
-      </w:pPr>
-      <w:r>
-        <w:rPr>
-          <w:rFonts w:ascii="Consolas" w:eastAsia="Consolas" w:hAnsi="Consolas" w:hint="eastAsia"/>
-          <w:sz w:val="28"/>
-        </w:rPr>
-        <w:t>{{</w:t>
+          <w:rFonts w:ascii="Consolas" w:eastAsia="Consolas" w:hAnsi="Consolas"/>
+          <w:sz w:val="28"/>
+        </w:rPr>
+      </w:pPr>
+      <w:r>
+        <w:rPr>
+          <w:rFonts w:ascii="Consolas" w:eastAsia="Consolas" w:hAnsi="Consolas" w:hint="eastAsia"/>
+          <w:sz w:val="28"/>
+        </w:rPr>
+        <w:t>{</w:t>
+      </w:r>
+      <w:proofErr w:type="gramStart"/>
+      <w:r>
+        <w:rPr>
+          <w:rFonts w:ascii="Consolas" w:eastAsia="Consolas" w:hAnsi="Consolas" w:hint="eastAsia"/>
+          <w:sz w:val="28"/>
+        </w:rPr>
+        <w:t>{</w:t>
       </w:r>
       <w:r>
         <w:rPr>
@@ -902,21 +1008,29 @@
         </w:rPr>
         <w:t>?</w:t>
       </w:r>
-      <w:bookmarkStart w:id="0" w:name="_GoBack"/>
-      <w:bookmarkEnd w:id="0"/>
-      <w:r>
-        <w:rPr>
-          <w:rFonts w:ascii="Consolas" w:eastAsia="Consolas" w:hAnsi="Consolas" w:hint="eastAsia"/>
-          <w:sz w:val="28"/>
-        </w:rPr>
-        <w:t>thisref}}</w:t>
+      <w:proofErr w:type="spellStart"/>
+      <w:r>
+        <w:rPr>
+          <w:rFonts w:ascii="Consolas" w:eastAsia="Consolas" w:hAnsi="Consolas" w:hint="eastAsia"/>
+          <w:sz w:val="28"/>
+        </w:rPr>
+        <w:t>thisref</w:t>
+      </w:r>
+      <w:proofErr w:type="spellEnd"/>
+      <w:proofErr w:type="gramEnd"/>
+      <w:r>
+        <w:rPr>
+          <w:rFonts w:ascii="Consolas" w:eastAsia="Consolas" w:hAnsi="Consolas" w:hint="eastAsia"/>
+          <w:sz w:val="28"/>
+        </w:rPr>
+        <w:t>}}</w:t>
       </w:r>
     </w:p>
     <w:p>
       <w:pPr>
         <w:jc w:val="left"/>
         <w:rPr>
-          <w:rFonts w:ascii="Consolas" w:eastAsia="Consolas" w:hAnsi="Consolas" w:hint="eastAsia"/>
+          <w:rFonts w:ascii="Consolas" w:eastAsia="Consolas" w:hAnsi="Consolas"/>
           <w:sz w:val="28"/>
         </w:rPr>
       </w:pPr>
@@ -932,16 +1046,32 @@
       <w:pPr>
         <w:jc w:val="left"/>
         <w:rPr>
-          <w:rFonts w:ascii="Consolas" w:eastAsia="Consolas" w:hAnsi="Consolas" w:hint="eastAsia"/>
-          <w:sz w:val="28"/>
-        </w:rPr>
-      </w:pPr>
-      <w:r>
-        <w:rPr>
-          <w:rFonts w:ascii="Consolas" w:eastAsia="Consolas" w:hAnsi="Consolas" w:hint="eastAsia"/>
-          <w:sz w:val="28"/>
-        </w:rPr>
-        <w:t>{{/thisref}}</w:t>
+          <w:rFonts w:ascii="Consolas" w:eastAsia="Consolas" w:hAnsi="Consolas"/>
+          <w:sz w:val="28"/>
+        </w:rPr>
+      </w:pPr>
+      <w:r>
+        <w:rPr>
+          <w:rFonts w:ascii="Consolas" w:eastAsia="Consolas" w:hAnsi="Consolas" w:hint="eastAsia"/>
+          <w:sz w:val="28"/>
+        </w:rPr>
+        <w:t>{{/</w:t>
+      </w:r>
+      <w:proofErr w:type="spellStart"/>
+      <w:r>
+        <w:rPr>
+          <w:rFonts w:ascii="Consolas" w:eastAsia="Consolas" w:hAnsi="Consolas" w:hint="eastAsia"/>
+          <w:sz w:val="28"/>
+        </w:rPr>
+        <w:t>thisref</w:t>
+      </w:r>
+      <w:proofErr w:type="spellEnd"/>
+      <w:r>
+        <w:rPr>
+          <w:rFonts w:ascii="Consolas" w:eastAsia="Consolas" w:hAnsi="Consolas" w:hint="eastAsia"/>
+          <w:sz w:val="28"/>
+        </w:rPr>
+        <w:t>}}</w:t>
       </w:r>
     </w:p>
     <w:p>
@@ -966,6 +1096,7 @@
           <w:rFonts w:ascii="Consolas" w:eastAsia="Consolas" w:hAnsi="Consolas" w:hint="eastAsia"/>
           <w:sz w:val="28"/>
         </w:rPr>
+        <w:lastRenderedPageBreak/>
         <w:t>{{</w:t>
       </w:r>
       <w:r>
@@ -1137,7 +1268,6 @@
           <w:rFonts w:ascii="Consolas" w:eastAsia="Consolas" w:hAnsi="Consolas" w:hint="eastAsia"/>
           <w:sz w:val="28"/>
         </w:rPr>
-        <w:lastRenderedPageBreak/>
         <w:t>{{</w:t>
       </w:r>
       <w:r>
@@ -1145,7 +1275,15 @@
           <w:rFonts w:ascii="Consolas" w:hAnsi="Consolas" w:hint="eastAsia"/>
           <w:sz w:val="28"/>
         </w:rPr>
-        <w:t>?u</w:t>
+        <w:t>?</w:t>
+      </w:r>
+      <w:proofErr w:type="spellStart"/>
+      <w:r>
+        <w:rPr>
+          <w:rFonts w:ascii="Consolas" w:hAnsi="Consolas" w:hint="eastAsia"/>
+          <w:sz w:val="28"/>
+        </w:rPr>
+        <w:t>u</w:t>
       </w:r>
       <w:r>
         <w:rPr>
@@ -1161,6 +1299,7 @@
         </w:rPr>
         <w:t>sno</w:t>
       </w:r>
+      <w:proofErr w:type="spellEnd"/>
       <w:r>
         <w:rPr>
           <w:rFonts w:ascii="Consolas" w:eastAsia="Consolas" w:hAnsi="Consolas" w:hint="eastAsia"/>
@@ -1477,7 +1616,15 @@
                 <w:rFonts w:ascii="Consolas" w:eastAsia="Consolas" w:hAnsi="Consolas" w:hint="eastAsia"/>
                 <w:sz w:val="28"/>
               </w:rPr>
-              <w:t>{{</w:t>
+              <w:t>{</w:t>
+            </w:r>
+            <w:proofErr w:type="gramStart"/>
+            <w:r>
+              <w:rPr>
+                <w:rFonts w:ascii="Consolas" w:eastAsia="Consolas" w:hAnsi="Consolas" w:hint="eastAsia"/>
+                <w:sz w:val="28"/>
+              </w:rPr>
+              <w:t>{</w:t>
             </w:r>
             <w:r>
               <w:rPr>
@@ -1500,6 +1647,7 @@
               </w:rPr>
               <w:t>s</w:t>
             </w:r>
+            <w:proofErr w:type="gramEnd"/>
             <w:r>
               <w:rPr>
                 <w:rFonts w:ascii="Consolas" w:eastAsia="Consolas" w:hAnsi="Consolas" w:hint="eastAsia"/>
@@ -1512,30 +1660,36 @@
             <w:pPr>
               <w:jc w:val="left"/>
               <w:rPr>
-                <w:rFonts w:ascii="Consolas" w:hAnsi="Consolas"/>
+                <w:rFonts w:ascii="Consolas" w:eastAsia="Consolas" w:hAnsi="Consolas"/>
                 <w:sz w:val="28"/>
               </w:rPr>
             </w:pPr>
             <w:r>
               <w:rPr>
-                <w:rFonts w:ascii="Consolas" w:eastAsia="Consolas" w:hAnsi="Consolas" w:hint="eastAsia"/>
-                <w:sz w:val="28"/>
-              </w:rPr>
-              <w:t>Hello, My perfect</w:t>
-            </w:r>
-            <w:r>
-              <w:rPr>
-                <w:rFonts w:ascii="Consolas" w:hAnsi="Consolas" w:hint="eastAsia"/>
-                <w:sz w:val="28"/>
-              </w:rPr>
-              <w:t xml:space="preserve"> {{name}}.</w:t>
+                <w:rFonts w:ascii="Consolas" w:eastAsia="Consolas" w:hAnsi="Consolas"/>
+                <w:noProof/>
+                <w:sz w:val="28"/>
+              </w:rPr>
+              <w:drawing>
+                <wp:inline distT="0" distB="0" distL="0" distR="0" wp14:anchorId="7EF4C3C5" wp14:editId="4990B62F">
+                  <wp:extent cx="1394233" cy="1874067"/>
+                  <wp:effectExtent l="0" t="0" r="15875" b="18415"/>
+                  <wp:docPr id="7" name="图表 7"/>
+                  <wp:cNvGraphicFramePr/>
+                  <a:graphic xmlns:a="http://schemas.openxmlformats.org/drawingml/2006/main">
+                    <a:graphicData uri="http://schemas.openxmlformats.org/drawingml/2006/chart">
+                      <c:chart xmlns:c="http://schemas.openxmlformats.org/drawingml/2006/chart" xmlns:r="http://schemas.openxmlformats.org/officeDocument/2006/relationships" r:id="rId15"/>
+                    </a:graphicData>
+                  </a:graphic>
+                </wp:inline>
+              </w:drawing>
             </w:r>
           </w:p>
           <w:p>
             <w:pPr>
               <w:jc w:val="left"/>
               <w:rPr>
-                <w:rFonts w:ascii="Consolas" w:eastAsia="Consolas" w:hAnsi="Consolas"/>
+                <w:rFonts w:ascii="Consolas" w:hAnsi="Consolas"/>
                 <w:sz w:val="28"/>
               </w:rPr>
             </w:pPr>
@@ -1544,37 +1698,62 @@
                 <w:rFonts w:ascii="Consolas" w:eastAsia="Consolas" w:hAnsi="Consolas" w:hint="eastAsia"/>
                 <w:sz w:val="28"/>
               </w:rPr>
-              <w:t>{{</w:t>
+              <w:t>Hello, My perfect</w:t>
             </w:r>
             <w:r>
               <w:rPr>
                 <w:rFonts w:ascii="Consolas" w:hAnsi="Consolas" w:hint="eastAsia"/>
                 <w:sz w:val="28"/>
               </w:rPr>
-              <w:t>?addrs</w:t>
-            </w:r>
-            <w:r>
-              <w:rPr>
-                <w:rFonts w:ascii="Consolas" w:eastAsia="Consolas" w:hAnsi="Consolas" w:hint="eastAsia"/>
-                <w:sz w:val="28"/>
-              </w:rPr>
-              <w:t>}}</w:t>
+              <w:t xml:space="preserve"> {{name}}.</w:t>
             </w:r>
           </w:p>
           <w:p>
             <w:pPr>
               <w:jc w:val="left"/>
               <w:rPr>
-                <w:rFonts w:ascii="Consolas" w:hAnsi="Consolas"/>
+                <w:rFonts w:ascii="Consolas" w:eastAsia="Consolas" w:hAnsi="Consolas"/>
                 <w:sz w:val="28"/>
               </w:rPr>
             </w:pPr>
             <w:r>
               <w:rPr>
+                <w:rFonts w:ascii="Consolas" w:eastAsia="Consolas" w:hAnsi="Consolas" w:hint="eastAsia"/>
+                <w:sz w:val="28"/>
+              </w:rPr>
+              <w:t>{</w:t>
+            </w:r>
+            <w:proofErr w:type="gramStart"/>
+            <w:r>
+              <w:rPr>
+                <w:rFonts w:ascii="Consolas" w:eastAsia="Consolas" w:hAnsi="Consolas" w:hint="eastAsia"/>
+                <w:sz w:val="28"/>
+              </w:rPr>
+              <w:t>{</w:t>
+            </w:r>
+            <w:r>
+              <w:rPr>
                 <w:rFonts w:ascii="Consolas" w:hAnsi="Consolas" w:hint="eastAsia"/>
                 <w:sz w:val="28"/>
               </w:rPr>
-              <w:t>Hello, {{position}}.</w:t>
+              <w:t>?</w:t>
+            </w:r>
+            <w:proofErr w:type="spellStart"/>
+            <w:r>
+              <w:rPr>
+                <w:rFonts w:ascii="Consolas" w:hAnsi="Consolas" w:hint="eastAsia"/>
+                <w:sz w:val="28"/>
+              </w:rPr>
+              <w:t>addrs</w:t>
+            </w:r>
+            <w:proofErr w:type="spellEnd"/>
+            <w:proofErr w:type="gramEnd"/>
+            <w:r>
+              <w:rPr>
+                <w:rFonts w:ascii="Consolas" w:eastAsia="Consolas" w:hAnsi="Consolas" w:hint="eastAsia"/>
+                <w:sz w:val="28"/>
+              </w:rPr>
+              <w:t>}}</w:t>
             </w:r>
           </w:p>
           <w:p>
@@ -1587,11 +1766,29 @@
             </w:pPr>
             <w:r>
               <w:rPr>
+                <w:rFonts w:ascii="Consolas" w:hAnsi="Consolas" w:hint="eastAsia"/>
+                <w:sz w:val="28"/>
+              </w:rPr>
+              <w:t>Hello, {{position}}.</w:t>
+            </w:r>
+          </w:p>
+          <w:p>
+            <w:pPr>
+              <w:jc w:val="left"/>
+              <w:rPr>
+                <w:rFonts w:ascii="Consolas" w:hAnsi="Consolas"/>
+                <w:sz w:val="28"/>
+              </w:rPr>
+            </w:pPr>
+            <w:r>
+              <w:rPr>
                 <w:rFonts w:ascii="Consolas" w:eastAsia="Consolas" w:hAnsi="Consolas" w:hint="eastAsia"/>
                 <w:sz w:val="28"/>
               </w:rPr>
+              <w:lastRenderedPageBreak/>
               <w:t>{{/</w:t>
             </w:r>
+            <w:proofErr w:type="spellStart"/>
             <w:r>
               <w:rPr>
                 <w:rFonts w:ascii="Consolas" w:hAnsi="Consolas" w:hint="eastAsia"/>
@@ -1599,6 +1796,7 @@
               </w:rPr>
               <w:t>addrs</w:t>
             </w:r>
+            <w:proofErr w:type="spellEnd"/>
             <w:r>
               <w:rPr>
                 <w:rFonts w:ascii="Consolas" w:eastAsia="Consolas" w:hAnsi="Consolas" w:hint="eastAsia"/>
@@ -1709,6 +1907,57 @@
                 <w:rFonts w:ascii="Consolas" w:eastAsia="Consolas" w:hAnsi="Consolas" w:hint="eastAsia"/>
                 <w:sz w:val="28"/>
               </w:rPr>
+              <w:t>{</w:t>
+            </w:r>
+            <w:proofErr w:type="gramStart"/>
+            <w:r>
+              <w:rPr>
+                <w:rFonts w:ascii="Consolas" w:eastAsia="Consolas" w:hAnsi="Consolas" w:hint="eastAsia"/>
+                <w:sz w:val="28"/>
+              </w:rPr>
+              <w:t>{</w:t>
+            </w:r>
+            <w:r>
+              <w:rPr>
+                <w:rFonts w:ascii="Consolas" w:hAnsi="Consolas" w:hint="eastAsia"/>
+                <w:sz w:val="28"/>
+              </w:rPr>
+              <w:t>?u</w:t>
+            </w:r>
+            <w:r>
+              <w:rPr>
+                <w:rFonts w:ascii="Consolas" w:eastAsia="Consolas" w:hAnsi="Consolas" w:hint="eastAsia"/>
+                <w:sz w:val="28"/>
+              </w:rPr>
+              <w:t>ser</w:t>
+            </w:r>
+            <w:r>
+              <w:rPr>
+                <w:rFonts w:ascii="Consolas" w:hAnsi="Consolas" w:hint="eastAsia"/>
+                <w:sz w:val="28"/>
+              </w:rPr>
+              <w:t>s</w:t>
+            </w:r>
+            <w:proofErr w:type="gramEnd"/>
+            <w:r>
+              <w:rPr>
+                <w:rFonts w:ascii="Consolas" w:eastAsia="Consolas" w:hAnsi="Consolas" w:hint="eastAsia"/>
+                <w:sz w:val="28"/>
+              </w:rPr>
+              <w:t>}}Hello, My perfect</w:t>
+            </w:r>
+            <w:r>
+              <w:rPr>
+                <w:rFonts w:ascii="Consolas" w:hAnsi="Consolas" w:hint="eastAsia"/>
+                <w:sz w:val="28"/>
+              </w:rPr>
+              <w:t xml:space="preserve"> {{name}}.</w:t>
+            </w:r>
+            <w:r>
+              <w:rPr>
+                <w:rFonts w:ascii="Consolas" w:eastAsia="Consolas" w:hAnsi="Consolas" w:hint="eastAsia"/>
+                <w:sz w:val="28"/>
+              </w:rPr>
               <w:t>{{</w:t>
             </w:r>
             <w:r>
@@ -1716,78 +1965,47 @@
                 <w:rFonts w:ascii="Consolas" w:hAnsi="Consolas" w:hint="eastAsia"/>
                 <w:sz w:val="28"/>
               </w:rPr>
-              <w:t>?u</w:t>
-            </w:r>
+              <w:t>?</w:t>
+            </w:r>
+            <w:proofErr w:type="spellStart"/>
+            <w:r>
+              <w:rPr>
+                <w:rFonts w:ascii="Consolas" w:hAnsi="Consolas" w:hint="eastAsia"/>
+                <w:sz w:val="28"/>
+              </w:rPr>
+              <w:t>addrs</w:t>
+            </w:r>
+            <w:proofErr w:type="spellEnd"/>
             <w:r>
               <w:rPr>
                 <w:rFonts w:ascii="Consolas" w:eastAsia="Consolas" w:hAnsi="Consolas" w:hint="eastAsia"/>
                 <w:sz w:val="28"/>
               </w:rPr>
-              <w:t>ser</w:t>
+              <w:t>}}</w:t>
             </w:r>
             <w:r>
               <w:rPr>
                 <w:rFonts w:ascii="Consolas" w:hAnsi="Consolas" w:hint="eastAsia"/>
                 <w:sz w:val="28"/>
               </w:rPr>
-              <w:t>s</w:t>
+              <w:t>Hello,{{position}}.</w:t>
             </w:r>
             <w:r>
               <w:rPr>
                 <w:rFonts w:ascii="Consolas" w:eastAsia="Consolas" w:hAnsi="Consolas" w:hint="eastAsia"/>
                 <w:sz w:val="28"/>
               </w:rPr>
-              <w:t>}}Hello, My perfect</w:t>
-            </w:r>
+              <w:t>{{/</w:t>
+            </w:r>
+            <w:proofErr w:type="spellStart"/>
             <w:r>
               <w:rPr>
                 <w:rFonts w:ascii="Consolas" w:hAnsi="Consolas" w:hint="eastAsia"/>
                 <w:sz w:val="28"/>
               </w:rPr>
-              <w:t xml:space="preserve"> {{name}}.</w:t>
-            </w:r>
-            <w:r>
-              <w:rPr>
-                <w:rFonts w:ascii="Consolas" w:eastAsia="Consolas" w:hAnsi="Consolas" w:hint="eastAsia"/>
-                <w:sz w:val="28"/>
-              </w:rPr>
-              <w:t>{{</w:t>
-            </w:r>
-            <w:r>
-              <w:rPr>
-                <w:rFonts w:ascii="Consolas" w:hAnsi="Consolas" w:hint="eastAsia"/>
-                <w:sz w:val="28"/>
-              </w:rPr>
-              <w:t>?addrs</w:t>
-            </w:r>
-            <w:r>
-              <w:rPr>
-                <w:rFonts w:ascii="Consolas" w:eastAsia="Consolas" w:hAnsi="Consolas" w:hint="eastAsia"/>
-                <w:sz w:val="28"/>
-              </w:rPr>
-              <w:t>}}</w:t>
-            </w:r>
-            <w:r>
-              <w:rPr>
-                <w:rFonts w:ascii="Consolas" w:hAnsi="Consolas" w:hint="eastAsia"/>
-                <w:sz w:val="28"/>
-              </w:rPr>
-              <w:t>Hello,{{position}}.</w:t>
-            </w:r>
-            <w:r>
-              <w:rPr>
-                <w:rFonts w:ascii="Consolas" w:eastAsia="Consolas" w:hAnsi="Consolas" w:hint="eastAsia"/>
-                <w:sz w:val="28"/>
-              </w:rPr>
-              <w:t>{{/</w:t>
-            </w:r>
-            <w:r>
-              <w:rPr>
-                <w:rFonts w:ascii="Consolas" w:hAnsi="Consolas" w:hint="eastAsia"/>
-                <w:sz w:val="28"/>
-              </w:rPr>
               <w:t>addrs</w:t>
             </w:r>
+            <w:proofErr w:type="spellEnd"/>
             <w:r>
               <w:rPr>
                 <w:rFonts w:ascii="Consolas" w:eastAsia="Consolas" w:hAnsi="Consolas" w:hint="eastAsia"/>
@@ -1851,7 +2069,15 @@
                 <w:rFonts w:ascii="Consolas" w:eastAsia="Consolas" w:hAnsi="Consolas" w:hint="eastAsia"/>
                 <w:sz w:val="28"/>
               </w:rPr>
-              <w:t>{{</w:t>
+              <w:t>{</w:t>
+            </w:r>
+            <w:proofErr w:type="gramStart"/>
+            <w:r>
+              <w:rPr>
+                <w:rFonts w:ascii="Consolas" w:eastAsia="Consolas" w:hAnsi="Consolas" w:hint="eastAsia"/>
+                <w:sz w:val="28"/>
+              </w:rPr>
+              <w:t>{</w:t>
             </w:r>
             <w:r>
               <w:rPr>
@@ -1874,6 +2100,7 @@
               </w:rPr>
               <w:t>s</w:t>
             </w:r>
+            <w:proofErr w:type="gramEnd"/>
             <w:r>
               <w:rPr>
                 <w:rFonts w:ascii="Consolas" w:eastAsia="Consolas" w:hAnsi="Consolas" w:hint="eastAsia"/>
@@ -1912,7 +2139,7 @@
                 <w:sz w:val="28"/>
               </w:rPr>
             </w:pPr>
-            <w:hyperlink r:id="rId15" w:history="1">
+            <w:hyperlink r:id="rId16" w:history="1">
               <w:r>
                 <w:rPr>
                   <w:rStyle w:val="a6"/>
@@ -1952,7 +2179,6 @@
                 <w:rFonts w:ascii="Consolas" w:hAnsi="Consolas" w:hint="eastAsia"/>
                 <w:sz w:val="28"/>
               </w:rPr>
-              <w:lastRenderedPageBreak/>
               <w:t>{{@image}}</w:t>
             </w:r>
           </w:p>
@@ -1985,15 +2211,33 @@
                 <w:rFonts w:ascii="Consolas" w:eastAsia="Consolas" w:hAnsi="Consolas" w:hint="eastAsia"/>
                 <w:sz w:val="28"/>
               </w:rPr>
-              <w:t>{{</w:t>
+              <w:t>{</w:t>
+            </w:r>
+            <w:proofErr w:type="gramStart"/>
+            <w:r>
+              <w:rPr>
+                <w:rFonts w:ascii="Consolas" w:eastAsia="Consolas" w:hAnsi="Consolas" w:hint="eastAsia"/>
+                <w:sz w:val="28"/>
+              </w:rPr>
+              <w:t>{</w:t>
             </w:r>
             <w:r>
               <w:rPr>
                 <w:rFonts w:ascii="Consolas" w:hAnsi="Consolas" w:hint="eastAsia"/>
                 <w:sz w:val="28"/>
               </w:rPr>
-              <w:t>?addrs</w:t>
-            </w:r>
+              <w:t>?</w:t>
+            </w:r>
+            <w:proofErr w:type="spellStart"/>
+            <w:r>
+              <w:rPr>
+                <w:rFonts w:ascii="Consolas" w:hAnsi="Consolas" w:hint="eastAsia"/>
+                <w:sz w:val="28"/>
+              </w:rPr>
+              <w:t>addrs</w:t>
+            </w:r>
+            <w:proofErr w:type="spellEnd"/>
+            <w:proofErr w:type="gramEnd"/>
             <w:r>
               <w:rPr>
                 <w:rFonts w:ascii="Consolas" w:eastAsia="Consolas" w:hAnsi="Consolas" w:hint="eastAsia"/>
@@ -2077,6 +2321,7 @@
               </w:rPr>
               <w:t>{{/</w:t>
             </w:r>
+            <w:proofErr w:type="spellStart"/>
             <w:r>
               <w:rPr>
                 <w:rFonts w:ascii="Consolas" w:hAnsi="Consolas" w:hint="eastAsia"/>
@@ -2084,6 +2329,7 @@
               </w:rPr>
               <w:t>addrs</w:t>
             </w:r>
+            <w:proofErr w:type="spellEnd"/>
             <w:r>
               <w:rPr>
                 <w:rFonts w:ascii="Consolas" w:eastAsia="Consolas" w:hAnsi="Consolas" w:hint="eastAsia"/>
@@ -2193,7 +2439,15 @@
                 <w:rFonts w:ascii="Consolas" w:eastAsia="Consolas" w:hAnsi="Consolas" w:hint="eastAsia"/>
                 <w:sz w:val="28"/>
               </w:rPr>
-              <w:t>{{</w:t>
+              <w:t>{</w:t>
+            </w:r>
+            <w:proofErr w:type="gramStart"/>
+            <w:r>
+              <w:rPr>
+                <w:rFonts w:ascii="Consolas" w:eastAsia="Consolas" w:hAnsi="Consolas" w:hint="eastAsia"/>
+                <w:sz w:val="28"/>
+              </w:rPr>
+              <w:t>{</w:t>
             </w:r>
             <w:r>
               <w:rPr>
@@ -2216,6 +2470,7 @@
               </w:rPr>
               <w:t>s</w:t>
             </w:r>
+            <w:proofErr w:type="gramEnd"/>
             <w:r>
               <w:rPr>
                 <w:rFonts w:ascii="Consolas" w:eastAsia="Consolas" w:hAnsi="Consolas" w:hint="eastAsia"/>
@@ -2333,7 +2588,6 @@
                 <w:rFonts w:ascii="Consolas" w:hAnsi="Consolas" w:hint="eastAsia"/>
                 <w:sz w:val="28"/>
               </w:rPr>
-              <w:lastRenderedPageBreak/>
               <w:t>其实不想走</w:t>
             </w:r>
           </w:p>
@@ -2369,6 +2623,7 @@
                 <w:sz w:val="28"/>
               </w:rPr>
             </w:pPr>
+            <w:proofErr w:type="spellStart"/>
             <w:r>
               <w:rPr>
                 <w:rFonts w:ascii="Consolas" w:hAnsi="Consolas" w:hint="eastAsia"/>
@@ -2376,6 +2631,7 @@
               </w:rPr>
               <w:t>mei</w:t>
             </w:r>
+            <w:proofErr w:type="spellEnd"/>
           </w:p>
           <w:p>
             <w:pPr>
@@ -2456,7 +2712,15 @@
           <w:rFonts w:ascii="Consolas" w:eastAsia="Consolas" w:hAnsi="Consolas" w:hint="eastAsia"/>
           <w:sz w:val="28"/>
         </w:rPr>
-        <w:t>{{</w:t>
+        <w:t>{</w:t>
+      </w:r>
+      <w:proofErr w:type="gramStart"/>
+      <w:r>
+        <w:rPr>
+          <w:rFonts w:ascii="Consolas" w:eastAsia="Consolas" w:hAnsi="Consolas" w:hint="eastAsia"/>
+          <w:sz w:val="28"/>
+        </w:rPr>
+        <w:t>{</w:t>
       </w:r>
       <w:r>
         <w:rPr>
@@ -2479,6 +2743,7 @@
         </w:rPr>
         <w:t>s</w:t>
       </w:r>
+      <w:proofErr w:type="gramEnd"/>
       <w:r>
         <w:rPr>
           <w:rFonts w:ascii="Consolas" w:eastAsia="Consolas" w:hAnsi="Consolas" w:hint="eastAsia"/>
@@ -2500,6 +2765,7 @@
           <w:noProof/>
           <w:sz w:val="28"/>
         </w:rPr>
+        <w:lastRenderedPageBreak/>
         <w:drawing>
           <wp:inline distT="0" distB="0" distL="114300" distR="114300" wp14:anchorId="493473C4" wp14:editId="7C4A03C9">
             <wp:extent cx="665480" cy="561975"/>
@@ -2585,6 +2851,7 @@
           <w:sz w:val="28"/>
         </w:rPr>
       </w:pPr>
+      <w:proofErr w:type="spellStart"/>
       <w:r>
         <w:rPr>
           <w:rFonts w:ascii="Consolas" w:hAnsi="Consolas" w:hint="eastAsia"/>
@@ -2592,6 +2859,7 @@
         </w:rPr>
         <w:t>mei</w:t>
       </w:r>
+      <w:proofErr w:type="spellEnd"/>
     </w:p>
     <w:tbl>
       <w:tblPr>
@@ -2807,15 +3075,33 @@
                 <w:rFonts w:ascii="Consolas" w:eastAsia="Consolas" w:hAnsi="Consolas" w:hint="eastAsia"/>
                 <w:sz w:val="28"/>
               </w:rPr>
-              <w:t>{{</w:t>
+              <w:t>{</w:t>
+            </w:r>
+            <w:proofErr w:type="gramStart"/>
+            <w:r>
+              <w:rPr>
+                <w:rFonts w:ascii="Consolas" w:eastAsia="Consolas" w:hAnsi="Consolas" w:hint="eastAsia"/>
+                <w:sz w:val="28"/>
+              </w:rPr>
+              <w:t>{</w:t>
             </w:r>
             <w:r>
               <w:rPr>
                 <w:rFonts w:ascii="Consolas" w:hAnsi="Consolas" w:hint="eastAsia"/>
                 <w:sz w:val="28"/>
               </w:rPr>
-              <w:t>?addrs</w:t>
-            </w:r>
+              <w:t>?</w:t>
+            </w:r>
+            <w:proofErr w:type="spellStart"/>
+            <w:r>
+              <w:rPr>
+                <w:rFonts w:ascii="Consolas" w:hAnsi="Consolas" w:hint="eastAsia"/>
+                <w:sz w:val="28"/>
+              </w:rPr>
+              <w:t>addrs</w:t>
+            </w:r>
+            <w:proofErr w:type="spellEnd"/>
+            <w:proofErr w:type="gramEnd"/>
             <w:r>
               <w:rPr>
                 <w:rFonts w:ascii="Consolas" w:eastAsia="Consolas" w:hAnsi="Consolas" w:hint="eastAsia"/>
@@ -2852,7 +3138,6 @@
                 <w:noProof/>
                 <w:sz w:val="28"/>
               </w:rPr>
-              <w:lastRenderedPageBreak/>
               <w:drawing>
                 <wp:inline distT="0" distB="0" distL="114300" distR="114300" wp14:anchorId="45A07DF4" wp14:editId="390CD521">
                   <wp:extent cx="665480" cy="561975"/>
@@ -2906,6 +3191,7 @@
               </w:rPr>
               <w:t>{{/</w:t>
             </w:r>
+            <w:proofErr w:type="spellStart"/>
             <w:r>
               <w:rPr>
                 <w:rFonts w:ascii="Consolas" w:hAnsi="Consolas" w:hint="eastAsia"/>
@@ -2913,6 +3199,7 @@
               </w:rPr>
               <w:t>addrs</w:t>
             </w:r>
+            <w:proofErr w:type="spellEnd"/>
             <w:r>
               <w:rPr>
                 <w:rFonts w:ascii="Consolas" w:eastAsia="Consolas" w:hAnsi="Consolas" w:hint="eastAsia"/>
@@ -3087,7 +3374,7 @@
     </w:p>
     <w:p/>
     <w:sectPr>
-      <w:headerReference w:type="default" r:id="rId16"/>
+      <w:headerReference w:type="default" r:id="rId17"/>
       <w:pgSz w:w="12240" w:h="15840"/>
       <w:pgMar w:top="720" w:right="720" w:bottom="720" w:left="720" w:header="720" w:footer="720" w:gutter="0"/>
       <w:cols w:space="720"/>
@@ -3098,7 +3385,7 @@
 </file>
 
 <file path=word/endnotes.xml><?xml version="1.0" encoding="utf-8"?>
-<w:endnotes xmlns:wpc="http://schemas.microsoft.com/office/word/2010/wordprocessingCanvas" xmlns:mo="http://schemas.microsoft.com/office/mac/office/2008/main" xmlns:mc="http://schemas.openxmlformats.org/markup-compatibility/2006" xmlns:mv="urn:schemas-microsoft-com:mac:vml" xmlns:o="urn:schemas-microsoft-com:office:office" xmlns:r="http://schemas.openxmlformats.org/officeDocument/2006/relationships" xmlns:m="http://schemas.openxmlformats.org/officeDocument/2006/math" xmlns:v="urn:schemas-microsoft-com:vml" xmlns:wp14="http://schemas.microsoft.com/office/word/2010/wordprocessingDrawing" xmlns:wp="http://schemas.openxmlformats.org/drawingml/2006/wordprocessingDrawing" xmlns:w10="urn:schemas-microsoft-com:office:word" xmlns:w="http://schemas.openxmlformats.org/wordprocessingml/2006/main" xmlns:w14="http://schemas.microsoft.com/office/word/2010/wordml" xmlns:wpg="http://schemas.microsoft.com/office/word/2010/wordprocessingGroup" xmlns:wpi="http://schemas.microsoft.com/office/word/2010/wordprocessingInk" xmlns:wne="http://schemas.microsoft.com/office/word/2006/wordml" xmlns:wps="http://schemas.microsoft.com/office/word/2010/wordprocessingShape" mc:Ignorable="w14 wp14">
+<w:endnotes xmlns:wpc="http://schemas.microsoft.com/office/word/2010/wordprocessingCanvas" xmlns:cx="http://schemas.microsoft.com/office/drawing/2014/chartex" xmlns:cx1="http://schemas.microsoft.com/office/drawing/2015/9/8/chartex" xmlns:cx2="http://schemas.microsoft.com/office/drawing/2015/10/21/chartex" xmlns:cx3="http://schemas.microsoft.com/office/drawing/2016/5/9/chartex" xmlns:cx4="http://schemas.microsoft.com/office/drawing/2016/5/10/chartex" xmlns:cx5="http://schemas.microsoft.com/office/drawing/2016/5/11/chartex" xmlns:cx6="http://schemas.microsoft.com/office/drawing/2016/5/12/chartex" xmlns:cx7="http://schemas.microsoft.com/office/drawing/2016/5/13/chartex" xmlns:cx8="http://schemas.microsoft.com/office/drawing/2016/5/14/chartex" xmlns:mc="http://schemas.openxmlformats.org/markup-compatibility/2006" xmlns:aink="http://schemas.microsoft.com/office/drawing/2016/ink" xmlns:am3d="http://schemas.microsoft.com/office/drawing/2017/model3d" xmlns:o="urn:schemas-microsoft-com:office:office" xmlns:r="http://schemas.openxmlformats.org/officeDocument/2006/relationships" xmlns:m="http://schemas.openxmlformats.org/officeDocument/2006/math" xmlns:v="urn:schemas-microsoft-com:vml" xmlns:wp14="http://schemas.microsoft.com/office/word/2010/wordprocessingDrawing" xmlns:wp="http://schemas.openxmlformats.org/drawingml/2006/wordprocessingDrawing" xmlns:w10="urn:schemas-microsoft-com:office:word" xmlns:w="http://schemas.openxmlformats.org/wordprocessingml/2006/main" xmlns:w14="http://schemas.microsoft.com/office/word/2010/wordml" xmlns:w15="http://schemas.microsoft.com/office/word/2012/wordml" xmlns:w16cex="http://schemas.microsoft.com/office/word/2018/wordml/cex" xmlns:w16cid="http://schemas.microsoft.com/office/word/2016/wordml/cid" xmlns:w16="http://schemas.microsoft.com/office/word/2018/wordml" xmlns:w16se="http://schemas.microsoft.com/office/word/2015/wordml/symex" xmlns:wpg="http://schemas.microsoft.com/office/word/2010/wordprocessingGroup" xmlns:wpi="http://schemas.microsoft.com/office/word/2010/wordprocessingInk" xmlns:wne="http://schemas.microsoft.com/office/word/2006/wordml" xmlns:wps="http://schemas.microsoft.com/office/word/2010/wordprocessingShape" mc:Ignorable="w14 w15 w16se w16cid w16 w16cex wp14">
   <w:endnote w:type="separator" w:id="-1">
     <w:p>
       <w:r>
@@ -3117,7 +3404,7 @@
 </file>
 
 <file path=word/footnotes.xml><?xml version="1.0" encoding="utf-8"?>
-<w:footnotes xmlns:wpc="http://schemas.microsoft.com/office/word/2010/wordprocessingCanvas" xmlns:mo="http://schemas.microsoft.com/office/mac/office/2008/main" xmlns:mc="http://schemas.openxmlformats.org/markup-compatibility/2006" xmlns:mv="urn:schemas-microsoft-com:mac:vml" xmlns:o="urn:schemas-microsoft-com:office:office" xmlns:r="http://schemas.openxmlformats.org/officeDocument/2006/relationships" xmlns:m="http://schemas.openxmlformats.org/officeDocument/2006/math" xmlns:v="urn:schemas-microsoft-com:vml" xmlns:wp14="http://schemas.microsoft.com/office/word/2010/wordprocessingDrawing" xmlns:wp="http://schemas.openxmlformats.org/drawingml/2006/wordprocessingDrawing" xmlns:w10="urn:schemas-microsoft-com:office:word" xmlns:w="http://schemas.openxmlformats.org/wordprocessingml/2006/main" xmlns:w14="http://schemas.microsoft.com/office/word/2010/wordml" xmlns:wpg="http://schemas.microsoft.com/office/word/2010/wordprocessingGroup" xmlns:wpi="http://schemas.microsoft.com/office/word/2010/wordprocessingInk" xmlns:wne="http://schemas.microsoft.com/office/word/2006/wordml" xmlns:wps="http://schemas.microsoft.com/office/word/2010/wordprocessingShape" mc:Ignorable="w14 wp14">
+<w:footnotes xmlns:wpc="http://schemas.microsoft.com/office/word/2010/wordprocessingCanvas" xmlns:cx="http://schemas.microsoft.com/office/drawing/2014/chartex" xmlns:cx1="http://schemas.microsoft.com/office/drawing/2015/9/8/chartex" xmlns:cx2="http://schemas.microsoft.com/office/drawing/2015/10/21/chartex" xmlns:cx3="http://schemas.microsoft.com/office/drawing/2016/5/9/chartex" xmlns:cx4="http://schemas.microsoft.com/office/drawing/2016/5/10/chartex" xmlns:cx5="http://schemas.microsoft.com/office/drawing/2016/5/11/chartex" xmlns:cx6="http://schemas.microsoft.com/office/drawing/2016/5/12/chartex" xmlns:cx7="http://schemas.microsoft.com/office/drawing/2016/5/13/chartex" xmlns:cx8="http://schemas.microsoft.com/office/drawing/2016/5/14/chartex" xmlns:mc="http://schemas.openxmlformats.org/markup-compatibility/2006" xmlns:aink="http://schemas.microsoft.com/office/drawing/2016/ink" xmlns:am3d="http://schemas.microsoft.com/office/drawing/2017/model3d" xmlns:o="urn:schemas-microsoft-com:office:office" xmlns:r="http://schemas.openxmlformats.org/officeDocument/2006/relationships" xmlns:m="http://schemas.openxmlformats.org/officeDocument/2006/math" xmlns:v="urn:schemas-microsoft-com:vml" xmlns:wp14="http://schemas.microsoft.com/office/word/2010/wordprocessingDrawing" xmlns:wp="http://schemas.openxmlformats.org/drawingml/2006/wordprocessingDrawing" xmlns:w10="urn:schemas-microsoft-com:office:word" xmlns:w="http://schemas.openxmlformats.org/wordprocessingml/2006/main" xmlns:w14="http://schemas.microsoft.com/office/word/2010/wordml" xmlns:w15="http://schemas.microsoft.com/office/word/2012/wordml" xmlns:w16cex="http://schemas.microsoft.com/office/word/2018/wordml/cex" xmlns:w16cid="http://schemas.microsoft.com/office/word/2016/wordml/cid" xmlns:w16="http://schemas.microsoft.com/office/word/2018/wordml" xmlns:w16se="http://schemas.microsoft.com/office/word/2015/wordml/symex" xmlns:wpg="http://schemas.microsoft.com/office/word/2010/wordprocessingGroup" xmlns:wpi="http://schemas.microsoft.com/office/word/2010/wordprocessingInk" xmlns:wne="http://schemas.microsoft.com/office/word/2006/wordml" xmlns:wps="http://schemas.microsoft.com/office/word/2010/wordprocessingShape" mc:Ignorable="w14 w15 w16se w16cid w16 w16cex wp14">
   <w:footnote w:type="separator" w:id="-1">
     <w:p>
       <w:r>
@@ -3136,7 +3423,7 @@
 </file>
 
 <file path=word/header1.xml><?xml version="1.0" encoding="utf-8"?>
-<w:hdr xmlns:wpc="http://schemas.microsoft.com/office/word/2010/wordprocessingCanvas" xmlns:mo="http://schemas.microsoft.com/office/mac/office/2008/main" xmlns:mc="http://schemas.openxmlformats.org/markup-compatibility/2006" xmlns:mv="urn:schemas-microsoft-com:mac:vml" xmlns:o="urn:schemas-microsoft-com:office:office" xmlns:r="http://schemas.openxmlformats.org/officeDocument/2006/relationships" xmlns:m="http://schemas.openxmlformats.org/officeDocument/2006/math" xmlns:v="urn:schemas-microsoft-com:vml" xmlns:wp14="http://schemas.microsoft.com/office/word/2010/wordprocessingDrawing" xmlns:wp="http://schemas.openxmlformats.org/drawingml/2006/wordprocessingDrawing" xmlns:w10="urn:schemas-microsoft-com:office:word" xmlns:w="http://schemas.openxmlformats.org/wordprocessingml/2006/main" xmlns:w14="http://schemas.microsoft.com/office/word/2010/wordml" xmlns:wpg="http://schemas.microsoft.com/office/word/2010/wordprocessingGroup" xmlns:wpi="http://schemas.microsoft.com/office/word/2010/wordprocessingInk" xmlns:wne="http://schemas.microsoft.com/office/word/2006/wordml" xmlns:wps="http://schemas.microsoft.com/office/word/2010/wordprocessingShape" mc:Ignorable="w14 wp14">
+<w:hdr xmlns:wpc="http://schemas.microsoft.com/office/word/2010/wordprocessingCanvas" xmlns:cx="http://schemas.microsoft.com/office/drawing/2014/chartex" xmlns:cx1="http://schemas.microsoft.com/office/drawing/2015/9/8/chartex" xmlns:cx2="http://schemas.microsoft.com/office/drawing/2015/10/21/chartex" xmlns:cx3="http://schemas.microsoft.com/office/drawing/2016/5/9/chartex" xmlns:cx4="http://schemas.microsoft.com/office/drawing/2016/5/10/chartex" xmlns:cx5="http://schemas.microsoft.com/office/drawing/2016/5/11/chartex" xmlns:cx6="http://schemas.microsoft.com/office/drawing/2016/5/12/chartex" xmlns:cx7="http://schemas.microsoft.com/office/drawing/2016/5/13/chartex" xmlns:cx8="http://schemas.microsoft.com/office/drawing/2016/5/14/chartex" xmlns:mc="http://schemas.openxmlformats.org/markup-compatibility/2006" xmlns:aink="http://schemas.microsoft.com/office/drawing/2016/ink" xmlns:am3d="http://schemas.microsoft.com/office/drawing/2017/model3d" xmlns:o="urn:schemas-microsoft-com:office:office" xmlns:r="http://schemas.openxmlformats.org/officeDocument/2006/relationships" xmlns:m="http://schemas.openxmlformats.org/officeDocument/2006/math" xmlns:v="urn:schemas-microsoft-com:vml" xmlns:wp14="http://schemas.microsoft.com/office/word/2010/wordprocessingDrawing" xmlns:wp="http://schemas.openxmlformats.org/drawingml/2006/wordprocessingDrawing" xmlns:w10="urn:schemas-microsoft-com:office:word" xmlns:w="http://schemas.openxmlformats.org/wordprocessingml/2006/main" xmlns:w14="http://schemas.microsoft.com/office/word/2010/wordml" xmlns:w15="http://schemas.microsoft.com/office/word/2012/wordml" xmlns:w16cex="http://schemas.microsoft.com/office/word/2018/wordml/cex" xmlns:w16cid="http://schemas.microsoft.com/office/word/2016/wordml/cid" xmlns:w16="http://schemas.microsoft.com/office/word/2018/wordml" xmlns:w16se="http://schemas.microsoft.com/office/word/2015/wordml/symex" xmlns:wpg="http://schemas.microsoft.com/office/word/2010/wordprocessingGroup" xmlns:wpi="http://schemas.microsoft.com/office/word/2010/wordprocessingInk" xmlns:wne="http://schemas.microsoft.com/office/word/2006/wordml" xmlns:wps="http://schemas.microsoft.com/office/word/2010/wordprocessingShape" mc:Ignorable="w14 w15 w16se w16cid w16 w16cex wp14">
   <w:p>
     <w:pPr>
       <w:jc w:val="left"/>
@@ -3150,8 +3437,8 @@
 </file>
 
 <file path=word/numbering.xml><?xml version="1.0" encoding="utf-8"?>
-<w:numbering xmlns:wpc="http://schemas.microsoft.com/office/word/2010/wordprocessingCanvas" xmlns:mo="http://schemas.microsoft.com/office/mac/office/2008/main" xmlns:mc="http://schemas.openxmlformats.org/markup-compatibility/2006" xmlns:mv="urn:schemas-microsoft-com:mac:vml" xmlns:o="urn:schemas-microsoft-com:office:office" xmlns:r="http://schemas.openxmlformats.org/officeDocument/2006/relationships" xmlns:m="http://schemas.openxmlformats.org/officeDocument/2006/math" xmlns:v="urn:schemas-microsoft-com:vml" xmlns:wp14="http://schemas.microsoft.com/office/word/2010/wordprocessingDrawing" xmlns:wp="http://schemas.openxmlformats.org/drawingml/2006/wordprocessingDrawing" xmlns:w10="urn:schemas-microsoft-com:office:word" xmlns:w="http://schemas.openxmlformats.org/wordprocessingml/2006/main" xmlns:w14="http://schemas.microsoft.com/office/word/2010/wordml" xmlns:wpg="http://schemas.microsoft.com/office/word/2010/wordprocessingGroup" xmlns:wpi="http://schemas.microsoft.com/office/word/2010/wordprocessingInk" xmlns:wne="http://schemas.microsoft.com/office/word/2006/wordml" xmlns:wps="http://schemas.microsoft.com/office/word/2010/wordprocessingShape" mc:Ignorable="w14 wp14">
-  <w:abstractNum w:abstractNumId="0">
+<w:numbering xmlns:wpc="http://schemas.microsoft.com/office/word/2010/wordprocessingCanvas" xmlns:cx="http://schemas.microsoft.com/office/drawing/2014/chartex" xmlns:cx1="http://schemas.microsoft.com/office/drawing/2015/9/8/chartex" xmlns:cx2="http://schemas.microsoft.com/office/drawing/2015/10/21/chartex" xmlns:cx3="http://schemas.microsoft.com/office/drawing/2016/5/9/chartex" xmlns:cx4="http://schemas.microsoft.com/office/drawing/2016/5/10/chartex" xmlns:cx5="http://schemas.microsoft.com/office/drawing/2016/5/11/chartex" xmlns:cx6="http://schemas.microsoft.com/office/drawing/2016/5/12/chartex" xmlns:cx7="http://schemas.microsoft.com/office/drawing/2016/5/13/chartex" xmlns:cx8="http://schemas.microsoft.com/office/drawing/2016/5/14/chartex" xmlns:mc="http://schemas.openxmlformats.org/markup-compatibility/2006" xmlns:aink="http://schemas.microsoft.com/office/drawing/2016/ink" xmlns:am3d="http://schemas.microsoft.com/office/drawing/2017/model3d" xmlns:o="urn:schemas-microsoft-com:office:office" xmlns:r="http://schemas.openxmlformats.org/officeDocument/2006/relationships" xmlns:m="http://schemas.openxmlformats.org/officeDocument/2006/math" xmlns:v="urn:schemas-microsoft-com:vml" xmlns:wp14="http://schemas.microsoft.com/office/word/2010/wordprocessingDrawing" xmlns:wp="http://schemas.openxmlformats.org/drawingml/2006/wordprocessingDrawing" xmlns:w10="urn:schemas-microsoft-com:office:word" xmlns:w="http://schemas.openxmlformats.org/wordprocessingml/2006/main" xmlns:w14="http://schemas.microsoft.com/office/word/2010/wordml" xmlns:w15="http://schemas.microsoft.com/office/word/2012/wordml" xmlns:w16cex="http://schemas.microsoft.com/office/word/2018/wordml/cex" xmlns:w16cid="http://schemas.microsoft.com/office/word/2016/wordml/cid" xmlns:w16="http://schemas.microsoft.com/office/word/2018/wordml" xmlns:w16se="http://schemas.microsoft.com/office/word/2015/wordml/symex" xmlns:wpg="http://schemas.microsoft.com/office/word/2010/wordprocessingGroup" xmlns:wpi="http://schemas.microsoft.com/office/word/2010/wordprocessingInk" xmlns:wne="http://schemas.microsoft.com/office/word/2006/wordml" xmlns:wps="http://schemas.microsoft.com/office/word/2010/wordprocessingShape" mc:Ignorable="w14 w15 w16se w16cid w16 w16cex wp14">
+  <w:abstractNum w:abstractNumId="0" w15:restartNumberingAfterBreak="0">
     <w:nsid w:val="A4B706F5"/>
     <w:multiLevelType w:val="singleLevel"/>
     <w:tmpl w:val="A4B706F5"/>
@@ -3168,7 +3455,7 @@
       </w:rPr>
     </w:lvl>
   </w:abstractNum>
-  <w:abstractNum w:abstractNumId="1">
+  <w:abstractNum w:abstractNumId="1" w15:restartNumberingAfterBreak="0">
     <w:nsid w:val="DD2A1415"/>
     <w:multiLevelType w:val="multilevel"/>
     <w:tmpl w:val="DD2A1415"/>
@@ -3305,7 +3592,7 @@
       </w:rPr>
     </w:lvl>
   </w:abstractNum>
-  <w:abstractNum w:abstractNumId="2">
+  <w:abstractNum w:abstractNumId="2" w15:restartNumberingAfterBreak="0">
     <w:nsid w:val="25BEEE3A"/>
     <w:multiLevelType w:val="singleLevel"/>
     <w:tmpl w:val="25BEEE3A"/>
@@ -3322,7 +3609,7 @@
       </w:rPr>
     </w:lvl>
   </w:abstractNum>
-  <w:abstractNum w:abstractNumId="3">
+  <w:abstractNum w:abstractNumId="3" w15:restartNumberingAfterBreak="0">
     <w:nsid w:val="58383803"/>
     <w:multiLevelType w:val="singleLevel"/>
     <w:tmpl w:val="58383803"/>
@@ -3339,7 +3626,7 @@
       </w:rPr>
     </w:lvl>
   </w:abstractNum>
-  <w:abstractNum w:abstractNumId="4">
+  <w:abstractNum w:abstractNumId="4" w15:restartNumberingAfterBreak="0">
     <w:nsid w:val="64BD4AB0"/>
     <w:multiLevelType w:val="multilevel"/>
     <w:tmpl w:val="64BD4AB0"/>
@@ -3495,7 +3782,7 @@
 </file>
 
 <file path=word/styles.xml><?xml version="1.0" encoding="utf-8"?>
-<w:styles xmlns:mc="http://schemas.openxmlformats.org/markup-compatibility/2006" xmlns:r="http://schemas.openxmlformats.org/officeDocument/2006/relationships" xmlns:w="http://schemas.openxmlformats.org/wordprocessingml/2006/main" xmlns:w14="http://schemas.microsoft.com/office/word/2010/wordml" mc:Ignorable="w14">
+<w:styles xmlns:mc="http://schemas.openxmlformats.org/markup-compatibility/2006" xmlns:r="http://schemas.openxmlformats.org/officeDocument/2006/relationships" xmlns:w="http://schemas.openxmlformats.org/wordprocessingml/2006/main" xmlns:w14="http://schemas.microsoft.com/office/word/2010/wordml" xmlns:w15="http://schemas.microsoft.com/office/word/2012/wordml" xmlns:w16cex="http://schemas.microsoft.com/office/word/2018/wordml/cex" xmlns:w16cid="http://schemas.microsoft.com/office/word/2016/wordml/cid" xmlns:w16="http://schemas.microsoft.com/office/word/2018/wordml" xmlns:w16se="http://schemas.microsoft.com/office/word/2015/wordml/symex" mc:Ignorable="w14 w15 w16se w16cid w16 w16cex">
   <w:docDefaults>
     <w:rPrDefault>
       <w:rPr>
@@ -3505,7 +3792,7 @@
     </w:rPrDefault>
     <w:pPrDefault/>
   </w:docDefaults>
-  <w:latentStyles w:defLockedState="0" w:defUIPriority="0" w:defSemiHidden="0" w:defUnhideWhenUsed="0" w:defQFormat="0" w:count="276">
+  <w:latentStyles w:defLockedState="0" w:defUIPriority="0" w:defSemiHidden="0" w:defUnhideWhenUsed="0" w:defQFormat="0" w:count="376">
     <w:lsdException w:name="Normal" w:qFormat="1"/>
     <w:lsdException w:name="heading 1" w:qFormat="1"/>
     <w:lsdException w:name="heading 2" w:unhideWhenUsed="1" w:qFormat="1"/>
@@ -3516,30 +3803,144 @@
     <w:lsdException w:name="heading 7" w:semiHidden="1" w:unhideWhenUsed="1" w:qFormat="1"/>
     <w:lsdException w:name="heading 8" w:semiHidden="1" w:unhideWhenUsed="1" w:qFormat="1"/>
     <w:lsdException w:name="heading 9" w:semiHidden="1" w:unhideWhenUsed="1" w:qFormat="1"/>
-    <w:lsdException w:name="header" w:qFormat="1"/>
+    <w:lsdException w:name="index 2" w:semiHidden="1" w:unhideWhenUsed="1"/>
+    <w:lsdException w:name="index 3" w:semiHidden="1" w:unhideWhenUsed="1"/>
+    <w:lsdException w:name="index 4" w:semiHidden="1" w:unhideWhenUsed="1"/>
+    <w:lsdException w:name="index 5" w:semiHidden="1" w:unhideWhenUsed="1"/>
+    <w:lsdException w:name="index 6" w:semiHidden="1" w:unhideWhenUsed="1"/>
+    <w:lsdException w:name="index 7" w:semiHidden="1" w:unhideWhenUsed="1"/>
+    <w:lsdException w:name="index 8" w:semiHidden="1" w:unhideWhenUsed="1"/>
+    <w:lsdException w:name="index 9" w:semiHidden="1" w:unhideWhenUsed="1"/>
+    <w:lsdException w:name="toc 1" w:semiHidden="1" w:unhideWhenUsed="1"/>
+    <w:lsdException w:name="toc 2" w:semiHidden="1" w:unhideWhenUsed="1"/>
+    <w:lsdException w:name="toc 3" w:semiHidden="1" w:unhideWhenUsed="1"/>
+    <w:lsdException w:name="toc 4" w:semiHidden="1" w:unhideWhenUsed="1"/>
+    <w:lsdException w:name="toc 5" w:semiHidden="1" w:unhideWhenUsed="1"/>
+    <w:lsdException w:name="toc 6" w:semiHidden="1" w:unhideWhenUsed="1"/>
+    <w:lsdException w:name="toc 7" w:semiHidden="1" w:unhideWhenUsed="1"/>
+    <w:lsdException w:name="toc 8" w:semiHidden="1" w:unhideWhenUsed="1"/>
+    <w:lsdException w:name="toc 9" w:semiHidden="1" w:unhideWhenUsed="1"/>
+    <w:lsdException w:name="Normal Indent" w:semiHidden="1" w:unhideWhenUsed="1"/>
+    <w:lsdException w:name="footnote text" w:semiHidden="1" w:unhideWhenUsed="1"/>
+    <w:lsdException w:name="annotation text" w:semiHidden="1" w:unhideWhenUsed="1"/>
+    <w:lsdException w:name="header" w:semiHidden="1" w:unhideWhenUsed="1" w:qFormat="1"/>
+    <w:lsdException w:name="footer" w:semiHidden="1" w:unhideWhenUsed="1"/>
+    <w:lsdException w:name="index heading" w:semiHidden="1" w:unhideWhenUsed="1"/>
     <w:lsdException w:name="caption" w:semiHidden="1" w:unhideWhenUsed="1" w:qFormat="1"/>
+    <w:lsdException w:name="table of figures" w:semiHidden="1" w:unhideWhenUsed="1"/>
+    <w:lsdException w:name="envelope address" w:semiHidden="1" w:unhideWhenUsed="1"/>
+    <w:lsdException w:name="envelope return" w:semiHidden="1" w:unhideWhenUsed="1"/>
+    <w:lsdException w:name="footnote reference" w:semiHidden="1" w:unhideWhenUsed="1"/>
+    <w:lsdException w:name="annotation reference" w:semiHidden="1" w:unhideWhenUsed="1"/>
+    <w:lsdException w:name="line number" w:semiHidden="1" w:unhideWhenUsed="1"/>
+    <w:lsdException w:name="page number" w:semiHidden="1" w:unhideWhenUsed="1"/>
+    <w:lsdException w:name="endnote reference" w:semiHidden="1" w:unhideWhenUsed="1"/>
+    <w:lsdException w:name="endnote text" w:semiHidden="1" w:unhideWhenUsed="1"/>
+    <w:lsdException w:name="table of authorities" w:semiHidden="1" w:unhideWhenUsed="1"/>
+    <w:lsdException w:name="macro" w:semiHidden="1" w:unhideWhenUsed="1"/>
+    <w:lsdException w:name="toa heading" w:semiHidden="1" w:unhideWhenUsed="1"/>
+    <w:lsdException w:name="List" w:semiHidden="1" w:unhideWhenUsed="1"/>
+    <w:lsdException w:name="List Bullet" w:semiHidden="1" w:unhideWhenUsed="1"/>
+    <w:lsdException w:name="List Number" w:semiHidden="1" w:unhideWhenUsed="1"/>
+    <w:lsdException w:name="List 2" w:semiHidden="1" w:unhideWhenUsed="1"/>
+    <w:lsdException w:name="List 3" w:semiHidden="1" w:unhideWhenUsed="1"/>
+    <w:lsdException w:name="List 4" w:semiHidden="1" w:unhideWhenUsed="1"/>
+    <w:lsdException w:name="List Bullet 2" w:semiHidden="1" w:unhideWhenUsed="1"/>
+    <w:lsdException w:name="List Bullet 3" w:semiHidden="1" w:unhideWhenUsed="1"/>
+    <w:lsdException w:name="List Number 2" w:semiHidden="1" w:unhideWhenUsed="1"/>
+    <w:lsdException w:name="List Number 3" w:semiHidden="1" w:unhideWhenUsed="1"/>
+    <w:lsdException w:name="List Number 4" w:semiHidden="1" w:unhideWhenUsed="1"/>
+    <w:lsdException w:name="List Number 5" w:semiHidden="1" w:unhideWhenUsed="1"/>
     <w:lsdException w:name="Title" w:qFormat="1"/>
-    <w:lsdException w:name="Default Paragraph Font" w:semiHidden="1" w:qFormat="1"/>
+    <w:lsdException w:name="Closing" w:semiHidden="1" w:unhideWhenUsed="1"/>
+    <w:lsdException w:name="Signature" w:semiHidden="1" w:unhideWhenUsed="1"/>
+    <w:lsdException w:name="Default Paragraph Font" w:semiHidden="1" w:unhideWhenUsed="1" w:qFormat="1"/>
+    <w:lsdException w:name="Body Text" w:semiHidden="1" w:unhideWhenUsed="1"/>
+    <w:lsdException w:name="Body Text Indent" w:semiHidden="1" w:unhideWhenUsed="1"/>
+    <w:lsdException w:name="List Continue" w:semiHidden="1" w:unhideWhenUsed="1"/>
+    <w:lsdException w:name="List Continue 2" w:semiHidden="1" w:unhideWhenUsed="1"/>
+    <w:lsdException w:name="List Continue 3" w:semiHidden="1" w:unhideWhenUsed="1"/>
+    <w:lsdException w:name="List Continue 4" w:semiHidden="1" w:unhideWhenUsed="1"/>
+    <w:lsdException w:name="List Continue 5" w:semiHidden="1" w:unhideWhenUsed="1"/>
+    <w:lsdException w:name="Message Header" w:semiHidden="1" w:unhideWhenUsed="1"/>
     <w:lsdException w:name="Subtitle" w:qFormat="1"/>
+    <w:lsdException w:name="Salutation" w:semiHidden="1" w:unhideWhenUsed="1"/>
+    <w:lsdException w:name="Date" w:semiHidden="1" w:unhideWhenUsed="1"/>
+    <w:lsdException w:name="Body Text First Indent" w:semiHidden="1" w:unhideWhenUsed="1"/>
+    <w:lsdException w:name="Body Text Indent 2" w:semiHidden="1" w:unhideWhenUsed="1"/>
+    <w:lsdException w:name="Body Text Indent 3" w:semiHidden="1" w:unhideWhenUsed="1"/>
+    <w:lsdException w:name="Block Text" w:semiHidden="1" w:unhideWhenUsed="1"/>
+    <w:lsdException w:name="Hyperlink" w:semiHidden="1" w:unhideWhenUsed="1"/>
+    <w:lsdException w:name="FollowedHyperlink" w:semiHidden="1" w:unhideWhenUsed="1"/>
     <w:lsdException w:name="Strong" w:qFormat="1"/>
     <w:lsdException w:name="Emphasis" w:qFormat="1"/>
+    <w:lsdException w:name="Document Map" w:semiHidden="1" w:unhideWhenUsed="1"/>
+    <w:lsdException w:name="Plain Text" w:semiHidden="1" w:unhideWhenUsed="1"/>
+    <w:lsdException w:name="E-mail Signature" w:semiHidden="1" w:unhideWhenUsed="1"/>
     <w:lsdException w:name="HTML Top of Form" w:semiHidden="1" w:uiPriority="99" w:unhideWhenUsed="1"/>
     <w:lsdException w:name="HTML Bottom of Form" w:semiHidden="1" w:uiPriority="99" w:unhideWhenUsed="1"/>
-    <w:lsdException w:name="Normal Table" w:semiHidden="1" w:qFormat="1"/>
+    <w:lsdException w:name="Normal (Web)" w:semiHidden="1" w:unhideWhenUsed="1"/>
+    <w:lsdException w:name="HTML Acronym" w:semiHidden="1" w:unhideWhenUsed="1"/>
+    <w:lsdException w:name="HTML Address" w:semiHidden="1" w:unhideWhenUsed="1"/>
+    <w:lsdException w:name="HTML Cite" w:semiHidden="1" w:unhideWhenUsed="1"/>
+    <w:lsdException w:name="HTML Code" w:semiHidden="1" w:unhideWhenUsed="1"/>
+    <w:lsdException w:name="HTML Definition" w:semiHidden="1" w:unhideWhenUsed="1"/>
+    <w:lsdException w:name="HTML Keyboard" w:semiHidden="1" w:unhideWhenUsed="1"/>
+    <w:lsdException w:name="HTML Preformatted" w:semiHidden="1" w:unhideWhenUsed="1"/>
+    <w:lsdException w:name="HTML Sample" w:semiHidden="1" w:unhideWhenUsed="1"/>
+    <w:lsdException w:name="HTML Typewriter" w:semiHidden="1" w:unhideWhenUsed="1"/>
+    <w:lsdException w:name="HTML Variable" w:semiHidden="1" w:unhideWhenUsed="1"/>
+    <w:lsdException w:name="Normal Table" w:semiHidden="1" w:unhideWhenUsed="1" w:qFormat="1"/>
+    <w:lsdException w:name="annotation subject" w:semiHidden="1" w:unhideWhenUsed="1"/>
     <w:lsdException w:name="No List" w:semiHidden="1" w:uiPriority="99" w:unhideWhenUsed="1"/>
     <w:lsdException w:name="Outline List 1" w:semiHidden="1" w:uiPriority="99" w:unhideWhenUsed="1"/>
     <w:lsdException w:name="Outline List 2" w:semiHidden="1" w:uiPriority="99" w:unhideWhenUsed="1"/>
     <w:lsdException w:name="Outline List 3" w:semiHidden="1" w:uiPriority="99" w:unhideWhenUsed="1"/>
+    <w:lsdException w:name="Table Simple 1" w:semiHidden="1" w:unhideWhenUsed="1"/>
+    <w:lsdException w:name="Table Simple 2" w:semiHidden="1" w:unhideWhenUsed="1"/>
+    <w:lsdException w:name="Table Simple 3" w:semiHidden="1" w:unhideWhenUsed="1"/>
+    <w:lsdException w:name="Table Classic 1" w:semiHidden="1" w:unhideWhenUsed="1"/>
+    <w:lsdException w:name="Table Classic 2" w:semiHidden="1" w:unhideWhenUsed="1"/>
+    <w:lsdException w:name="Table Classic 3" w:semiHidden="1" w:unhideWhenUsed="1"/>
+    <w:lsdException w:name="Table Classic 4" w:semiHidden="1" w:unhideWhenUsed="1"/>
+    <w:lsdException w:name="Table Colorful 1" w:semiHidden="1" w:unhideWhenUsed="1"/>
+    <w:lsdException w:name="Table Colorful 2" w:semiHidden="1" w:unhideWhenUsed="1"/>
+    <w:lsdException w:name="Table Colorful 3" w:semiHidden="1" w:unhideWhenUsed="1"/>
+    <w:lsdException w:name="Table Columns 1" w:semiHidden="1" w:unhideWhenUsed="1"/>
+    <w:lsdException w:name="Table Columns 2" w:semiHidden="1" w:unhideWhenUsed="1"/>
+    <w:lsdException w:name="Table Columns 3" w:semiHidden="1" w:unhideWhenUsed="1"/>
+    <w:lsdException w:name="Table Columns 4" w:semiHidden="1" w:unhideWhenUsed="1"/>
+    <w:lsdException w:name="Table Columns 5" w:semiHidden="1" w:unhideWhenUsed="1"/>
+    <w:lsdException w:name="Table Grid 1" w:semiHidden="1" w:unhideWhenUsed="1"/>
+    <w:lsdException w:name="Table Grid 2" w:semiHidden="1" w:unhideWhenUsed="1"/>
+    <w:lsdException w:name="Table Grid 3" w:semiHidden="1" w:unhideWhenUsed="1"/>
+    <w:lsdException w:name="Table Grid 4" w:semiHidden="1" w:unhideWhenUsed="1"/>
+    <w:lsdException w:name="Table Grid 5" w:semiHidden="1" w:unhideWhenUsed="1"/>
+    <w:lsdException w:name="Table Grid 6" w:semiHidden="1" w:unhideWhenUsed="1"/>
+    <w:lsdException w:name="Table Grid 7" w:semiHidden="1" w:unhideWhenUsed="1"/>
+    <w:lsdException w:name="Table Grid 8" w:semiHidden="1" w:unhideWhenUsed="1"/>
+    <w:lsdException w:name="Table List 1" w:semiHidden="1" w:unhideWhenUsed="1"/>
+    <w:lsdException w:name="Table List 2" w:semiHidden="1" w:unhideWhenUsed="1"/>
+    <w:lsdException w:name="Table List 3" w:semiHidden="1" w:unhideWhenUsed="1"/>
+    <w:lsdException w:name="Table List 4" w:semiHidden="1" w:unhideWhenUsed="1"/>
+    <w:lsdException w:name="Table List 5" w:semiHidden="1" w:unhideWhenUsed="1"/>
+    <w:lsdException w:name="Table List 6" w:semiHidden="1" w:unhideWhenUsed="1"/>
+    <w:lsdException w:name="Table List 7" w:semiHidden="1" w:unhideWhenUsed="1"/>
+    <w:lsdException w:name="Table List 8" w:semiHidden="1" w:unhideWhenUsed="1"/>
+    <w:lsdException w:name="Table 3D effects 1" w:semiHidden="1" w:unhideWhenUsed="1"/>
+    <w:lsdException w:name="Table 3D effects 2" w:semiHidden="1" w:unhideWhenUsed="1"/>
+    <w:lsdException w:name="Table 3D effects 3" w:semiHidden="1" w:unhideWhenUsed="1"/>
+    <w:lsdException w:name="Table Contemporary" w:semiHidden="1" w:unhideWhenUsed="1"/>
+    <w:lsdException w:name="Table Elegant" w:semiHidden="1" w:unhideWhenUsed="1"/>
+    <w:lsdException w:name="Table Professional" w:semiHidden="1" w:unhideWhenUsed="1"/>
+    <w:lsdException w:name="Table Subtle 1" w:semiHidden="1" w:unhideWhenUsed="1"/>
+    <w:lsdException w:name="Table Subtle 2" w:semiHidden="1" w:unhideWhenUsed="1"/>
+    <w:lsdException w:name="Table Web 1" w:semiHidden="1" w:unhideWhenUsed="1"/>
+    <w:lsdException w:name="Table Web 2" w:semiHidden="1" w:unhideWhenUsed="1"/>
+    <w:lsdException w:name="Table Web 3" w:semiHidden="1" w:unhideWhenUsed="1"/>
+    <w:lsdException w:name="Balloon Text" w:semiHidden="1" w:unhideWhenUsed="1"/>
     <w:lsdException w:name="Table Grid" w:qFormat="1"/>
-    <w:lsdException w:name="Note Level 1" w:semiHidden="1" w:uiPriority="99" w:unhideWhenUsed="1"/>
-    <w:lsdException w:name="Note Level 2" w:semiHidden="1" w:uiPriority="99" w:unhideWhenUsed="1"/>
-    <w:lsdException w:name="Note Level 3" w:semiHidden="1" w:uiPriority="99" w:unhideWhenUsed="1"/>
-    <w:lsdException w:name="Note Level 4" w:semiHidden="1" w:uiPriority="99" w:unhideWhenUsed="1"/>
-    <w:lsdException w:name="Note Level 5" w:semiHidden="1" w:uiPriority="99" w:unhideWhenUsed="1"/>
-    <w:lsdException w:name="Note Level 6" w:semiHidden="1" w:uiPriority="99" w:unhideWhenUsed="1"/>
-    <w:lsdException w:name="Note Level 7" w:semiHidden="1" w:uiPriority="99" w:unhideWhenUsed="1"/>
-    <w:lsdException w:name="Note Level 8" w:semiHidden="1" w:uiPriority="99" w:unhideWhenUsed="1"/>
-    <w:lsdException w:name="Note Level 9" w:semiHidden="1" w:uiPriority="99" w:unhideWhenUsed="1"/>
+    <w:lsdException w:name="Table Theme" w:semiHidden="1" w:unhideWhenUsed="1"/>
     <w:lsdException w:name="Placeholder Text" w:semiHidden="1" w:uiPriority="99" w:unhideWhenUsed="1"/>
     <w:lsdException w:name="No Spacing" w:semiHidden="1" w:uiPriority="99" w:unhideWhenUsed="1"/>
     <w:lsdException w:name="Light Shading" w:uiPriority="60"/>
@@ -3651,6 +4052,106 @@
     <w:lsdException w:name="Book Title" w:uiPriority="33" w:qFormat="1"/>
     <w:lsdException w:name="Bibliography" w:semiHidden="1" w:uiPriority="37" w:unhideWhenUsed="1"/>
     <w:lsdException w:name="TOC Heading" w:semiHidden="1" w:uiPriority="39" w:unhideWhenUsed="1" w:qFormat="1"/>
+    <w:lsdException w:name="Grid Table 4" w:uiPriority="49"/>
+    <w:lsdException w:name="Grid Table 5 Dark" w:uiPriority="50"/>
+    <w:lsdException w:name="Grid Table 6 Colorful" w:uiPriority="51"/>
+    <w:lsdException w:name="Grid Table 7 Colorful" w:uiPriority="52"/>
+    <w:lsdException w:name="Grid Table 1 Light Accent 1" w:uiPriority="46"/>
+    <w:lsdException w:name="Grid Table 2 Accent 1" w:uiPriority="47"/>
+    <w:lsdException w:name="Grid Table 3 Accent 1" w:uiPriority="48"/>
+    <w:lsdException w:name="Grid Table 4 Accent 1" w:uiPriority="49"/>
+    <w:lsdException w:name="Grid Table 5 Dark Accent 1" w:uiPriority="50"/>
+    <w:lsdException w:name="Grid Table 6 Colorful Accent 1" w:uiPriority="51"/>
+    <w:lsdException w:name="Grid Table 7 Colorful Accent 1" w:uiPriority="52"/>
+    <w:lsdException w:name="Grid Table 1 Light Accent 2" w:uiPriority="46"/>
+    <w:lsdException w:name="Grid Table 2 Accent 2" w:uiPriority="47"/>
+    <w:lsdException w:name="Grid Table 3 Accent 2" w:uiPriority="48"/>
+    <w:lsdException w:name="Grid Table 4 Accent 2" w:uiPriority="49"/>
+    <w:lsdException w:name="Grid Table 5 Dark Accent 2" w:uiPriority="50"/>
+    <w:lsdException w:name="Grid Table 6 Colorful Accent 2" w:uiPriority="51"/>
+    <w:lsdException w:name="Grid Table 7 Colorful Accent 2" w:uiPriority="52"/>
+    <w:lsdException w:name="Grid Table 1 Light Accent 3" w:uiPriority="46"/>
+    <w:lsdException w:name="Grid Table 2 Accent 3" w:uiPriority="47"/>
+    <w:lsdException w:name="Grid Table 3 Accent 3" w:uiPriority="48"/>
+    <w:lsdException w:name="Grid Table 4 Accent 3" w:uiPriority="49"/>
+    <w:lsdException w:name="Grid Table 5 Dark Accent 3" w:uiPriority="50"/>
+    <w:lsdException w:name="Grid Table 6 Colorful Accent 3" w:uiPriority="51"/>
+    <w:lsdException w:name="Grid Table 7 Colorful Accent 3" w:uiPriority="52"/>
+    <w:lsdException w:name="Grid Table 1 Light Accent 4" w:uiPriority="46"/>
+    <w:lsdException w:name="Grid Table 2 Accent 4" w:uiPriority="47"/>
+    <w:lsdException w:name="Grid Table 3 Accent 4" w:uiPriority="48"/>
+    <w:lsdException w:name="Grid Table 4 Accent 4" w:uiPriority="49"/>
+    <w:lsdException w:name="Grid Table 5 Dark Accent 4" w:uiPriority="50"/>
+    <w:lsdException w:name="Grid Table 6 Colorful Accent 4" w:uiPriority="51"/>
+    <w:lsdException w:name="Grid Table 7 Colorful Accent 4" w:uiPriority="52"/>
+    <w:lsdException w:name="Grid Table 1 Light Accent 5" w:uiPriority="46"/>
+    <w:lsdException w:name="Grid Table 2 Accent 5" w:uiPriority="47"/>
+    <w:lsdException w:name="Grid Table 3 Accent 5" w:uiPriority="48"/>
+    <w:lsdException w:name="Grid Table 4 Accent 5" w:uiPriority="49"/>
+    <w:lsdException w:name="Grid Table 5 Dark Accent 5" w:uiPriority="50"/>
+    <w:lsdException w:name="Grid Table 6 Colorful Accent 5" w:uiPriority="51"/>
+    <w:lsdException w:name="Grid Table 7 Colorful Accent 5" w:uiPriority="52"/>
+    <w:lsdException w:name="Grid Table 1 Light Accent 6" w:uiPriority="46"/>
+    <w:lsdException w:name="Grid Table 2 Accent 6" w:uiPriority="47"/>
+    <w:lsdException w:name="Grid Table 3 Accent 6" w:uiPriority="48"/>
+    <w:lsdException w:name="Grid Table 4 Accent 6" w:uiPriority="49"/>
+    <w:lsdException w:name="Grid Table 5 Dark Accent 6" w:uiPriority="50"/>
+    <w:lsdException w:name="Grid Table 6 Colorful Accent 6" w:uiPriority="51"/>
+    <w:lsdException w:name="Grid Table 7 Colorful Accent 6" w:uiPriority="52"/>
+    <w:lsdException w:name="List Table 1 Light" w:uiPriority="46"/>
+    <w:lsdException w:name="List Table 2" w:uiPriority="47"/>
+    <w:lsdException w:name="List Table 3" w:uiPriority="48"/>
+    <w:lsdException w:name="List Table 4" w:uiPriority="49"/>
+    <w:lsdException w:name="List Table 5 Dark" w:uiPriority="50"/>
+    <w:lsdException w:name="List Table 6 Colorful" w:uiPriority="51"/>
+    <w:lsdException w:name="List Table 7 Colorful" w:uiPriority="52"/>
+    <w:lsdException w:name="List Table 1 Light Accent 1" w:uiPriority="46"/>
+    <w:lsdException w:name="List Table 2 Accent 1" w:uiPriority="47"/>
+    <w:lsdException w:name="List Table 3 Accent 1" w:uiPriority="48"/>
+    <w:lsdException w:name="List Table 4 Accent 1" w:uiPriority="49"/>
+    <w:lsdException w:name="List Table 5 Dark Accent 1" w:uiPriority="50"/>
+    <w:lsdException w:name="List Table 6 Colorful Accent 1" w:uiPriority="51"/>
+    <w:lsdException w:name="List Table 7 Colorful Accent 1" w:uiPriority="52"/>
+    <w:lsdException w:name="List Table 1 Light Accent 2" w:uiPriority="46"/>
+    <w:lsdException w:name="List Table 2 Accent 2" w:uiPriority="47"/>
+    <w:lsdException w:name="List Table 3 Accent 2" w:uiPriority="48"/>
+    <w:lsdException w:name="List Table 4 Accent 2" w:uiPriority="49"/>
+    <w:lsdException w:name="List Table 5 Dark Accent 2" w:uiPriority="50"/>
+    <w:lsdException w:name="List Table 6 Colorful Accent 2" w:uiPriority="51"/>
+    <w:lsdException w:name="List Table 7 Colorful Accent 2" w:uiPriority="52"/>
+    <w:lsdException w:name="List Table 1 Light Accent 3" w:uiPriority="46"/>
+    <w:lsdException w:name="List Table 2 Accent 3" w:uiPriority="47"/>
+    <w:lsdException w:name="List Table 3 Accent 3" w:uiPriority="48"/>
+    <w:lsdException w:name="List Table 4 Accent 3" w:uiPriority="49"/>
+    <w:lsdException w:name="List Table 5 Dark Accent 3" w:uiPriority="50"/>
+    <w:lsdException w:name="List Table 6 Colorful Accent 3" w:uiPriority="51"/>
+    <w:lsdException w:name="List Table 7 Colorful Accent 3" w:uiPriority="52"/>
+    <w:lsdException w:name="List Table 1 Light Accent 4" w:uiPriority="46"/>
+    <w:lsdException w:name="List Table 2 Accent 4" w:uiPriority="47"/>
+    <w:lsdException w:name="List Table 3 Accent 4" w:uiPriority="48"/>
+    <w:lsdException w:name="List Table 4 Accent 4" w:uiPriority="49"/>
+    <w:lsdException w:name="List Table 5 Dark Accent 4" w:uiPriority="50"/>
+    <w:lsdException w:name="List Table 6 Colorful Accent 4" w:uiPriority="51"/>
+    <w:lsdException w:name="List Table 7 Colorful Accent 4" w:uiPriority="52"/>
+    <w:lsdException w:name="List Table 1 Light Accent 5" w:uiPriority="46"/>
+    <w:lsdException w:name="List Table 2 Accent 5" w:uiPriority="47"/>
+    <w:lsdException w:name="List Table 3 Accent 5" w:uiPriority="48"/>
+    <w:lsdException w:name="List Table 4 Accent 5" w:uiPriority="49"/>
+    <w:lsdException w:name="List Table 5 Dark Accent 5" w:uiPriority="50"/>
+    <w:lsdException w:name="List Table 6 Colorful Accent 5" w:uiPriority="51"/>
+    <w:lsdException w:name="List Table 7 Colorful Accent 5" w:uiPriority="52"/>
+    <w:lsdException w:name="List Table 1 Light Accent 6" w:uiPriority="46"/>
+    <w:lsdException w:name="List Table 2 Accent 6" w:uiPriority="47"/>
+    <w:lsdException w:name="List Table 3 Accent 6" w:uiPriority="48"/>
+    <w:lsdException w:name="List Table 4 Accent 6" w:uiPriority="49"/>
+    <w:lsdException w:name="List Table 5 Dark Accent 6" w:uiPriority="50"/>
+    <w:lsdException w:name="List Table 6 Colorful Accent 6" w:uiPriority="51"/>
+    <w:lsdException w:name="List Table 7 Colorful Accent 6" w:uiPriority="52"/>
+    <w:lsdException w:name="Mention" w:semiHidden="1" w:uiPriority="99" w:unhideWhenUsed="1"/>
+    <w:lsdException w:name="Smart Hyperlink" w:semiHidden="1" w:uiPriority="99" w:unhideWhenUsed="1"/>
+    <w:lsdException w:name="Hashtag" w:semiHidden="1" w:uiPriority="99" w:unhideWhenUsed="1"/>
+    <w:lsdException w:name="Unresolved Mention" w:semiHidden="1" w:uiPriority="99" w:unhideWhenUsed="1"/>
+    <w:lsdException w:name="Smart Link" w:semiHidden="1" w:uiPriority="99" w:unhideWhenUsed="1"/>
   </w:latentStyles>
   <w:style w:type="paragraph" w:default="1" w:styleId="a">
     <w:name w:val="Normal"/>
@@ -3788,7 +4289,6 @@
       <w:jc w:val="both"/>
     </w:pPr>
     <w:tblPr>
-      <w:tblInd w:w="0" w:type="dxa"/>
       <w:tblBorders>
         <w:top w:val="single" w:sz="4" w:space="0" w:color="auto"/>
         <w:left w:val="single" w:sz="4" w:space="0" w:color="auto"/>
@@ -3797,12 +4297,6 @@
         <w:insideH w:val="single" w:sz="4" w:space="0" w:color="auto"/>
         <w:insideV w:val="single" w:sz="4" w:space="0" w:color="auto"/>
       </w:tblBorders>
-      <w:tblCellMar>
-        <w:top w:w="0" w:type="dxa"/>
-        <w:left w:w="108" w:type="dxa"/>
-        <w:bottom w:w="0" w:type="dxa"/>
-        <w:right w:w="108" w:type="dxa"/>
-      </w:tblCellMar>
     </w:tblPr>
   </w:style>
   <w:style w:type="character" w:styleId="a6">
@@ -3825,7 +4319,7 @@
     </w:rPr>
   </w:style>
   <w:style w:type="character" w:customStyle="1" w:styleId="a8">
-    <w:name w:val="批注框文本字符"/>
+    <w:name w:val="批注框文本 字符"/>
     <w:basedOn w:val="a0"/>
     <w:link w:val="a7"/>
     <w:rsid w:val="0021138A"/>
@@ -3839,349 +4333,2060 @@
 </w:styles>
 </file>
 
-<file path=word/stylesWithEffects.xml><?xml version="1.0" encoding="utf-8"?>
-<w:styles xmlns:wpc="http://schemas.microsoft.com/office/word/2010/wordprocessingCanvas" xmlns:mo="http://schemas.microsoft.com/office/mac/office/2008/main" xmlns:mc="http://schemas.openxmlformats.org/markup-compatibility/2006" xmlns:mv="urn:schemas-microsoft-com:mac:vml" xmlns:o="urn:schemas-microsoft-com:office:office" xmlns:r="http://schemas.openxmlformats.org/officeDocument/2006/relationships" xmlns:m="http://schemas.openxmlformats.org/officeDocument/2006/math" xmlns:v="urn:schemas-microsoft-com:vml" xmlns:wp14="http://schemas.microsoft.com/office/word/2010/wordprocessingDrawing" xmlns:wp="http://schemas.openxmlformats.org/drawingml/2006/wordprocessingDrawing" xmlns:w10="urn:schemas-microsoft-com:office:word" xmlns:w="http://schemas.openxmlformats.org/wordprocessingml/2006/main" xmlns:w14="http://schemas.microsoft.com/office/word/2010/wordml" xmlns:wpg="http://schemas.microsoft.com/office/word/2010/wordprocessingGroup" xmlns:wpi="http://schemas.microsoft.com/office/word/2010/wordprocessingInk" xmlns:wne="http://schemas.microsoft.com/office/word/2006/wordml" xmlns:wps="http://schemas.microsoft.com/office/word/2010/wordprocessingShape" mc:Ignorable="w14 wp14">
-  <w:docDefaults>
-    <w:rPrDefault>
-      <w:rPr>
-        <w:rFonts w:asciiTheme="minorHAnsi" w:eastAsiaTheme="minorEastAsia" w:hAnsiTheme="minorHAnsi" w:cstheme="minorBidi"/>
-        <w:lang w:val="en-US" w:eastAsia="zh-CN" w:bidi="ar-SA"/>
-      </w:rPr>
-    </w:rPrDefault>
-    <w:pPrDefault/>
-  </w:docDefaults>
-  <w:latentStyles w:defLockedState="0" w:defUIPriority="0" w:defSemiHidden="0" w:defUnhideWhenUsed="0" w:defQFormat="0" w:count="276">
-    <w:lsdException w:name="Normal" w:qFormat="1"/>
-    <w:lsdException w:name="heading 1" w:qFormat="1"/>
-    <w:lsdException w:name="heading 2" w:unhideWhenUsed="1" w:qFormat="1"/>
-    <w:lsdException w:name="heading 3" w:unhideWhenUsed="1" w:qFormat="1"/>
-    <w:lsdException w:name="heading 4" w:semiHidden="1" w:unhideWhenUsed="1" w:qFormat="1"/>
-    <w:lsdException w:name="heading 5" w:semiHidden="1" w:unhideWhenUsed="1" w:qFormat="1"/>
-    <w:lsdException w:name="heading 6" w:semiHidden="1" w:unhideWhenUsed="1" w:qFormat="1"/>
-    <w:lsdException w:name="heading 7" w:semiHidden="1" w:unhideWhenUsed="1" w:qFormat="1"/>
-    <w:lsdException w:name="heading 8" w:semiHidden="1" w:unhideWhenUsed="1" w:qFormat="1"/>
-    <w:lsdException w:name="heading 9" w:semiHidden="1" w:unhideWhenUsed="1" w:qFormat="1"/>
-    <w:lsdException w:name="header" w:qFormat="1"/>
-    <w:lsdException w:name="caption" w:semiHidden="1" w:unhideWhenUsed="1" w:qFormat="1"/>
-    <w:lsdException w:name="Title" w:qFormat="1"/>
-    <w:lsdException w:name="Default Paragraph Font" w:semiHidden="1" w:qFormat="1"/>
-    <w:lsdException w:name="Subtitle" w:qFormat="1"/>
-    <w:lsdException w:name="Strong" w:qFormat="1"/>
-    <w:lsdException w:name="Emphasis" w:qFormat="1"/>
-    <w:lsdException w:name="HTML Top of Form" w:semiHidden="1" w:uiPriority="99" w:unhideWhenUsed="1"/>
-    <w:lsdException w:name="HTML Bottom of Form" w:semiHidden="1" w:uiPriority="99" w:unhideWhenUsed="1"/>
-    <w:lsdException w:name="Normal Table" w:semiHidden="1" w:qFormat="1"/>
-    <w:lsdException w:name="No List" w:semiHidden="1" w:uiPriority="99" w:unhideWhenUsed="1"/>
-    <w:lsdException w:name="Outline List 1" w:semiHidden="1" w:uiPriority="99" w:unhideWhenUsed="1"/>
-    <w:lsdException w:name="Outline List 2" w:semiHidden="1" w:uiPriority="99" w:unhideWhenUsed="1"/>
-    <w:lsdException w:name="Outline List 3" w:semiHidden="1" w:uiPriority="99" w:unhideWhenUsed="1"/>
-    <w:lsdException w:name="Table Grid" w:qFormat="1"/>
-    <w:lsdException w:name="Note Level 1" w:semiHidden="1" w:uiPriority="99" w:unhideWhenUsed="1"/>
-    <w:lsdException w:name="Note Level 2" w:semiHidden="1" w:uiPriority="99" w:unhideWhenUsed="1"/>
-    <w:lsdException w:name="Note Level 3" w:semiHidden="1" w:uiPriority="99" w:unhideWhenUsed="1"/>
-    <w:lsdException w:name="Note Level 4" w:semiHidden="1" w:uiPriority="99" w:unhideWhenUsed="1"/>
-    <w:lsdException w:name="Note Level 5" w:semiHidden="1" w:uiPriority="99" w:unhideWhenUsed="1"/>
-    <w:lsdException w:name="Note Level 6" w:semiHidden="1" w:uiPriority="99" w:unhideWhenUsed="1"/>
-    <w:lsdException w:name="Note Level 7" w:semiHidden="1" w:uiPriority="99" w:unhideWhenUsed="1"/>
-    <w:lsdException w:name="Note Level 8" w:semiHidden="1" w:uiPriority="99" w:unhideWhenUsed="1"/>
-    <w:lsdException w:name="Note Level 9" w:semiHidden="1" w:uiPriority="99" w:unhideWhenUsed="1"/>
-    <w:lsdException w:name="Placeholder Text" w:semiHidden="1" w:uiPriority="99" w:unhideWhenUsed="1"/>
-    <w:lsdException w:name="No Spacing" w:semiHidden="1" w:uiPriority="99" w:unhideWhenUsed="1"/>
-    <w:lsdException w:name="Light Shading" w:uiPriority="60"/>
-    <w:lsdException w:name="Light List" w:uiPriority="61"/>
-    <w:lsdException w:name="Light Grid" w:uiPriority="62"/>
-    <w:lsdException w:name="Medium Shading 1" w:uiPriority="63"/>
-    <w:lsdException w:name="Medium Shading 2" w:uiPriority="64"/>
-    <w:lsdException w:name="Medium List 1" w:uiPriority="65"/>
-    <w:lsdException w:name="Medium List 2" w:uiPriority="66"/>
-    <w:lsdException w:name="Medium Grid 1" w:uiPriority="67"/>
-    <w:lsdException w:name="Medium Grid 2" w:uiPriority="68"/>
-    <w:lsdException w:name="Medium Grid 3" w:uiPriority="69"/>
-    <w:lsdException w:name="Dark List" w:uiPriority="70"/>
-    <w:lsdException w:name="Colorful Shading" w:uiPriority="71"/>
-    <w:lsdException w:name="Colorful List" w:uiPriority="72"/>
-    <w:lsdException w:name="Colorful Grid" w:uiPriority="73"/>
-    <w:lsdException w:name="Light Shading Accent 1" w:uiPriority="60"/>
-    <w:lsdException w:name="Light List Accent 1" w:uiPriority="61"/>
-    <w:lsdException w:name="Light Grid Accent 1" w:uiPriority="62"/>
-    <w:lsdException w:name="Medium Shading 1 Accent 1" w:uiPriority="63"/>
-    <w:lsdException w:name="Medium Shading 2 Accent 1" w:uiPriority="64"/>
-    <w:lsdException w:name="Medium List 1 Accent 1" w:uiPriority="65"/>
-    <w:lsdException w:name="Revision" w:semiHidden="1" w:uiPriority="99" w:unhideWhenUsed="1"/>
-    <w:lsdException w:name="List Paragraph" w:semiHidden="1" w:uiPriority="99" w:unhideWhenUsed="1"/>
-    <w:lsdException w:name="Quote" w:semiHidden="1" w:uiPriority="99" w:unhideWhenUsed="1"/>
-    <w:lsdException w:name="Intense Quote" w:semiHidden="1" w:uiPriority="99" w:unhideWhenUsed="1"/>
-    <w:lsdException w:name="Medium List 2 Accent 1" w:uiPriority="66"/>
-    <w:lsdException w:name="Medium Grid 1 Accent 1" w:uiPriority="67"/>
-    <w:lsdException w:name="Medium Grid 2 Accent 1" w:uiPriority="68"/>
-    <w:lsdException w:name="Medium Grid 3 Accent 1" w:uiPriority="69"/>
-    <w:lsdException w:name="Dark List Accent 1" w:uiPriority="70"/>
-    <w:lsdException w:name="Colorful Shading Accent 1" w:uiPriority="71"/>
-    <w:lsdException w:name="Colorful List Accent 1" w:uiPriority="72"/>
-    <w:lsdException w:name="Colorful Grid Accent 1" w:uiPriority="73"/>
-    <w:lsdException w:name="Light Shading Accent 2" w:uiPriority="60"/>
-    <w:lsdException w:name="Light List Accent 2" w:uiPriority="61"/>
-    <w:lsdException w:name="Light Grid Accent 2" w:uiPriority="62"/>
-    <w:lsdException w:name="Medium Shading 1 Accent 2" w:uiPriority="63"/>
-    <w:lsdException w:name="Medium Shading 2 Accent 2" w:uiPriority="64"/>
-    <w:lsdException w:name="Medium List 1 Accent 2" w:uiPriority="65"/>
-    <w:lsdException w:name="Medium List 2 Accent 2" w:uiPriority="66"/>
-    <w:lsdException w:name="Medium Grid 1 Accent 2" w:uiPriority="67"/>
-    <w:lsdException w:name="Medium Grid 2 Accent 2" w:uiPriority="68"/>
-    <w:lsdException w:name="Medium Grid 3 Accent 2" w:uiPriority="69"/>
-    <w:lsdException w:name="Dark List Accent 2" w:uiPriority="70"/>
-    <w:lsdException w:name="Colorful Shading Accent 2" w:uiPriority="71"/>
-    <w:lsdException w:name="Colorful List Accent 2" w:uiPriority="72"/>
-    <w:lsdException w:name="Colorful Grid Accent 2" w:uiPriority="73"/>
-    <w:lsdException w:name="Light Shading Accent 3" w:uiPriority="60"/>
-    <w:lsdException w:name="Light List Accent 3" w:uiPriority="61"/>
-    <w:lsdException w:name="Light Grid Accent 3" w:uiPriority="62"/>
-    <w:lsdException w:name="Medium Shading 1 Accent 3" w:uiPriority="63"/>
-    <w:lsdException w:name="Medium Shading 2 Accent 3" w:uiPriority="64"/>
-    <w:lsdException w:name="Medium List 1 Accent 3" w:uiPriority="65"/>
-    <w:lsdException w:name="Medium List 2 Accent 3" w:uiPriority="66"/>
-    <w:lsdException w:name="Medium Grid 1 Accent 3" w:uiPriority="67"/>
-    <w:lsdException w:name="Medium Grid 2 Accent 3" w:uiPriority="68"/>
-    <w:lsdException w:name="Medium Grid 3 Accent 3" w:uiPriority="69"/>
-    <w:lsdException w:name="Dark List Accent 3" w:uiPriority="70"/>
-    <w:lsdException w:name="Colorful Shading Accent 3" w:uiPriority="71"/>
-    <w:lsdException w:name="Colorful List Accent 3" w:uiPriority="72"/>
-    <w:lsdException w:name="Colorful Grid Accent 3" w:uiPriority="73"/>
-    <w:lsdException w:name="Light Shading Accent 4" w:uiPriority="60"/>
-    <w:lsdException w:name="Light List Accent 4" w:uiPriority="61"/>
-    <w:lsdException w:name="Light Grid Accent 4" w:uiPriority="62"/>
-    <w:lsdException w:name="Medium Shading 1 Accent 4" w:uiPriority="63"/>
-    <w:lsdException w:name="Medium Shading 2 Accent 4" w:uiPriority="64"/>
-    <w:lsdException w:name="Medium List 1 Accent 4" w:uiPriority="65"/>
-    <w:lsdException w:name="Medium List 2 Accent 4" w:uiPriority="66"/>
-    <w:lsdException w:name="Medium Grid 1 Accent 4" w:uiPriority="67"/>
-    <w:lsdException w:name="Medium Grid 2 Accent 4" w:uiPriority="68"/>
-    <w:lsdException w:name="Medium Grid 3 Accent 4" w:uiPriority="69"/>
-    <w:lsdException w:name="Dark List Accent 4" w:uiPriority="70"/>
-    <w:lsdException w:name="Colorful Shading Accent 4" w:uiPriority="71"/>
-    <w:lsdException w:name="Colorful List Accent 4" w:uiPriority="72"/>
-    <w:lsdException w:name="Colorful Grid Accent 4" w:uiPriority="73"/>
-    <w:lsdException w:name="Light Shading Accent 5" w:uiPriority="60"/>
-    <w:lsdException w:name="Light List Accent 5" w:uiPriority="61"/>
-    <w:lsdException w:name="Light Grid Accent 5" w:uiPriority="62"/>
-    <w:lsdException w:name="Medium Shading 1 Accent 5" w:uiPriority="63"/>
-    <w:lsdException w:name="Medium Shading 2 Accent 5" w:uiPriority="64"/>
-    <w:lsdException w:name="Medium List 1 Accent 5" w:uiPriority="65"/>
-    <w:lsdException w:name="Medium List 2 Accent 5" w:uiPriority="66"/>
-    <w:lsdException w:name="Medium Grid 1 Accent 5" w:uiPriority="67"/>
-    <w:lsdException w:name="Medium Grid 2 Accent 5" w:uiPriority="68"/>
-    <w:lsdException w:name="Medium Grid 3 Accent 5" w:uiPriority="69"/>
-    <w:lsdException w:name="Dark List Accent 5" w:uiPriority="70"/>
-    <w:lsdException w:name="Colorful Shading Accent 5" w:uiPriority="71"/>
-    <w:lsdException w:name="Colorful List Accent 5" w:uiPriority="72"/>
-    <w:lsdException w:name="Colorful Grid Accent 5" w:uiPriority="73"/>
-    <w:lsdException w:name="Light Shading Accent 6" w:uiPriority="60"/>
-    <w:lsdException w:name="Light List Accent 6" w:uiPriority="61"/>
-    <w:lsdException w:name="Light Grid Accent 6" w:uiPriority="62"/>
-    <w:lsdException w:name="Medium Shading 1 Accent 6" w:uiPriority="63"/>
-    <w:lsdException w:name="Medium Shading 2 Accent 6" w:uiPriority="64"/>
-    <w:lsdException w:name="Medium List 1 Accent 6" w:uiPriority="65"/>
-    <w:lsdException w:name="Medium List 2 Accent 6" w:uiPriority="66"/>
-    <w:lsdException w:name="Medium Grid 1 Accent 6" w:uiPriority="67"/>
-    <w:lsdException w:name="Medium Grid 2 Accent 6" w:uiPriority="68"/>
-    <w:lsdException w:name="Medium Grid 3 Accent 6" w:uiPriority="69"/>
-    <w:lsdException w:name="Dark List Accent 6" w:uiPriority="70"/>
-    <w:lsdException w:name="Colorful Shading Accent 6" w:uiPriority="71"/>
-    <w:lsdException w:name="Colorful List Accent 6" w:uiPriority="72"/>
-    <w:lsdException w:name="Colorful Grid Accent 6" w:uiPriority="73"/>
-    <w:lsdException w:name="Subtle Emphasis" w:uiPriority="19" w:qFormat="1"/>
-    <w:lsdException w:name="Intense Emphasis" w:uiPriority="21" w:qFormat="1"/>
-    <w:lsdException w:name="Subtle Reference" w:uiPriority="31" w:qFormat="1"/>
-    <w:lsdException w:name="Intense Reference" w:uiPriority="32" w:qFormat="1"/>
-    <w:lsdException w:name="Book Title" w:uiPriority="33" w:qFormat="1"/>
-    <w:lsdException w:name="Bibliography" w:semiHidden="1" w:uiPriority="37" w:unhideWhenUsed="1"/>
-    <w:lsdException w:name="TOC Heading" w:semiHidden="1" w:uiPriority="39" w:unhideWhenUsed="1" w:qFormat="1"/>
-  </w:latentStyles>
-  <w:style w:type="paragraph" w:default="1" w:styleId="a">
-    <w:name w:val="Normal"/>
-    <w:qFormat/>
-    <w:pPr>
-      <w:jc w:val="both"/>
-    </w:pPr>
-    <w:rPr>
-      <w:rFonts w:eastAsia="宋体"/>
-      <w:kern w:val="2"/>
-      <w:sz w:val="21"/>
-    </w:rPr>
-  </w:style>
-  <w:style w:type="paragraph" w:styleId="1">
-    <w:name w:val="heading 1"/>
-    <w:basedOn w:val="a"/>
-    <w:next w:val="a"/>
-    <w:qFormat/>
-    <w:pPr>
-      <w:keepNext/>
-      <w:keepLines/>
-      <w:spacing w:before="340" w:after="330" w:line="576" w:lineRule="auto"/>
-      <w:outlineLvl w:val="0"/>
-    </w:pPr>
-    <w:rPr>
-      <w:b/>
-      <w:kern w:val="44"/>
-      <w:sz w:val="44"/>
-    </w:rPr>
-  </w:style>
-  <w:style w:type="paragraph" w:styleId="2">
-    <w:name w:val="heading 2"/>
-    <w:basedOn w:val="a"/>
-    <w:next w:val="a"/>
-    <w:unhideWhenUsed/>
-    <w:qFormat/>
-    <w:pPr>
-      <w:keepNext/>
-      <w:keepLines/>
-      <w:spacing w:before="260" w:after="260" w:line="413" w:lineRule="auto"/>
-      <w:outlineLvl w:val="1"/>
-    </w:pPr>
-    <w:rPr>
-      <w:rFonts w:ascii="Arial" w:eastAsia="黑体" w:hAnsi="Arial"/>
-      <w:b/>
-      <w:sz w:val="32"/>
-    </w:rPr>
-  </w:style>
-  <w:style w:type="paragraph" w:styleId="3">
-    <w:name w:val="heading 3"/>
-    <w:basedOn w:val="a"/>
-    <w:next w:val="a"/>
-    <w:unhideWhenUsed/>
-    <w:qFormat/>
-    <w:pPr>
-      <w:keepNext/>
-      <w:keepLines/>
-      <w:spacing w:before="260" w:after="260" w:line="413" w:lineRule="auto"/>
-      <w:outlineLvl w:val="2"/>
-    </w:pPr>
-    <w:rPr>
-      <w:b/>
-      <w:sz w:val="32"/>
-    </w:rPr>
-  </w:style>
-  <w:style w:type="character" w:default="1" w:styleId="a0">
-    <w:name w:val="Default Paragraph Font"/>
-    <w:uiPriority w:val="1"/>
-    <w:semiHidden/>
-    <w:unhideWhenUsed/>
-  </w:style>
-  <w:style w:type="table" w:default="1" w:styleId="a1">
-    <w:name w:val="Normal Table"/>
-    <w:uiPriority w:val="99"/>
-    <w:semiHidden/>
-    <w:unhideWhenUsed/>
-    <w:tblPr>
-      <w:tblInd w:w="0" w:type="dxa"/>
-      <w:tblCellMar>
-        <w:top w:w="0" w:type="dxa"/>
-        <w:left w:w="108" w:type="dxa"/>
-        <w:bottom w:w="0" w:type="dxa"/>
-        <w:right w:w="108" w:type="dxa"/>
-      </w:tblCellMar>
-    </w:tblPr>
-  </w:style>
-  <w:style w:type="numbering" w:default="1" w:styleId="a2">
-    <w:name w:val="No List"/>
-    <w:uiPriority w:val="99"/>
-    <w:semiHidden/>
-    <w:unhideWhenUsed/>
-  </w:style>
-  <w:style w:type="paragraph" w:styleId="a3">
-    <w:name w:val="footer"/>
-    <w:basedOn w:val="a"/>
-    <w:pPr>
-      <w:tabs>
-        <w:tab w:val="center" w:pos="4153"/>
-        <w:tab w:val="right" w:pos="8306"/>
-      </w:tabs>
-      <w:snapToGrid w:val="0"/>
-      <w:jc w:val="left"/>
-    </w:pPr>
-    <w:rPr>
-      <w:sz w:val="18"/>
-    </w:rPr>
-  </w:style>
-  <w:style w:type="paragraph" w:styleId="a4">
-    <w:name w:val="header"/>
-    <w:basedOn w:val="a"/>
-    <w:qFormat/>
-    <w:pPr>
-      <w:pBdr>
-        <w:top w:val="none" w:sz="0" w:space="1" w:color="auto"/>
-        <w:left w:val="none" w:sz="0" w:space="4" w:color="auto"/>
-        <w:bottom w:val="none" w:sz="0" w:space="1" w:color="auto"/>
-        <w:right w:val="none" w:sz="0" w:space="4" w:color="auto"/>
-      </w:pBdr>
-      <w:tabs>
-        <w:tab w:val="center" w:pos="4153"/>
-        <w:tab w:val="right" w:pos="8306"/>
-      </w:tabs>
-      <w:snapToGrid w:val="0"/>
-    </w:pPr>
-    <w:rPr>
-      <w:sz w:val="18"/>
-    </w:rPr>
-  </w:style>
-  <w:style w:type="table" w:styleId="a5">
-    <w:name w:val="Table Grid"/>
-    <w:basedOn w:val="a1"/>
-    <w:qFormat/>
-    <w:pPr>
-      <w:widowControl w:val="0"/>
-      <w:jc w:val="both"/>
-    </w:pPr>
-    <w:tblPr>
-      <w:tblInd w:w="0" w:type="dxa"/>
-      <w:tblBorders>
-        <w:top w:val="single" w:sz="4" w:space="0" w:color="auto"/>
-        <w:left w:val="single" w:sz="4" w:space="0" w:color="auto"/>
-        <w:bottom w:val="single" w:sz="4" w:space="0" w:color="auto"/>
-        <w:right w:val="single" w:sz="4" w:space="0" w:color="auto"/>
-        <w:insideH w:val="single" w:sz="4" w:space="0" w:color="auto"/>
-        <w:insideV w:val="single" w:sz="4" w:space="0" w:color="auto"/>
-      </w:tblBorders>
-      <w:tblCellMar>
-        <w:top w:w="0" w:type="dxa"/>
-        <w:left w:w="108" w:type="dxa"/>
-        <w:bottom w:w="0" w:type="dxa"/>
-        <w:right w:w="108" w:type="dxa"/>
-      </w:tblCellMar>
-    </w:tblPr>
-  </w:style>
-  <w:style w:type="character" w:styleId="a6">
-    <w:name w:val="Hyperlink"/>
-    <w:basedOn w:val="a0"/>
-    <w:rPr>
-      <w:color w:val="0000FF"/>
-      <w:u w:val="single"/>
-    </w:rPr>
-  </w:style>
-  <w:style w:type="paragraph" w:styleId="a7">
-    <w:name w:val="Balloon Text"/>
-    <w:basedOn w:val="a"/>
-    <w:link w:val="a8"/>
-    <w:rsid w:val="0021138A"/>
-    <w:rPr>
-      <w:rFonts w:ascii="Heiti SC Light" w:eastAsia="Heiti SC Light"/>
-      <w:sz w:val="18"/>
-      <w:szCs w:val="18"/>
-    </w:rPr>
-  </w:style>
-  <w:style w:type="character" w:customStyle="1" w:styleId="a8">
-    <w:name w:val="批注框文本字符"/>
-    <w:basedOn w:val="a0"/>
-    <w:link w:val="a7"/>
-    <w:rsid w:val="0021138A"/>
-    <w:rPr>
-      <w:rFonts w:ascii="Heiti SC Light" w:eastAsia="Heiti SC Light"/>
-      <w:kern w:val="2"/>
-      <w:sz w:val="18"/>
-      <w:szCs w:val="18"/>
-    </w:rPr>
-  </w:style>
-</w:styles>
+<file path=word/charts/chart1.xml><?xml version="1.0" encoding="utf-8"?>
+<c:chartSpace xmlns:c="http://schemas.openxmlformats.org/drawingml/2006/chart" xmlns:a="http://schemas.openxmlformats.org/drawingml/2006/main" xmlns:r="http://schemas.openxmlformats.org/officeDocument/2006/relationships" xmlns:c16r2="http://schemas.microsoft.com/office/drawing/2015/06/chart">
+  <c:date1904 val="0"/>
+  <c:lang val="zh-CN"/>
+  <c:roundedCorners val="0"/>
+  <mc:AlternateContent xmlns:mc="http://schemas.openxmlformats.org/markup-compatibility/2006">
+    <mc:Choice xmlns:c14="http://schemas.microsoft.com/office/drawing/2007/8/2/chart" Requires="c14">
+      <c14:style val="102"/>
+    </mc:Choice>
+    <mc:Fallback>
+      <c:style val="2"/>
+    </mc:Fallback>
+  </mc:AlternateContent>
+  <c:chart>
+    <c:title>
+      <c:overlay val="0"/>
+      <c:spPr>
+        <a:noFill/>
+        <a:ln>
+          <a:noFill/>
+        </a:ln>
+        <a:effectLst/>
+      </c:spPr>
+      <c:txPr>
+        <a:bodyPr rot="0" spcFirstLastPara="1" vertOverflow="ellipsis" vert="horz" wrap="square" anchor="ctr" anchorCtr="1"/>
+        <a:lstStyle/>
+        <a:p>
+          <a:pPr>
+            <a:defRPr sz="1400" b="0" i="0" u="none" strike="noStrike" kern="1200" spc="0" baseline="0">
+              <a:solidFill>
+                <a:schemeClr val="tx1">
+                  <a:lumMod val="65000"/>
+                  <a:lumOff val="35000"/>
+                </a:schemeClr>
+              </a:solidFill>
+              <a:latin typeface="+mn-lt"/>
+              <a:ea typeface="+mn-ea"/>
+              <a:cs typeface="+mn-cs"/>
+            </a:defRPr>
+          </a:pPr>
+          <a:endParaRPr lang="zh-CN"/>
+        </a:p>
+      </c:txPr>
+    </c:title>
+    <c:autoTitleDeleted val="0"/>
+    <c:plotArea>
+      <c:layout/>
+      <c:lineChart>
+        <c:grouping val="standard"/>
+        <c:varyColors val="0"/>
+        <c:ser>
+          <c:idx val="0"/>
+          <c:order val="0"/>
+          <c:tx>
+            <c:strRef>
+              <c:f>Sheet1!$B$1</c:f>
+              <c:strCache>
+                <c:ptCount val="1"/>
+                <c:pt idx="0">
+                  <c:v>系列 1</c:v>
+                </c:pt>
+              </c:strCache>
+            </c:strRef>
+          </c:tx>
+          <c:spPr>
+            <a:ln w="28575" cap="rnd">
+              <a:solidFill>
+                <a:schemeClr val="accent1"/>
+              </a:solidFill>
+              <a:round/>
+            </a:ln>
+            <a:effectLst/>
+          </c:spPr>
+          <c:marker>
+            <c:symbol val="none"/>
+          </c:marker>
+          <c:cat>
+            <c:strRef>
+              <c:f>Sheet1!$A$2:$A$5</c:f>
+              <c:strCache>
+                <c:ptCount val="4"/>
+                <c:pt idx="0">
+                  <c:v>类别 1</c:v>
+                </c:pt>
+                <c:pt idx="1">
+                  <c:v>类别 2</c:v>
+                </c:pt>
+                <c:pt idx="2">
+                  <c:v>类别 3</c:v>
+                </c:pt>
+                <c:pt idx="3">
+                  <c:v>类别 4</c:v>
+                </c:pt>
+              </c:strCache>
+            </c:strRef>
+          </c:cat>
+          <c:val>
+            <c:numRef>
+              <c:f>Sheet1!$B$2:$B$5</c:f>
+              <c:numCache>
+                <c:formatCode>General</c:formatCode>
+                <c:ptCount val="4"/>
+                <c:pt idx="0">
+                  <c:v>4.3</c:v>
+                </c:pt>
+                <c:pt idx="1">
+                  <c:v>2.5</c:v>
+                </c:pt>
+                <c:pt idx="2">
+                  <c:v>3.5</c:v>
+                </c:pt>
+                <c:pt idx="3">
+                  <c:v>4.5</c:v>
+                </c:pt>
+              </c:numCache>
+            </c:numRef>
+          </c:val>
+          <c:smooth val="0"/>
+          <c:extLst>
+            <c:ext xmlns:c16="http://schemas.microsoft.com/office/drawing/2014/chart" uri="{C3380CC4-5D6E-409C-BE32-E72D297353CC}">
+              <c16:uniqueId val="{00000000-8B5E-1B43-BF1B-E9DC137F764E}"/>
+            </c:ext>
+          </c:extLst>
+        </c:ser>
+        <c:ser>
+          <c:idx val="1"/>
+          <c:order val="1"/>
+          <c:tx>
+            <c:strRef>
+              <c:f>Sheet1!$C$1</c:f>
+              <c:strCache>
+                <c:ptCount val="1"/>
+                <c:pt idx="0">
+                  <c:v>系列 2</c:v>
+                </c:pt>
+              </c:strCache>
+            </c:strRef>
+          </c:tx>
+          <c:spPr>
+            <a:ln w="28575" cap="rnd">
+              <a:solidFill>
+                <a:schemeClr val="accent2"/>
+              </a:solidFill>
+              <a:round/>
+            </a:ln>
+            <a:effectLst/>
+          </c:spPr>
+          <c:marker>
+            <c:symbol val="none"/>
+          </c:marker>
+          <c:cat>
+            <c:strRef>
+              <c:f>Sheet1!$A$2:$A$5</c:f>
+              <c:strCache>
+                <c:ptCount val="4"/>
+                <c:pt idx="0">
+                  <c:v>类别 1</c:v>
+                </c:pt>
+                <c:pt idx="1">
+                  <c:v>类别 2</c:v>
+                </c:pt>
+                <c:pt idx="2">
+                  <c:v>类别 3</c:v>
+                </c:pt>
+                <c:pt idx="3">
+                  <c:v>类别 4</c:v>
+                </c:pt>
+              </c:strCache>
+            </c:strRef>
+          </c:cat>
+          <c:val>
+            <c:numRef>
+              <c:f>Sheet1!$C$2:$C$5</c:f>
+              <c:numCache>
+                <c:formatCode>General</c:formatCode>
+                <c:ptCount val="4"/>
+                <c:pt idx="0">
+                  <c:v>2.4</c:v>
+                </c:pt>
+                <c:pt idx="1">
+                  <c:v>4.4000000000000004</c:v>
+                </c:pt>
+                <c:pt idx="2">
+                  <c:v>1.8</c:v>
+                </c:pt>
+                <c:pt idx="3">
+                  <c:v>2.8</c:v>
+                </c:pt>
+              </c:numCache>
+            </c:numRef>
+          </c:val>
+          <c:smooth val="0"/>
+          <c:extLst>
+            <c:ext xmlns:c16="http://schemas.microsoft.com/office/drawing/2014/chart" uri="{C3380CC4-5D6E-409C-BE32-E72D297353CC}">
+              <c16:uniqueId val="{00000001-8B5E-1B43-BF1B-E9DC137F764E}"/>
+            </c:ext>
+          </c:extLst>
+        </c:ser>
+        <c:ser>
+          <c:idx val="2"/>
+          <c:order val="2"/>
+          <c:tx>
+            <c:strRef>
+              <c:f>Sheet1!$D$1</c:f>
+              <c:strCache>
+                <c:ptCount val="1"/>
+                <c:pt idx="0">
+                  <c:v>系列 3</c:v>
+                </c:pt>
+              </c:strCache>
+            </c:strRef>
+          </c:tx>
+          <c:spPr>
+            <a:ln w="28575" cap="rnd">
+              <a:solidFill>
+                <a:schemeClr val="accent3"/>
+              </a:solidFill>
+              <a:round/>
+            </a:ln>
+            <a:effectLst/>
+          </c:spPr>
+          <c:marker>
+            <c:symbol val="none"/>
+          </c:marker>
+          <c:cat>
+            <c:strRef>
+              <c:f>Sheet1!$A$2:$A$5</c:f>
+              <c:strCache>
+                <c:ptCount val="4"/>
+                <c:pt idx="0">
+                  <c:v>类别 1</c:v>
+                </c:pt>
+                <c:pt idx="1">
+                  <c:v>类别 2</c:v>
+                </c:pt>
+                <c:pt idx="2">
+                  <c:v>类别 3</c:v>
+                </c:pt>
+                <c:pt idx="3">
+                  <c:v>类别 4</c:v>
+                </c:pt>
+              </c:strCache>
+            </c:strRef>
+          </c:cat>
+          <c:val>
+            <c:numRef>
+              <c:f>Sheet1!$D$2:$D$5</c:f>
+              <c:numCache>
+                <c:formatCode>General</c:formatCode>
+                <c:ptCount val="4"/>
+                <c:pt idx="0">
+                  <c:v>2</c:v>
+                </c:pt>
+                <c:pt idx="1">
+                  <c:v>2</c:v>
+                </c:pt>
+                <c:pt idx="2">
+                  <c:v>3</c:v>
+                </c:pt>
+                <c:pt idx="3">
+                  <c:v>5</c:v>
+                </c:pt>
+              </c:numCache>
+            </c:numRef>
+          </c:val>
+          <c:smooth val="0"/>
+          <c:extLst>
+            <c:ext xmlns:c16="http://schemas.microsoft.com/office/drawing/2014/chart" uri="{C3380CC4-5D6E-409C-BE32-E72D297353CC}">
+              <c16:uniqueId val="{00000002-8B5E-1B43-BF1B-E9DC137F764E}"/>
+            </c:ext>
+          </c:extLst>
+        </c:ser>
+        <c:dLbls>
+          <c:showLegendKey val="0"/>
+          <c:showVal val="0"/>
+          <c:showCatName val="0"/>
+          <c:showSerName val="0"/>
+          <c:showPercent val="0"/>
+          <c:showBubbleSize val="0"/>
+        </c:dLbls>
+        <c:smooth val="0"/>
+        <c:axId val="1490967151"/>
+        <c:axId val="1491014319"/>
+      </c:lineChart>
+      <c:catAx>
+        <c:axId val="1490967151"/>
+        <c:scaling>
+          <c:orientation val="minMax"/>
+        </c:scaling>
+        <c:delete val="0"/>
+        <c:axPos val="b"/>
+        <c:numFmt formatCode="General" sourceLinked="1"/>
+        <c:majorTickMark val="none"/>
+        <c:minorTickMark val="none"/>
+        <c:tickLblPos val="nextTo"/>
+        <c:spPr>
+          <a:noFill/>
+          <a:ln w="9525" cap="flat" cmpd="sng" algn="ctr">
+            <a:solidFill>
+              <a:schemeClr val="tx1">
+                <a:lumMod val="15000"/>
+                <a:lumOff val="85000"/>
+              </a:schemeClr>
+            </a:solidFill>
+            <a:round/>
+          </a:ln>
+          <a:effectLst/>
+        </c:spPr>
+        <c:txPr>
+          <a:bodyPr rot="-60000000" spcFirstLastPara="1" vertOverflow="ellipsis" vert="horz" wrap="square" anchor="ctr" anchorCtr="1"/>
+          <a:lstStyle/>
+          <a:p>
+            <a:pPr>
+              <a:defRPr sz="900" b="0" i="0" u="none" strike="noStrike" kern="1200" baseline="0">
+                <a:solidFill>
+                  <a:schemeClr val="tx1">
+                    <a:lumMod val="65000"/>
+                    <a:lumOff val="35000"/>
+                  </a:schemeClr>
+                </a:solidFill>
+                <a:latin typeface="+mn-lt"/>
+                <a:ea typeface="+mn-ea"/>
+                <a:cs typeface="+mn-cs"/>
+              </a:defRPr>
+            </a:pPr>
+            <a:endParaRPr lang="zh-CN"/>
+          </a:p>
+        </c:txPr>
+        <c:crossAx val="1491014319"/>
+        <c:crosses val="autoZero"/>
+        <c:auto val="1"/>
+        <c:lblAlgn val="ctr"/>
+        <c:lblOffset val="100"/>
+        <c:noMultiLvlLbl val="0"/>
+      </c:catAx>
+      <c:valAx>
+        <c:axId val="1491014319"/>
+        <c:scaling>
+          <c:orientation val="minMax"/>
+        </c:scaling>
+        <c:delete val="0"/>
+        <c:axPos val="l"/>
+        <c:majorGridlines>
+          <c:spPr>
+            <a:ln w="9525" cap="flat" cmpd="sng" algn="ctr">
+              <a:solidFill>
+                <a:schemeClr val="tx1">
+                  <a:lumMod val="15000"/>
+                  <a:lumOff val="85000"/>
+                </a:schemeClr>
+              </a:solidFill>
+              <a:round/>
+            </a:ln>
+            <a:effectLst/>
+          </c:spPr>
+        </c:majorGridlines>
+        <c:numFmt formatCode="General" sourceLinked="1"/>
+        <c:majorTickMark val="none"/>
+        <c:minorTickMark val="none"/>
+        <c:tickLblPos val="nextTo"/>
+        <c:spPr>
+          <a:noFill/>
+          <a:ln>
+            <a:noFill/>
+          </a:ln>
+          <a:effectLst/>
+        </c:spPr>
+        <c:txPr>
+          <a:bodyPr rot="-60000000" spcFirstLastPara="1" vertOverflow="ellipsis" vert="horz" wrap="square" anchor="ctr" anchorCtr="1"/>
+          <a:lstStyle/>
+          <a:p>
+            <a:pPr>
+              <a:defRPr sz="900" b="0" i="0" u="none" strike="noStrike" kern="1200" baseline="0">
+                <a:solidFill>
+                  <a:schemeClr val="tx1">
+                    <a:lumMod val="65000"/>
+                    <a:lumOff val="35000"/>
+                  </a:schemeClr>
+                </a:solidFill>
+                <a:latin typeface="+mn-lt"/>
+                <a:ea typeface="+mn-ea"/>
+                <a:cs typeface="+mn-cs"/>
+              </a:defRPr>
+            </a:pPr>
+            <a:endParaRPr lang="zh-CN"/>
+          </a:p>
+        </c:txPr>
+        <c:crossAx val="1490967151"/>
+        <c:crosses val="autoZero"/>
+        <c:crossBetween val="between"/>
+      </c:valAx>
+      <c:spPr>
+        <a:noFill/>
+        <a:ln>
+          <a:noFill/>
+        </a:ln>
+        <a:effectLst/>
+      </c:spPr>
+    </c:plotArea>
+    <c:legend>
+      <c:legendPos val="b"/>
+      <c:overlay val="0"/>
+      <c:spPr>
+        <a:noFill/>
+        <a:ln>
+          <a:noFill/>
+        </a:ln>
+        <a:effectLst/>
+      </c:spPr>
+      <c:txPr>
+        <a:bodyPr rot="0" spcFirstLastPara="1" vertOverflow="ellipsis" vert="horz" wrap="square" anchor="ctr" anchorCtr="1"/>
+        <a:lstStyle/>
+        <a:p>
+          <a:pPr>
+            <a:defRPr sz="900" b="0" i="0" u="none" strike="noStrike" kern="1200" baseline="0">
+              <a:solidFill>
+                <a:schemeClr val="tx1">
+                  <a:lumMod val="65000"/>
+                  <a:lumOff val="35000"/>
+                </a:schemeClr>
+              </a:solidFill>
+              <a:latin typeface="+mn-lt"/>
+              <a:ea typeface="+mn-ea"/>
+              <a:cs typeface="+mn-cs"/>
+            </a:defRPr>
+          </a:pPr>
+          <a:endParaRPr lang="zh-CN"/>
+        </a:p>
+      </c:txPr>
+    </c:legend>
+    <c:plotVisOnly val="1"/>
+    <c:dispBlanksAs val="gap"/>
+    <c:extLst>
+      <c:ext xmlns:c16r3="http://schemas.microsoft.com/office/drawing/2017/03/chart" uri="{56B9EC1D-385E-4148-901F-78D8002777C0}">
+        <c16r3:dataDisplayOptions16>
+          <c16r3:dispNaAsBlank val="1"/>
+        </c16r3:dataDisplayOptions16>
+      </c:ext>
+    </c:extLst>
+    <c:showDLblsOverMax val="0"/>
+  </c:chart>
+  <c:spPr>
+    <a:solidFill>
+      <a:schemeClr val="bg1"/>
+    </a:solidFill>
+    <a:ln w="9525" cap="flat" cmpd="sng" algn="ctr">
+      <a:solidFill>
+        <a:schemeClr val="tx1">
+          <a:lumMod val="15000"/>
+          <a:lumOff val="85000"/>
+        </a:schemeClr>
+      </a:solidFill>
+      <a:round/>
+    </a:ln>
+    <a:effectLst/>
+  </c:spPr>
+  <c:txPr>
+    <a:bodyPr/>
+    <a:lstStyle/>
+    <a:p>
+      <a:pPr>
+        <a:defRPr/>
+      </a:pPr>
+      <a:endParaRPr lang="zh-CN"/>
+    </a:p>
+  </c:txPr>
+  <c:externalData r:id="rId3">
+    <c:autoUpdate val="0"/>
+  </c:externalData>
+</c:chartSpace>
+</file>
+
+<file path=word/charts/chart2.xml><?xml version="1.0" encoding="utf-8"?>
+<c:chartSpace xmlns:c="http://schemas.openxmlformats.org/drawingml/2006/chart" xmlns:a="http://schemas.openxmlformats.org/drawingml/2006/main" xmlns:r="http://schemas.openxmlformats.org/officeDocument/2006/relationships" xmlns:c16r2="http://schemas.microsoft.com/office/drawing/2015/06/chart">
+  <c:date1904 val="0"/>
+  <c:lang val="zh-CN"/>
+  <c:roundedCorners val="0"/>
+  <mc:AlternateContent xmlns:mc="http://schemas.openxmlformats.org/markup-compatibility/2006">
+    <mc:Choice xmlns:c14="http://schemas.microsoft.com/office/drawing/2007/8/2/chart" Requires="c14">
+      <c14:style val="102"/>
+    </mc:Choice>
+    <mc:Fallback>
+      <c:style val="2"/>
+    </mc:Fallback>
+  </mc:AlternateContent>
+  <c:chart>
+    <c:title>
+      <c:overlay val="0"/>
+      <c:spPr>
+        <a:noFill/>
+        <a:ln>
+          <a:noFill/>
+        </a:ln>
+        <a:effectLst/>
+      </c:spPr>
+      <c:txPr>
+        <a:bodyPr rot="0" spcFirstLastPara="1" vertOverflow="ellipsis" vert="horz" wrap="square" anchor="ctr" anchorCtr="1"/>
+        <a:lstStyle/>
+        <a:p>
+          <a:pPr>
+            <a:defRPr sz="1400" b="0" i="0" u="none" strike="noStrike" kern="1200" spc="0" baseline="0">
+              <a:solidFill>
+                <a:schemeClr val="tx1">
+                  <a:lumMod val="65000"/>
+                  <a:lumOff val="35000"/>
+                </a:schemeClr>
+              </a:solidFill>
+              <a:latin typeface="+mn-lt"/>
+              <a:ea typeface="+mn-ea"/>
+              <a:cs typeface="+mn-cs"/>
+            </a:defRPr>
+          </a:pPr>
+          <a:endParaRPr lang="zh-CN"/>
+        </a:p>
+      </c:txPr>
+    </c:title>
+    <c:autoTitleDeleted val="0"/>
+    <c:plotArea>
+      <c:layout/>
+      <c:lineChart>
+        <c:grouping val="standard"/>
+        <c:varyColors val="0"/>
+        <c:ser>
+          <c:idx val="0"/>
+          <c:order val="0"/>
+          <c:tx>
+            <c:strRef>
+              <c:f>Sheet1!$B$1</c:f>
+              <c:strCache>
+                <c:ptCount val="1"/>
+                <c:pt idx="0">
+                  <c:v>系列 1</c:v>
+                </c:pt>
+              </c:strCache>
+            </c:strRef>
+          </c:tx>
+          <c:spPr>
+            <a:ln w="28575" cap="rnd">
+              <a:solidFill>
+                <a:schemeClr val="accent1"/>
+              </a:solidFill>
+              <a:round/>
+            </a:ln>
+            <a:effectLst/>
+          </c:spPr>
+          <c:marker>
+            <c:symbol val="none"/>
+          </c:marker>
+          <c:cat>
+            <c:strRef>
+              <c:f>Sheet1!$A$2:$A$5</c:f>
+              <c:strCache>
+                <c:ptCount val="4"/>
+                <c:pt idx="0">
+                  <c:v>类别 1</c:v>
+                </c:pt>
+                <c:pt idx="1">
+                  <c:v>类别 2</c:v>
+                </c:pt>
+                <c:pt idx="2">
+                  <c:v>类别 3</c:v>
+                </c:pt>
+                <c:pt idx="3">
+                  <c:v>类别 4</c:v>
+                </c:pt>
+              </c:strCache>
+            </c:strRef>
+          </c:cat>
+          <c:val>
+            <c:numRef>
+              <c:f>Sheet1!$B$2:$B$5</c:f>
+              <c:numCache>
+                <c:formatCode>General</c:formatCode>
+                <c:ptCount val="4"/>
+                <c:pt idx="0">
+                  <c:v>4.3</c:v>
+                </c:pt>
+                <c:pt idx="1">
+                  <c:v>2.5</c:v>
+                </c:pt>
+                <c:pt idx="2">
+                  <c:v>3.5</c:v>
+                </c:pt>
+                <c:pt idx="3">
+                  <c:v>4.5</c:v>
+                </c:pt>
+              </c:numCache>
+            </c:numRef>
+          </c:val>
+          <c:smooth val="0"/>
+          <c:extLst>
+            <c:ext xmlns:c16="http://schemas.microsoft.com/office/drawing/2014/chart" uri="{C3380CC4-5D6E-409C-BE32-E72D297353CC}">
+              <c16:uniqueId val="{00000000-CEC0-A049-90E1-6421B570C9C1}"/>
+            </c:ext>
+          </c:extLst>
+        </c:ser>
+        <c:ser>
+          <c:idx val="1"/>
+          <c:order val="1"/>
+          <c:tx>
+            <c:strRef>
+              <c:f>Sheet1!$C$1</c:f>
+              <c:strCache>
+                <c:ptCount val="1"/>
+                <c:pt idx="0">
+                  <c:v>系列 2</c:v>
+                </c:pt>
+              </c:strCache>
+            </c:strRef>
+          </c:tx>
+          <c:spPr>
+            <a:ln w="28575" cap="rnd">
+              <a:solidFill>
+                <a:schemeClr val="accent2"/>
+              </a:solidFill>
+              <a:round/>
+            </a:ln>
+            <a:effectLst/>
+          </c:spPr>
+          <c:marker>
+            <c:symbol val="none"/>
+          </c:marker>
+          <c:cat>
+            <c:strRef>
+              <c:f>Sheet1!$A$2:$A$5</c:f>
+              <c:strCache>
+                <c:ptCount val="4"/>
+                <c:pt idx="0">
+                  <c:v>类别 1</c:v>
+                </c:pt>
+                <c:pt idx="1">
+                  <c:v>类别 2</c:v>
+                </c:pt>
+                <c:pt idx="2">
+                  <c:v>类别 3</c:v>
+                </c:pt>
+                <c:pt idx="3">
+                  <c:v>类别 4</c:v>
+                </c:pt>
+              </c:strCache>
+            </c:strRef>
+          </c:cat>
+          <c:val>
+            <c:numRef>
+              <c:f>Sheet1!$C$2:$C$5</c:f>
+              <c:numCache>
+                <c:formatCode>General</c:formatCode>
+                <c:ptCount val="4"/>
+                <c:pt idx="0">
+                  <c:v>2.4</c:v>
+                </c:pt>
+                <c:pt idx="1">
+                  <c:v>4.4000000000000004</c:v>
+                </c:pt>
+                <c:pt idx="2">
+                  <c:v>1.8</c:v>
+                </c:pt>
+                <c:pt idx="3">
+                  <c:v>2.8</c:v>
+                </c:pt>
+              </c:numCache>
+            </c:numRef>
+          </c:val>
+          <c:smooth val="0"/>
+          <c:extLst>
+            <c:ext xmlns:c16="http://schemas.microsoft.com/office/drawing/2014/chart" uri="{C3380CC4-5D6E-409C-BE32-E72D297353CC}">
+              <c16:uniqueId val="{00000001-CEC0-A049-90E1-6421B570C9C1}"/>
+            </c:ext>
+          </c:extLst>
+        </c:ser>
+        <c:ser>
+          <c:idx val="2"/>
+          <c:order val="2"/>
+          <c:tx>
+            <c:strRef>
+              <c:f>Sheet1!$D$1</c:f>
+              <c:strCache>
+                <c:ptCount val="1"/>
+                <c:pt idx="0">
+                  <c:v>系列 3</c:v>
+                </c:pt>
+              </c:strCache>
+            </c:strRef>
+          </c:tx>
+          <c:spPr>
+            <a:ln w="28575" cap="rnd">
+              <a:solidFill>
+                <a:schemeClr val="accent3"/>
+              </a:solidFill>
+              <a:round/>
+            </a:ln>
+            <a:effectLst/>
+          </c:spPr>
+          <c:marker>
+            <c:symbol val="none"/>
+          </c:marker>
+          <c:cat>
+            <c:strRef>
+              <c:f>Sheet1!$A$2:$A$5</c:f>
+              <c:strCache>
+                <c:ptCount val="4"/>
+                <c:pt idx="0">
+                  <c:v>类别 1</c:v>
+                </c:pt>
+                <c:pt idx="1">
+                  <c:v>类别 2</c:v>
+                </c:pt>
+                <c:pt idx="2">
+                  <c:v>类别 3</c:v>
+                </c:pt>
+                <c:pt idx="3">
+                  <c:v>类别 4</c:v>
+                </c:pt>
+              </c:strCache>
+            </c:strRef>
+          </c:cat>
+          <c:val>
+            <c:numRef>
+              <c:f>Sheet1!$D$2:$D$5</c:f>
+              <c:numCache>
+                <c:formatCode>General</c:formatCode>
+                <c:ptCount val="4"/>
+                <c:pt idx="0">
+                  <c:v>2</c:v>
+                </c:pt>
+                <c:pt idx="1">
+                  <c:v>2</c:v>
+                </c:pt>
+                <c:pt idx="2">
+                  <c:v>3</c:v>
+                </c:pt>
+                <c:pt idx="3">
+                  <c:v>5</c:v>
+                </c:pt>
+              </c:numCache>
+            </c:numRef>
+          </c:val>
+          <c:smooth val="0"/>
+          <c:extLst>
+            <c:ext xmlns:c16="http://schemas.microsoft.com/office/drawing/2014/chart" uri="{C3380CC4-5D6E-409C-BE32-E72D297353CC}">
+              <c16:uniqueId val="{00000002-CEC0-A049-90E1-6421B570C9C1}"/>
+            </c:ext>
+          </c:extLst>
+        </c:ser>
+        <c:dLbls>
+          <c:showLegendKey val="0"/>
+          <c:showVal val="0"/>
+          <c:showCatName val="0"/>
+          <c:showSerName val="0"/>
+          <c:showPercent val="0"/>
+          <c:showBubbleSize val="0"/>
+        </c:dLbls>
+        <c:smooth val="0"/>
+        <c:axId val="1490967151"/>
+        <c:axId val="1491014319"/>
+      </c:lineChart>
+      <c:catAx>
+        <c:axId val="1490967151"/>
+        <c:scaling>
+          <c:orientation val="minMax"/>
+        </c:scaling>
+        <c:delete val="0"/>
+        <c:axPos val="b"/>
+        <c:numFmt formatCode="General" sourceLinked="1"/>
+        <c:majorTickMark val="none"/>
+        <c:minorTickMark val="none"/>
+        <c:tickLblPos val="nextTo"/>
+        <c:spPr>
+          <a:noFill/>
+          <a:ln w="9525" cap="flat" cmpd="sng" algn="ctr">
+            <a:solidFill>
+              <a:schemeClr val="tx1">
+                <a:lumMod val="15000"/>
+                <a:lumOff val="85000"/>
+              </a:schemeClr>
+            </a:solidFill>
+            <a:round/>
+          </a:ln>
+          <a:effectLst/>
+        </c:spPr>
+        <c:txPr>
+          <a:bodyPr rot="-60000000" spcFirstLastPara="1" vertOverflow="ellipsis" vert="horz" wrap="square" anchor="ctr" anchorCtr="1"/>
+          <a:lstStyle/>
+          <a:p>
+            <a:pPr>
+              <a:defRPr sz="900" b="0" i="0" u="none" strike="noStrike" kern="1200" baseline="0">
+                <a:solidFill>
+                  <a:schemeClr val="tx1">
+                    <a:lumMod val="65000"/>
+                    <a:lumOff val="35000"/>
+                  </a:schemeClr>
+                </a:solidFill>
+                <a:latin typeface="+mn-lt"/>
+                <a:ea typeface="+mn-ea"/>
+                <a:cs typeface="+mn-cs"/>
+              </a:defRPr>
+            </a:pPr>
+            <a:endParaRPr lang="zh-CN"/>
+          </a:p>
+        </c:txPr>
+        <c:crossAx val="1491014319"/>
+        <c:crosses val="autoZero"/>
+        <c:auto val="1"/>
+        <c:lblAlgn val="ctr"/>
+        <c:lblOffset val="100"/>
+        <c:noMultiLvlLbl val="0"/>
+      </c:catAx>
+      <c:valAx>
+        <c:axId val="1491014319"/>
+        <c:scaling>
+          <c:orientation val="minMax"/>
+        </c:scaling>
+        <c:delete val="0"/>
+        <c:axPos val="l"/>
+        <c:majorGridlines>
+          <c:spPr>
+            <a:ln w="9525" cap="flat" cmpd="sng" algn="ctr">
+              <a:solidFill>
+                <a:schemeClr val="tx1">
+                  <a:lumMod val="15000"/>
+                  <a:lumOff val="85000"/>
+                </a:schemeClr>
+              </a:solidFill>
+              <a:round/>
+            </a:ln>
+            <a:effectLst/>
+          </c:spPr>
+        </c:majorGridlines>
+        <c:numFmt formatCode="General" sourceLinked="1"/>
+        <c:majorTickMark val="none"/>
+        <c:minorTickMark val="none"/>
+        <c:tickLblPos val="nextTo"/>
+        <c:spPr>
+          <a:noFill/>
+          <a:ln>
+            <a:noFill/>
+          </a:ln>
+          <a:effectLst/>
+        </c:spPr>
+        <c:txPr>
+          <a:bodyPr rot="-60000000" spcFirstLastPara="1" vertOverflow="ellipsis" vert="horz" wrap="square" anchor="ctr" anchorCtr="1"/>
+          <a:lstStyle/>
+          <a:p>
+            <a:pPr>
+              <a:defRPr sz="900" b="0" i="0" u="none" strike="noStrike" kern="1200" baseline="0">
+                <a:solidFill>
+                  <a:schemeClr val="tx1">
+                    <a:lumMod val="65000"/>
+                    <a:lumOff val="35000"/>
+                  </a:schemeClr>
+                </a:solidFill>
+                <a:latin typeface="+mn-lt"/>
+                <a:ea typeface="+mn-ea"/>
+                <a:cs typeface="+mn-cs"/>
+              </a:defRPr>
+            </a:pPr>
+            <a:endParaRPr lang="zh-CN"/>
+          </a:p>
+        </c:txPr>
+        <c:crossAx val="1490967151"/>
+        <c:crosses val="autoZero"/>
+        <c:crossBetween val="between"/>
+      </c:valAx>
+      <c:spPr>
+        <a:noFill/>
+        <a:ln>
+          <a:noFill/>
+        </a:ln>
+        <a:effectLst/>
+      </c:spPr>
+    </c:plotArea>
+    <c:legend>
+      <c:legendPos val="b"/>
+      <c:overlay val="0"/>
+      <c:spPr>
+        <a:noFill/>
+        <a:ln>
+          <a:noFill/>
+        </a:ln>
+        <a:effectLst/>
+      </c:spPr>
+      <c:txPr>
+        <a:bodyPr rot="0" spcFirstLastPara="1" vertOverflow="ellipsis" vert="horz" wrap="square" anchor="ctr" anchorCtr="1"/>
+        <a:lstStyle/>
+        <a:p>
+          <a:pPr>
+            <a:defRPr sz="900" b="0" i="0" u="none" strike="noStrike" kern="1200" baseline="0">
+              <a:solidFill>
+                <a:schemeClr val="tx1">
+                  <a:lumMod val="65000"/>
+                  <a:lumOff val="35000"/>
+                </a:schemeClr>
+              </a:solidFill>
+              <a:latin typeface="+mn-lt"/>
+              <a:ea typeface="+mn-ea"/>
+              <a:cs typeface="+mn-cs"/>
+            </a:defRPr>
+          </a:pPr>
+          <a:endParaRPr lang="zh-CN"/>
+        </a:p>
+      </c:txPr>
+    </c:legend>
+    <c:plotVisOnly val="1"/>
+    <c:dispBlanksAs val="gap"/>
+    <c:extLst>
+      <c:ext xmlns:c16r3="http://schemas.microsoft.com/office/drawing/2017/03/chart" uri="{56B9EC1D-385E-4148-901F-78D8002777C0}">
+        <c16r3:dataDisplayOptions16>
+          <c16r3:dispNaAsBlank val="1"/>
+        </c16r3:dataDisplayOptions16>
+      </c:ext>
+    </c:extLst>
+    <c:showDLblsOverMax val="0"/>
+  </c:chart>
+  <c:spPr>
+    <a:solidFill>
+      <a:schemeClr val="bg1"/>
+    </a:solidFill>
+    <a:ln w="9525" cap="flat" cmpd="sng" algn="ctr">
+      <a:solidFill>
+        <a:schemeClr val="tx1">
+          <a:lumMod val="15000"/>
+          <a:lumOff val="85000"/>
+        </a:schemeClr>
+      </a:solidFill>
+      <a:round/>
+    </a:ln>
+    <a:effectLst/>
+  </c:spPr>
+  <c:txPr>
+    <a:bodyPr/>
+    <a:lstStyle/>
+    <a:p>
+      <a:pPr>
+        <a:defRPr/>
+      </a:pPr>
+      <a:endParaRPr lang="zh-CN"/>
+    </a:p>
+  </c:txPr>
+  <c:externalData r:id="rId3">
+    <c:autoUpdate val="0"/>
+  </c:externalData>
+</c:chartSpace>
+</file>
+
+<file path=word/charts/colors1.xml><?xml version="1.0" encoding="utf-8"?>
+<cs:colorStyle xmlns:cs="http://schemas.microsoft.com/office/drawing/2012/chartStyle" xmlns:a="http://schemas.openxmlformats.org/drawingml/2006/main" meth="cycle" id="10">
+  <a:schemeClr val="accent1"/>
+  <a:schemeClr val="accent2"/>
+  <a:schemeClr val="accent3"/>
+  <a:schemeClr val="accent4"/>
+  <a:schemeClr val="accent5"/>
+  <a:schemeClr val="accent6"/>
+  <cs:variation/>
+  <cs:variation>
+    <a:lumMod val="60000"/>
+  </cs:variation>
+  <cs:variation>
+    <a:lumMod val="80000"/>
+    <a:lumOff val="20000"/>
+  </cs:variation>
+  <cs:variation>
+    <a:lumMod val="80000"/>
+  </cs:variation>
+  <cs:variation>
+    <a:lumMod val="60000"/>
+    <a:lumOff val="40000"/>
+  </cs:variation>
+  <cs:variation>
+    <a:lumMod val="50000"/>
+  </cs:variation>
+  <cs:variation>
+    <a:lumMod val="70000"/>
+    <a:lumOff val="30000"/>
+  </cs:variation>
+  <cs:variation>
+    <a:lumMod val="70000"/>
+  </cs:variation>
+  <cs:variation>
+    <a:lumMod val="50000"/>
+    <a:lumOff val="50000"/>
+  </cs:variation>
+</cs:colorStyle>
+</file>
+
+<file path=word/charts/colors2.xml><?xml version="1.0" encoding="utf-8"?>
+<cs:colorStyle xmlns:cs="http://schemas.microsoft.com/office/drawing/2012/chartStyle" xmlns:a="http://schemas.openxmlformats.org/drawingml/2006/main" meth="cycle" id="10">
+  <a:schemeClr val="accent1"/>
+  <a:schemeClr val="accent2"/>
+  <a:schemeClr val="accent3"/>
+  <a:schemeClr val="accent4"/>
+  <a:schemeClr val="accent5"/>
+  <a:schemeClr val="accent6"/>
+  <cs:variation/>
+  <cs:variation>
+    <a:lumMod val="60000"/>
+  </cs:variation>
+  <cs:variation>
+    <a:lumMod val="80000"/>
+    <a:lumOff val="20000"/>
+  </cs:variation>
+  <cs:variation>
+    <a:lumMod val="80000"/>
+  </cs:variation>
+  <cs:variation>
+    <a:lumMod val="60000"/>
+    <a:lumOff val="40000"/>
+  </cs:variation>
+  <cs:variation>
+    <a:lumMod val="50000"/>
+  </cs:variation>
+  <cs:variation>
+    <a:lumMod val="70000"/>
+    <a:lumOff val="30000"/>
+  </cs:variation>
+  <cs:variation>
+    <a:lumMod val="70000"/>
+  </cs:variation>
+  <cs:variation>
+    <a:lumMod val="50000"/>
+    <a:lumOff val="50000"/>
+  </cs:variation>
+</cs:colorStyle>
+</file>
+
+<file path=word/charts/style1.xml><?xml version="1.0" encoding="utf-8"?>
+<cs:chartStyle xmlns:cs="http://schemas.microsoft.com/office/drawing/2012/chartStyle" xmlns:a="http://schemas.openxmlformats.org/drawingml/2006/main" id="227">
+  <cs:axisTitle>
+    <cs:lnRef idx="0"/>
+    <cs:fillRef idx="0"/>
+    <cs:effectRef idx="0"/>
+    <cs:fontRef idx="minor">
+      <a:schemeClr val="tx1">
+        <a:lumMod val="65000"/>
+        <a:lumOff val="35000"/>
+      </a:schemeClr>
+    </cs:fontRef>
+    <cs:defRPr sz="1000" kern="1200"/>
+  </cs:axisTitle>
+  <cs:categoryAxis>
+    <cs:lnRef idx="0"/>
+    <cs:fillRef idx="0"/>
+    <cs:effectRef idx="0"/>
+    <cs:fontRef idx="minor">
+      <a:schemeClr val="tx1">
+        <a:lumMod val="65000"/>
+        <a:lumOff val="35000"/>
+      </a:schemeClr>
+    </cs:fontRef>
+    <cs:spPr>
+      <a:ln w="9525" cap="flat" cmpd="sng" algn="ctr">
+        <a:solidFill>
+          <a:schemeClr val="tx1">
+            <a:lumMod val="15000"/>
+            <a:lumOff val="85000"/>
+          </a:schemeClr>
+        </a:solidFill>
+        <a:round/>
+      </a:ln>
+    </cs:spPr>
+    <cs:defRPr sz="900" kern="1200"/>
+  </cs:categoryAxis>
+  <cs:chartArea mods="allowNoFillOverride allowNoLineOverride">
+    <cs:lnRef idx="0"/>
+    <cs:fillRef idx="0"/>
+    <cs:effectRef idx="0"/>
+    <cs:fontRef idx="minor">
+      <a:schemeClr val="tx1"/>
+    </cs:fontRef>
+    <cs:spPr>
+      <a:solidFill>
+        <a:schemeClr val="bg1"/>
+      </a:solidFill>
+      <a:ln w="9525" cap="flat" cmpd="sng" algn="ctr">
+        <a:solidFill>
+          <a:schemeClr val="tx1">
+            <a:lumMod val="15000"/>
+            <a:lumOff val="85000"/>
+          </a:schemeClr>
+        </a:solidFill>
+        <a:round/>
+      </a:ln>
+    </cs:spPr>
+    <cs:defRPr sz="1000" kern="1200"/>
+  </cs:chartArea>
+  <cs:dataLabel>
+    <cs:lnRef idx="0"/>
+    <cs:fillRef idx="0"/>
+    <cs:effectRef idx="0"/>
+    <cs:fontRef idx="minor">
+      <a:schemeClr val="tx1">
+        <a:lumMod val="75000"/>
+        <a:lumOff val="25000"/>
+      </a:schemeClr>
+    </cs:fontRef>
+    <cs:defRPr sz="900" kern="1200"/>
+  </cs:dataLabel>
+  <cs:dataLabelCallout>
+    <cs:lnRef idx="0"/>
+    <cs:fillRef idx="0"/>
+    <cs:effectRef idx="0"/>
+    <cs:fontRef idx="minor">
+      <a:schemeClr val="dk1">
+        <a:lumMod val="65000"/>
+        <a:lumOff val="35000"/>
+      </a:schemeClr>
+    </cs:fontRef>
+    <cs:spPr>
+      <a:solidFill>
+        <a:schemeClr val="lt1"/>
+      </a:solidFill>
+      <a:ln>
+        <a:solidFill>
+          <a:schemeClr val="dk1">
+            <a:lumMod val="25000"/>
+            <a:lumOff val="75000"/>
+          </a:schemeClr>
+        </a:solidFill>
+      </a:ln>
+    </cs:spPr>
+    <cs:defRPr sz="900" kern="1200"/>
+    <cs:bodyPr rot="0" spcFirstLastPara="1" vertOverflow="clip" horzOverflow="clip" vert="horz" wrap="square" lIns="36576" tIns="18288" rIns="36576" bIns="18288" anchor="ctr" anchorCtr="1">
+      <a:spAutoFit/>
+    </cs:bodyPr>
+  </cs:dataLabelCallout>
+  <cs:dataPoint>
+    <cs:lnRef idx="0"/>
+    <cs:fillRef idx="1">
+      <cs:styleClr val="auto"/>
+    </cs:fillRef>
+    <cs:effectRef idx="0"/>
+    <cs:fontRef idx="minor">
+      <a:schemeClr val="tx1"/>
+    </cs:fontRef>
+    <cs:spPr>
+      <a:solidFill>
+        <a:schemeClr val="phClr"/>
+      </a:solidFill>
+    </cs:spPr>
+  </cs:dataPoint>
+  <cs:dataPoint3D>
+    <cs:lnRef idx="0"/>
+    <cs:fillRef idx="1">
+      <cs:styleClr val="auto"/>
+    </cs:fillRef>
+    <cs:effectRef idx="0"/>
+    <cs:fontRef idx="minor">
+      <a:schemeClr val="tx1"/>
+    </cs:fontRef>
+    <cs:spPr>
+      <a:solidFill>
+        <a:schemeClr val="phClr"/>
+      </a:solidFill>
+    </cs:spPr>
+  </cs:dataPoint3D>
+  <cs:dataPointLine>
+    <cs:lnRef idx="0">
+      <cs:styleClr val="auto"/>
+    </cs:lnRef>
+    <cs:fillRef idx="1"/>
+    <cs:effectRef idx="0"/>
+    <cs:fontRef idx="minor">
+      <a:schemeClr val="tx1"/>
+    </cs:fontRef>
+    <cs:spPr>
+      <a:ln w="28575" cap="rnd">
+        <a:solidFill>
+          <a:schemeClr val="phClr"/>
+        </a:solidFill>
+        <a:round/>
+      </a:ln>
+    </cs:spPr>
+  </cs:dataPointLine>
+  <cs:dataPointMarker>
+    <cs:lnRef idx="0">
+      <cs:styleClr val="auto"/>
+    </cs:lnRef>
+    <cs:fillRef idx="1">
+      <cs:styleClr val="auto"/>
+    </cs:fillRef>
+    <cs:effectRef idx="0"/>
+    <cs:fontRef idx="minor">
+      <a:schemeClr val="tx1"/>
+    </cs:fontRef>
+    <cs:spPr>
+      <a:solidFill>
+        <a:schemeClr val="phClr"/>
+      </a:solidFill>
+      <a:ln w="9525">
+        <a:solidFill>
+          <a:schemeClr val="phClr"/>
+        </a:solidFill>
+      </a:ln>
+    </cs:spPr>
+  </cs:dataPointMarker>
+  <cs:dataPointMarkerLayout symbol="circle" size="5"/>
+  <cs:dataPointWireframe>
+    <cs:lnRef idx="0">
+      <cs:styleClr val="auto"/>
+    </cs:lnRef>
+    <cs:fillRef idx="1"/>
+    <cs:effectRef idx="0"/>
+    <cs:fontRef idx="minor">
+      <a:schemeClr val="tx1"/>
+    </cs:fontRef>
+    <cs:spPr>
+      <a:ln w="9525" cap="rnd">
+        <a:solidFill>
+          <a:schemeClr val="phClr"/>
+        </a:solidFill>
+        <a:round/>
+      </a:ln>
+    </cs:spPr>
+  </cs:dataPointWireframe>
+  <cs:dataTable>
+    <cs:lnRef idx="0"/>
+    <cs:fillRef idx="0"/>
+    <cs:effectRef idx="0"/>
+    <cs:fontRef idx="minor">
+      <a:schemeClr val="tx1">
+        <a:lumMod val="65000"/>
+        <a:lumOff val="35000"/>
+      </a:schemeClr>
+    </cs:fontRef>
+    <cs:spPr>
+      <a:noFill/>
+      <a:ln w="9525" cap="flat" cmpd="sng" algn="ctr">
+        <a:solidFill>
+          <a:schemeClr val="tx1">
+            <a:lumMod val="15000"/>
+            <a:lumOff val="85000"/>
+          </a:schemeClr>
+        </a:solidFill>
+        <a:round/>
+      </a:ln>
+    </cs:spPr>
+    <cs:defRPr sz="900" kern="1200"/>
+  </cs:dataTable>
+  <cs:downBar>
+    <cs:lnRef idx="0"/>
+    <cs:fillRef idx="0"/>
+    <cs:effectRef idx="0"/>
+    <cs:fontRef idx="minor">
+      <a:schemeClr val="dk1"/>
+    </cs:fontRef>
+    <cs:spPr>
+      <a:solidFill>
+        <a:schemeClr val="dk1">
+          <a:lumMod val="65000"/>
+          <a:lumOff val="35000"/>
+        </a:schemeClr>
+      </a:solidFill>
+      <a:ln w="9525">
+        <a:solidFill>
+          <a:schemeClr val="tx1">
+            <a:lumMod val="65000"/>
+            <a:lumOff val="35000"/>
+          </a:schemeClr>
+        </a:solidFill>
+      </a:ln>
+    </cs:spPr>
+  </cs:downBar>
+  <cs:dropLine>
+    <cs:lnRef idx="0"/>
+    <cs:fillRef idx="0"/>
+    <cs:effectRef idx="0"/>
+    <cs:fontRef idx="minor">
+      <a:schemeClr val="tx1"/>
+    </cs:fontRef>
+    <cs:spPr>
+      <a:ln w="9525" cap="flat" cmpd="sng" algn="ctr">
+        <a:solidFill>
+          <a:schemeClr val="tx1">
+            <a:lumMod val="35000"/>
+            <a:lumOff val="65000"/>
+          </a:schemeClr>
+        </a:solidFill>
+        <a:round/>
+      </a:ln>
+    </cs:spPr>
+  </cs:dropLine>
+  <cs:errorBar>
+    <cs:lnRef idx="0"/>
+    <cs:fillRef idx="0"/>
+    <cs:effectRef idx="0"/>
+    <cs:fontRef idx="minor">
+      <a:schemeClr val="tx1"/>
+    </cs:fontRef>
+    <cs:spPr>
+      <a:ln w="9525" cap="flat" cmpd="sng" algn="ctr">
+        <a:solidFill>
+          <a:schemeClr val="tx1">
+            <a:lumMod val="65000"/>
+            <a:lumOff val="35000"/>
+          </a:schemeClr>
+        </a:solidFill>
+        <a:round/>
+      </a:ln>
+    </cs:spPr>
+  </cs:errorBar>
+  <cs:floor>
+    <cs:lnRef idx="0"/>
+    <cs:fillRef idx="0"/>
+    <cs:effectRef idx="0"/>
+    <cs:fontRef idx="minor">
+      <a:schemeClr val="tx1"/>
+    </cs:fontRef>
+    <cs:spPr>
+      <a:noFill/>
+      <a:ln>
+        <a:noFill/>
+      </a:ln>
+    </cs:spPr>
+  </cs:floor>
+  <cs:gridlineMajor>
+    <cs:lnRef idx="0"/>
+    <cs:fillRef idx="0"/>
+    <cs:effectRef idx="0"/>
+    <cs:fontRef idx="minor">
+      <a:schemeClr val="tx1"/>
+    </cs:fontRef>
+    <cs:spPr>
+      <a:ln w="9525" cap="flat" cmpd="sng" algn="ctr">
+        <a:solidFill>
+          <a:schemeClr val="tx1">
+            <a:lumMod val="15000"/>
+            <a:lumOff val="85000"/>
+          </a:schemeClr>
+        </a:solidFill>
+        <a:round/>
+      </a:ln>
+    </cs:spPr>
+  </cs:gridlineMajor>
+  <cs:gridlineMinor>
+    <cs:lnRef idx="0"/>
+    <cs:fillRef idx="0"/>
+    <cs:effectRef idx="0"/>
+    <cs:fontRef idx="minor">
+      <a:schemeClr val="tx1"/>
+    </cs:fontRef>
+    <cs:spPr>
+      <a:ln w="9525" cap="flat" cmpd="sng" algn="ctr">
+        <a:solidFill>
+          <a:schemeClr val="tx1">
+            <a:lumMod val="5000"/>
+            <a:lumOff val="95000"/>
+          </a:schemeClr>
+        </a:solidFill>
+        <a:round/>
+      </a:ln>
+    </cs:spPr>
+  </cs:gridlineMinor>
+  <cs:hiLoLine>
+    <cs:lnRef idx="0"/>
+    <cs:fillRef idx="0"/>
+    <cs:effectRef idx="0"/>
+    <cs:fontRef idx="minor">
+      <a:schemeClr val="tx1"/>
+    </cs:fontRef>
+    <cs:spPr>
+      <a:ln w="9525" cap="flat" cmpd="sng" algn="ctr">
+        <a:solidFill>
+          <a:schemeClr val="tx1">
+            <a:lumMod val="75000"/>
+            <a:lumOff val="25000"/>
+          </a:schemeClr>
+        </a:solidFill>
+        <a:round/>
+      </a:ln>
+    </cs:spPr>
+  </cs:hiLoLine>
+  <cs:leaderLine>
+    <cs:lnRef idx="0"/>
+    <cs:fillRef idx="0"/>
+    <cs:effectRef idx="0"/>
+    <cs:fontRef idx="minor">
+      <a:schemeClr val="tx1"/>
+    </cs:fontRef>
+    <cs:spPr>
+      <a:ln w="9525" cap="flat" cmpd="sng" algn="ctr">
+        <a:solidFill>
+          <a:schemeClr val="tx1">
+            <a:lumMod val="35000"/>
+            <a:lumOff val="65000"/>
+          </a:schemeClr>
+        </a:solidFill>
+        <a:round/>
+      </a:ln>
+    </cs:spPr>
+  </cs:leaderLine>
+  <cs:legend>
+    <cs:lnRef idx="0"/>
+    <cs:fillRef idx="0"/>
+    <cs:effectRef idx="0"/>
+    <cs:fontRef idx="minor">
+      <a:schemeClr val="tx1">
+        <a:lumMod val="65000"/>
+        <a:lumOff val="35000"/>
+      </a:schemeClr>
+    </cs:fontRef>
+    <cs:defRPr sz="900" kern="1200"/>
+  </cs:legend>
+  <cs:plotArea mods="allowNoFillOverride allowNoLineOverride">
+    <cs:lnRef idx="0"/>
+    <cs:fillRef idx="0"/>
+    <cs:effectRef idx="0"/>
+    <cs:fontRef idx="minor">
+      <a:schemeClr val="tx1"/>
+    </cs:fontRef>
+  </cs:plotArea>
+  <cs:plotArea3D mods="allowNoFillOverride allowNoLineOverride">
+    <cs:lnRef idx="0"/>
+    <cs:fillRef idx="0"/>
+    <cs:effectRef idx="0"/>
+    <cs:fontRef idx="minor">
+      <a:schemeClr val="tx1"/>
+    </cs:fontRef>
+  </cs:plotArea3D>
+  <cs:seriesAxis>
+    <cs:lnRef idx="0"/>
+    <cs:fillRef idx="0"/>
+    <cs:effectRef idx="0"/>
+    <cs:fontRef idx="minor">
+      <a:schemeClr val="tx1">
+        <a:lumMod val="65000"/>
+        <a:lumOff val="35000"/>
+      </a:schemeClr>
+    </cs:fontRef>
+    <cs:defRPr sz="900" kern="1200"/>
+  </cs:seriesAxis>
+  <cs:seriesLine>
+    <cs:lnRef idx="0"/>
+    <cs:fillRef idx="0"/>
+    <cs:effectRef idx="0"/>
+    <cs:fontRef idx="minor">
+      <a:schemeClr val="tx1"/>
+    </cs:fontRef>
+    <cs:spPr>
+      <a:ln w="9525" cap="flat" cmpd="sng" algn="ctr">
+        <a:solidFill>
+          <a:schemeClr val="tx1">
+            <a:lumMod val="35000"/>
+            <a:lumOff val="65000"/>
+          </a:schemeClr>
+        </a:solidFill>
+        <a:round/>
+      </a:ln>
+    </cs:spPr>
+  </cs:seriesLine>
+  <cs:title>
+    <cs:lnRef idx="0"/>
+    <cs:fillRef idx="0"/>
+    <cs:effectRef idx="0"/>
+    <cs:fontRef idx="minor">
+      <a:schemeClr val="tx1">
+        <a:lumMod val="65000"/>
+        <a:lumOff val="35000"/>
+      </a:schemeClr>
+    </cs:fontRef>
+    <cs:defRPr sz="1400" b="0" kern="1200" spc="0" baseline="0"/>
+  </cs:title>
+  <cs:trendline>
+    <cs:lnRef idx="0">
+      <cs:styleClr val="auto"/>
+    </cs:lnRef>
+    <cs:fillRef idx="0"/>
+    <cs:effectRef idx="0"/>
+    <cs:fontRef idx="minor">
+      <a:schemeClr val="tx1"/>
+    </cs:fontRef>
+    <cs:spPr>
+      <a:ln w="19050" cap="rnd">
+        <a:solidFill>
+          <a:schemeClr val="phClr"/>
+        </a:solidFill>
+        <a:prstDash val="sysDot"/>
+      </a:ln>
+    </cs:spPr>
+  </cs:trendline>
+  <cs:trendlineLabel>
+    <cs:lnRef idx="0"/>
+    <cs:fillRef idx="0"/>
+    <cs:effectRef idx="0"/>
+    <cs:fontRef idx="minor">
+      <a:schemeClr val="tx1">
+        <a:lumMod val="65000"/>
+        <a:lumOff val="35000"/>
+      </a:schemeClr>
+    </cs:fontRef>
+    <cs:defRPr sz="900" kern="1200"/>
+  </cs:trendlineLabel>
+  <cs:upBar>
+    <cs:lnRef idx="0"/>
+    <cs:fillRef idx="0"/>
+    <cs:effectRef idx="0"/>
+    <cs:fontRef idx="minor">
+      <a:schemeClr val="dk1"/>
+    </cs:fontRef>
+    <cs:spPr>
+      <a:solidFill>
+        <a:schemeClr val="lt1"/>
+      </a:solidFill>
+      <a:ln w="9525">
+        <a:solidFill>
+          <a:schemeClr val="tx1">
+            <a:lumMod val="15000"/>
+            <a:lumOff val="85000"/>
+          </a:schemeClr>
+        </a:solidFill>
+      </a:ln>
+    </cs:spPr>
+  </cs:upBar>
+  <cs:valueAxis>
+    <cs:lnRef idx="0"/>
+    <cs:fillRef idx="0"/>
+    <cs:effectRef idx="0"/>
+    <cs:fontRef idx="minor">
+      <a:schemeClr val="tx1">
+        <a:lumMod val="65000"/>
+        <a:lumOff val="35000"/>
+      </a:schemeClr>
+    </cs:fontRef>
+    <cs:defRPr sz="900" kern="1200"/>
+  </cs:valueAxis>
+  <cs:wall>
+    <cs:lnRef idx="0"/>
+    <cs:fillRef idx="0"/>
+    <cs:effectRef idx="0"/>
+    <cs:fontRef idx="minor">
+      <a:schemeClr val="tx1"/>
+    </cs:fontRef>
+    <cs:spPr>
+      <a:noFill/>
+      <a:ln>
+        <a:noFill/>
+      </a:ln>
+    </cs:spPr>
+  </cs:wall>
+</cs:chartStyle>
+</file>
+
+<file path=word/charts/style2.xml><?xml version="1.0" encoding="utf-8"?>
+<cs:chartStyle xmlns:cs="http://schemas.microsoft.com/office/drawing/2012/chartStyle" xmlns:a="http://schemas.openxmlformats.org/drawingml/2006/main" id="227">
+  <cs:axisTitle>
+    <cs:lnRef idx="0"/>
+    <cs:fillRef idx="0"/>
+    <cs:effectRef idx="0"/>
+    <cs:fontRef idx="minor">
+      <a:schemeClr val="tx1">
+        <a:lumMod val="65000"/>
+        <a:lumOff val="35000"/>
+      </a:schemeClr>
+    </cs:fontRef>
+    <cs:defRPr sz="1000" kern="1200"/>
+  </cs:axisTitle>
+  <cs:categoryAxis>
+    <cs:lnRef idx="0"/>
+    <cs:fillRef idx="0"/>
+    <cs:effectRef idx="0"/>
+    <cs:fontRef idx="minor">
+      <a:schemeClr val="tx1">
+        <a:lumMod val="65000"/>
+        <a:lumOff val="35000"/>
+      </a:schemeClr>
+    </cs:fontRef>
+    <cs:spPr>
+      <a:ln w="9525" cap="flat" cmpd="sng" algn="ctr">
+        <a:solidFill>
+          <a:schemeClr val="tx1">
+            <a:lumMod val="15000"/>
+            <a:lumOff val="85000"/>
+          </a:schemeClr>
+        </a:solidFill>
+        <a:round/>
+      </a:ln>
+    </cs:spPr>
+    <cs:defRPr sz="900" kern="1200"/>
+  </cs:categoryAxis>
+  <cs:chartArea mods="allowNoFillOverride allowNoLineOverride">
+    <cs:lnRef idx="0"/>
+    <cs:fillRef idx="0"/>
+    <cs:effectRef idx="0"/>
+    <cs:fontRef idx="minor">
+      <a:schemeClr val="tx1"/>
+    </cs:fontRef>
+    <cs:spPr>
+      <a:solidFill>
+        <a:schemeClr val="bg1"/>
+      </a:solidFill>
+      <a:ln w="9525" cap="flat" cmpd="sng" algn="ctr">
+        <a:solidFill>
+          <a:schemeClr val="tx1">
+            <a:lumMod val="15000"/>
+            <a:lumOff val="85000"/>
+          </a:schemeClr>
+        </a:solidFill>
+        <a:round/>
+      </a:ln>
+    </cs:spPr>
+    <cs:defRPr sz="1000" kern="1200"/>
+  </cs:chartArea>
+  <cs:dataLabel>
+    <cs:lnRef idx="0"/>
+    <cs:fillRef idx="0"/>
+    <cs:effectRef idx="0"/>
+    <cs:fontRef idx="minor">
+      <a:schemeClr val="tx1">
+        <a:lumMod val="75000"/>
+        <a:lumOff val="25000"/>
+      </a:schemeClr>
+    </cs:fontRef>
+    <cs:defRPr sz="900" kern="1200"/>
+  </cs:dataLabel>
+  <cs:dataLabelCallout>
+    <cs:lnRef idx="0"/>
+    <cs:fillRef idx="0"/>
+    <cs:effectRef idx="0"/>
+    <cs:fontRef idx="minor">
+      <a:schemeClr val="dk1">
+        <a:lumMod val="65000"/>
+        <a:lumOff val="35000"/>
+      </a:schemeClr>
+    </cs:fontRef>
+    <cs:spPr>
+      <a:solidFill>
+        <a:schemeClr val="lt1"/>
+      </a:solidFill>
+      <a:ln>
+        <a:solidFill>
+          <a:schemeClr val="dk1">
+            <a:lumMod val="25000"/>
+            <a:lumOff val="75000"/>
+          </a:schemeClr>
+        </a:solidFill>
+      </a:ln>
+    </cs:spPr>
+    <cs:defRPr sz="900" kern="1200"/>
+    <cs:bodyPr rot="0" spcFirstLastPara="1" vertOverflow="clip" horzOverflow="clip" vert="horz" wrap="square" lIns="36576" tIns="18288" rIns="36576" bIns="18288" anchor="ctr" anchorCtr="1">
+      <a:spAutoFit/>
+    </cs:bodyPr>
+  </cs:dataLabelCallout>
+  <cs:dataPoint>
+    <cs:lnRef idx="0"/>
+    <cs:fillRef idx="1">
+      <cs:styleClr val="auto"/>
+    </cs:fillRef>
+    <cs:effectRef idx="0"/>
+    <cs:fontRef idx="minor">
+      <a:schemeClr val="tx1"/>
+    </cs:fontRef>
+    <cs:spPr>
+      <a:solidFill>
+        <a:schemeClr val="phClr"/>
+      </a:solidFill>
+    </cs:spPr>
+  </cs:dataPoint>
+  <cs:dataPoint3D>
+    <cs:lnRef idx="0"/>
+    <cs:fillRef idx="1">
+      <cs:styleClr val="auto"/>
+    </cs:fillRef>
+    <cs:effectRef idx="0"/>
+    <cs:fontRef idx="minor">
+      <a:schemeClr val="tx1"/>
+    </cs:fontRef>
+    <cs:spPr>
+      <a:solidFill>
+        <a:schemeClr val="phClr"/>
+      </a:solidFill>
+    </cs:spPr>
+  </cs:dataPoint3D>
+  <cs:dataPointLine>
+    <cs:lnRef idx="0">
+      <cs:styleClr val="auto"/>
+    </cs:lnRef>
+    <cs:fillRef idx="1"/>
+    <cs:effectRef idx="0"/>
+    <cs:fontRef idx="minor">
+      <a:schemeClr val="tx1"/>
+    </cs:fontRef>
+    <cs:spPr>
+      <a:ln w="28575" cap="rnd">
+        <a:solidFill>
+          <a:schemeClr val="phClr"/>
+        </a:solidFill>
+        <a:round/>
+      </a:ln>
+    </cs:spPr>
+  </cs:dataPointLine>
+  <cs:dataPointMarker>
+    <cs:lnRef idx="0">
+      <cs:styleClr val="auto"/>
+    </cs:lnRef>
+    <cs:fillRef idx="1">
+      <cs:styleClr val="auto"/>
+    </cs:fillRef>
+    <cs:effectRef idx="0"/>
+    <cs:fontRef idx="minor">
+      <a:schemeClr val="tx1"/>
+    </cs:fontRef>
+    <cs:spPr>
+      <a:solidFill>
+        <a:schemeClr val="phClr"/>
+      </a:solidFill>
+      <a:ln w="9525">
+        <a:solidFill>
+          <a:schemeClr val="phClr"/>
+        </a:solidFill>
+      </a:ln>
+    </cs:spPr>
+  </cs:dataPointMarker>
+  <cs:dataPointMarkerLayout symbol="circle" size="5"/>
+  <cs:dataPointWireframe>
+    <cs:lnRef idx="0">
+      <cs:styleClr val="auto"/>
+    </cs:lnRef>
+    <cs:fillRef idx="1"/>
+    <cs:effectRef idx="0"/>
+    <cs:fontRef idx="minor">
+      <a:schemeClr val="tx1"/>
+    </cs:fontRef>
+    <cs:spPr>
+      <a:ln w="9525" cap="rnd">
+        <a:solidFill>
+          <a:schemeClr val="phClr"/>
+        </a:solidFill>
+        <a:round/>
+      </a:ln>
+    </cs:spPr>
+  </cs:dataPointWireframe>
+  <cs:dataTable>
+    <cs:lnRef idx="0"/>
+    <cs:fillRef idx="0"/>
+    <cs:effectRef idx="0"/>
+    <cs:fontRef idx="minor">
+      <a:schemeClr val="tx1">
+        <a:lumMod val="65000"/>
+        <a:lumOff val="35000"/>
+      </a:schemeClr>
+    </cs:fontRef>
+    <cs:spPr>
+      <a:noFill/>
+      <a:ln w="9525" cap="flat" cmpd="sng" algn="ctr">
+        <a:solidFill>
+          <a:schemeClr val="tx1">
+            <a:lumMod val="15000"/>
+            <a:lumOff val="85000"/>
+          </a:schemeClr>
+        </a:solidFill>
+        <a:round/>
+      </a:ln>
+    </cs:spPr>
+    <cs:defRPr sz="900" kern="1200"/>
+  </cs:dataTable>
+  <cs:downBar>
+    <cs:lnRef idx="0"/>
+    <cs:fillRef idx="0"/>
+    <cs:effectRef idx="0"/>
+    <cs:fontRef idx="minor">
+      <a:schemeClr val="dk1"/>
+    </cs:fontRef>
+    <cs:spPr>
+      <a:solidFill>
+        <a:schemeClr val="dk1">
+          <a:lumMod val="65000"/>
+          <a:lumOff val="35000"/>
+        </a:schemeClr>
+      </a:solidFill>
+      <a:ln w="9525">
+        <a:solidFill>
+          <a:schemeClr val="tx1">
+            <a:lumMod val="65000"/>
+            <a:lumOff val="35000"/>
+          </a:schemeClr>
+        </a:solidFill>
+      </a:ln>
+    </cs:spPr>
+  </cs:downBar>
+  <cs:dropLine>
+    <cs:lnRef idx="0"/>
+    <cs:fillRef idx="0"/>
+    <cs:effectRef idx="0"/>
+    <cs:fontRef idx="minor">
+      <a:schemeClr val="tx1"/>
+    </cs:fontRef>
+    <cs:spPr>
+      <a:ln w="9525" cap="flat" cmpd="sng" algn="ctr">
+        <a:solidFill>
+          <a:schemeClr val="tx1">
+            <a:lumMod val="35000"/>
+            <a:lumOff val="65000"/>
+          </a:schemeClr>
+        </a:solidFill>
+        <a:round/>
+      </a:ln>
+    </cs:spPr>
+  </cs:dropLine>
+  <cs:errorBar>
+    <cs:lnRef idx="0"/>
+    <cs:fillRef idx="0"/>
+    <cs:effectRef idx="0"/>
+    <cs:fontRef idx="minor">
+      <a:schemeClr val="tx1"/>
+    </cs:fontRef>
+    <cs:spPr>
+      <a:ln w="9525" cap="flat" cmpd="sng" algn="ctr">
+        <a:solidFill>
+          <a:schemeClr val="tx1">
+            <a:lumMod val="65000"/>
+            <a:lumOff val="35000"/>
+          </a:schemeClr>
+        </a:solidFill>
+        <a:round/>
+      </a:ln>
+    </cs:spPr>
+  </cs:errorBar>
+  <cs:floor>
+    <cs:lnRef idx="0"/>
+    <cs:fillRef idx="0"/>
+    <cs:effectRef idx="0"/>
+    <cs:fontRef idx="minor">
+      <a:schemeClr val="tx1"/>
+    </cs:fontRef>
+    <cs:spPr>
+      <a:noFill/>
+      <a:ln>
+        <a:noFill/>
+      </a:ln>
+    </cs:spPr>
+  </cs:floor>
+  <cs:gridlineMajor>
+    <cs:lnRef idx="0"/>
+    <cs:fillRef idx="0"/>
+    <cs:effectRef idx="0"/>
+    <cs:fontRef idx="minor">
+      <a:schemeClr val="tx1"/>
+    </cs:fontRef>
+    <cs:spPr>
+      <a:ln w="9525" cap="flat" cmpd="sng" algn="ctr">
+        <a:solidFill>
+          <a:schemeClr val="tx1">
+            <a:lumMod val="15000"/>
+            <a:lumOff val="85000"/>
+          </a:schemeClr>
+        </a:solidFill>
+        <a:round/>
+      </a:ln>
+    </cs:spPr>
+  </cs:gridlineMajor>
+  <cs:gridlineMinor>
+    <cs:lnRef idx="0"/>
+    <cs:fillRef idx="0"/>
+    <cs:effectRef idx="0"/>
+    <cs:fontRef idx="minor">
+      <a:schemeClr val="tx1"/>
+    </cs:fontRef>
+    <cs:spPr>
+      <a:ln w="9525" cap="flat" cmpd="sng" algn="ctr">
+        <a:solidFill>
+          <a:schemeClr val="tx1">
+            <a:lumMod val="5000"/>
+            <a:lumOff val="95000"/>
+          </a:schemeClr>
+        </a:solidFill>
+        <a:round/>
+      </a:ln>
+    </cs:spPr>
+  </cs:gridlineMinor>
+  <cs:hiLoLine>
+    <cs:lnRef idx="0"/>
+    <cs:fillRef idx="0"/>
+    <cs:effectRef idx="0"/>
+    <cs:fontRef idx="minor">
+      <a:schemeClr val="tx1"/>
+    </cs:fontRef>
+    <cs:spPr>
+      <a:ln w="9525" cap="flat" cmpd="sng" algn="ctr">
+        <a:solidFill>
+          <a:schemeClr val="tx1">
+            <a:lumMod val="75000"/>
+            <a:lumOff val="25000"/>
+          </a:schemeClr>
+        </a:solidFill>
+        <a:round/>
+      </a:ln>
+    </cs:spPr>
+  </cs:hiLoLine>
+  <cs:leaderLine>
+    <cs:lnRef idx="0"/>
+    <cs:fillRef idx="0"/>
+    <cs:effectRef idx="0"/>
+    <cs:fontRef idx="minor">
+      <a:schemeClr val="tx1"/>
+    </cs:fontRef>
+    <cs:spPr>
+      <a:ln w="9525" cap="flat" cmpd="sng" algn="ctr">
+        <a:solidFill>
+          <a:schemeClr val="tx1">
+            <a:lumMod val="35000"/>
+            <a:lumOff val="65000"/>
+          </a:schemeClr>
+        </a:solidFill>
+        <a:round/>
+      </a:ln>
+    </cs:spPr>
+  </cs:leaderLine>
+  <cs:legend>
+    <cs:lnRef idx="0"/>
+    <cs:fillRef idx="0"/>
+    <cs:effectRef idx="0"/>
+    <cs:fontRef idx="minor">
+      <a:schemeClr val="tx1">
+        <a:lumMod val="65000"/>
+        <a:lumOff val="35000"/>
+      </a:schemeClr>
+    </cs:fontRef>
+    <cs:defRPr sz="900" kern="1200"/>
+  </cs:legend>
+  <cs:plotArea mods="allowNoFillOverride allowNoLineOverride">
+    <cs:lnRef idx="0"/>
+    <cs:fillRef idx="0"/>
+    <cs:effectRef idx="0"/>
+    <cs:fontRef idx="minor">
+      <a:schemeClr val="tx1"/>
+    </cs:fontRef>
+  </cs:plotArea>
+  <cs:plotArea3D mods="allowNoFillOverride allowNoLineOverride">
+    <cs:lnRef idx="0"/>
+    <cs:fillRef idx="0"/>
+    <cs:effectRef idx="0"/>
+    <cs:fontRef idx="minor">
+      <a:schemeClr val="tx1"/>
+    </cs:fontRef>
+  </cs:plotArea3D>
+  <cs:seriesAxis>
+    <cs:lnRef idx="0"/>
+    <cs:fillRef idx="0"/>
+    <cs:effectRef idx="0"/>
+    <cs:fontRef idx="minor">
+      <a:schemeClr val="tx1">
+        <a:lumMod val="65000"/>
+        <a:lumOff val="35000"/>
+      </a:schemeClr>
+    </cs:fontRef>
+    <cs:defRPr sz="900" kern="1200"/>
+  </cs:seriesAxis>
+  <cs:seriesLine>
+    <cs:lnRef idx="0"/>
+    <cs:fillRef idx="0"/>
+    <cs:effectRef idx="0"/>
+    <cs:fontRef idx="minor">
+      <a:schemeClr val="tx1"/>
+    </cs:fontRef>
+    <cs:spPr>
+      <a:ln w="9525" cap="flat" cmpd="sng" algn="ctr">
+        <a:solidFill>
+          <a:schemeClr val="tx1">
+            <a:lumMod val="35000"/>
+            <a:lumOff val="65000"/>
+          </a:schemeClr>
+        </a:solidFill>
+        <a:round/>
+      </a:ln>
+    </cs:spPr>
+  </cs:seriesLine>
+  <cs:title>
+    <cs:lnRef idx="0"/>
+    <cs:fillRef idx="0"/>
+    <cs:effectRef idx="0"/>
+    <cs:fontRef idx="minor">
+      <a:schemeClr val="tx1">
+        <a:lumMod val="65000"/>
+        <a:lumOff val="35000"/>
+      </a:schemeClr>
+    </cs:fontRef>
+    <cs:defRPr sz="1400" b="0" kern="1200" spc="0" baseline="0"/>
+  </cs:title>
+  <cs:trendline>
+    <cs:lnRef idx="0">
+      <cs:styleClr val="auto"/>
+    </cs:lnRef>
+    <cs:fillRef idx="0"/>
+    <cs:effectRef idx="0"/>
+    <cs:fontRef idx="minor">
+      <a:schemeClr val="tx1"/>
+    </cs:fontRef>
+    <cs:spPr>
+      <a:ln w="19050" cap="rnd">
+        <a:solidFill>
+          <a:schemeClr val="phClr"/>
+        </a:solidFill>
+        <a:prstDash val="sysDot"/>
+      </a:ln>
+    </cs:spPr>
+  </cs:trendline>
+  <cs:trendlineLabel>
+    <cs:lnRef idx="0"/>
+    <cs:fillRef idx="0"/>
+    <cs:effectRef idx="0"/>
+    <cs:fontRef idx="minor">
+      <a:schemeClr val="tx1">
+        <a:lumMod val="65000"/>
+        <a:lumOff val="35000"/>
+      </a:schemeClr>
+    </cs:fontRef>
+    <cs:defRPr sz="900" kern="1200"/>
+  </cs:trendlineLabel>
+  <cs:upBar>
+    <cs:lnRef idx="0"/>
+    <cs:fillRef idx="0"/>
+    <cs:effectRef idx="0"/>
+    <cs:fontRef idx="minor">
+      <a:schemeClr val="dk1"/>
+    </cs:fontRef>
+    <cs:spPr>
+      <a:solidFill>
+        <a:schemeClr val="lt1"/>
+      </a:solidFill>
+      <a:ln w="9525">
+        <a:solidFill>
+          <a:schemeClr val="tx1">
+            <a:lumMod val="15000"/>
+            <a:lumOff val="85000"/>
+          </a:schemeClr>
+        </a:solidFill>
+      </a:ln>
+    </cs:spPr>
+  </cs:upBar>
+  <cs:valueAxis>
+    <cs:lnRef idx="0"/>
+    <cs:fillRef idx="0"/>
+    <cs:effectRef idx="0"/>
+    <cs:fontRef idx="minor">
+      <a:schemeClr val="tx1">
+        <a:lumMod val="65000"/>
+        <a:lumOff val="35000"/>
+      </a:schemeClr>
+    </cs:fontRef>
+    <cs:defRPr sz="900" kern="1200"/>
+  </cs:valueAxis>
+  <cs:wall>
+    <cs:lnRef idx="0"/>
+    <cs:fillRef idx="0"/>
+    <cs:effectRef idx="0"/>
+    <cs:fontRef idx="minor">
+      <a:schemeClr val="tx1"/>
+    </cs:fontRef>
+    <cs:spPr>
+      <a:noFill/>
+      <a:ln>
+        <a:noFill/>
+      </a:ln>
+    </cs:spPr>
+  </cs:wall>
+</cs:chartStyle>
 </file>
 
 <file path=word/theme/theme1.xml><?xml version="1.0" encoding="utf-8"?>
